--- a/dokumentace.docx
+++ b/dokumentace.docx
@@ -1893,7 +1893,12 @@
     <w:p>
       <w:pPr>
         <w:sectPr>
-          <w:footerReference w:type="default" r:id="rId9"/>
+          <w:headerReference w:type="even" r:id="rId9"/>
+          <w:headerReference w:type="default" r:id="rId10"/>
+          <w:footerReference w:type="even" r:id="rId11"/>
+          <w:footerReference w:type="default" r:id="rId12"/>
+          <w:headerReference w:type="first" r:id="rId13"/>
+          <w:footerReference w:type="first" r:id="rId14"/>
           <w:pgSz w:w="11906" w:h="16838"/>
           <w:pgMar w:top="1418" w:right="1418" w:bottom="1418" w:left="1701" w:header="709" w:footer="709" w:gutter="0"/>
           <w:cols w:space="708"/>
@@ -2143,7 +2148,7 @@
                     <pic:cNvPicPr/>
                   </pic:nvPicPr>
                   <pic:blipFill>
-                    <a:blip r:embed="rId10"/>
+                    <a:blip r:embed="rId15"/>
                     <a:stretch>
                       <a:fillRect/>
                     </a:stretch>
@@ -2323,7 +2328,7 @@
                     <pic:cNvPicPr/>
                   </pic:nvPicPr>
                   <pic:blipFill>
-                    <a:blip r:embed="rId11"/>
+                    <a:blip r:embed="rId16"/>
                     <a:stretch>
                       <a:fillRect/>
                     </a:stretch>
@@ -2470,7 +2475,7 @@
                     <pic:cNvPicPr/>
                   </pic:nvPicPr>
                   <pic:blipFill>
-                    <a:blip r:embed="rId12"/>
+                    <a:blip r:embed="rId17"/>
                     <a:stretch>
                       <a:fillRect/>
                     </a:stretch>
@@ -2794,7 +2799,7 @@
                     <pic:cNvPicPr/>
                   </pic:nvPicPr>
                   <pic:blipFill>
-                    <a:blip r:embed="rId13"/>
+                    <a:blip r:embed="rId18"/>
                     <a:stretch>
                       <a:fillRect/>
                     </a:stretch>
@@ -2840,7 +2845,7 @@
                     <pic:cNvPicPr/>
                   </pic:nvPicPr>
                   <pic:blipFill>
-                    <a:blip r:embed="rId14"/>
+                    <a:blip r:embed="rId19"/>
                     <a:stretch>
                       <a:fillRect/>
                     </a:stretch>
@@ -2925,7 +2930,7 @@
                     <pic:cNvPicPr/>
                   </pic:nvPicPr>
                   <pic:blipFill rotWithShape="1">
-                    <a:blip r:embed="rId15"/>
+                    <a:blip r:embed="rId20"/>
                     <a:srcRect b="6607"/>
                     <a:stretch/>
                   </pic:blipFill>
@@ -3009,7 +3014,7 @@
                     <pic:cNvPicPr/>
                   </pic:nvPicPr>
                   <pic:blipFill rotWithShape="1">
-                    <a:blip r:embed="rId16"/>
+                    <a:blip r:embed="rId21"/>
                     <a:srcRect b="12974"/>
                     <a:stretch/>
                   </pic:blipFill>
@@ -3242,7 +3247,7 @@
                     <pic:cNvPicPr/>
                   </pic:nvPicPr>
                   <pic:blipFill rotWithShape="1">
-                    <a:blip r:embed="rId17"/>
+                    <a:blip r:embed="rId22"/>
                     <a:srcRect r="200"/>
                     <a:stretch/>
                   </pic:blipFill>
@@ -3455,7 +3460,7 @@
                     <pic:cNvPicPr/>
                   </pic:nvPicPr>
                   <pic:blipFill rotWithShape="1">
-                    <a:blip r:embed="rId18"/>
+                    <a:blip r:embed="rId23"/>
                     <a:srcRect b="23950"/>
                     <a:stretch/>
                   </pic:blipFill>
@@ -3502,7 +3507,7 @@
                     <pic:cNvPicPr/>
                   </pic:nvPicPr>
                   <pic:blipFill>
-                    <a:blip r:embed="rId19"/>
+                    <a:blip r:embed="rId24"/>
                     <a:stretch>
                       <a:fillRect/>
                     </a:stretch>
@@ -4009,7 +4014,7 @@
                     <pic:cNvPicPr/>
                   </pic:nvPicPr>
                   <pic:blipFill>
-                    <a:blip r:embed="rId22">
+                    <a:blip r:embed="rId27">
                       <a:extLst>
                         <a:ext uri="{28A0092B-C50C-407E-A947-70E740481C1C}">
                           <a14:useLocalDpi xmlns:a14="http://schemas.microsoft.com/office/drawing/2010/main" val="0"/>
@@ -4293,7 +4298,7 @@
                     </pic:cNvPicPr>
                   </pic:nvPicPr>
                   <pic:blipFill>
-                    <a:blip r:embed="rId23">
+                    <a:blip r:embed="rId28">
                       <a:extLst>
                         <a:ext uri="{28A0092B-C50C-407E-A947-70E740481C1C}">
                           <a14:useLocalDpi xmlns:a14="http://schemas.microsoft.com/office/drawing/2010/main" val="0"/>
@@ -5197,15 +5202,7 @@
         <w:rPr>
           <w:b/>
         </w:rPr>
-        <w:t>Výpočet kontr</w:t>
-      </w:r>
-      <w:bookmarkStart w:id="51" w:name="_GoBack"/>
-      <w:bookmarkEnd w:id="51"/>
-      <w:r>
-        <w:rPr>
-          <w:b/>
-        </w:rPr>
-        <w:t>olní číslice</w:t>
+        <w:t>Výpočet kontrolní číslice</w:t>
       </w:r>
     </w:p>
     <w:p>
@@ -7793,20 +7790,20 @@
       <w:pPr>
         <w:pStyle w:val="Nadpis1"/>
       </w:pPr>
-      <w:bookmarkStart w:id="52" w:name="_Toc101198125"/>
-      <w:bookmarkStart w:id="53" w:name="_Toc101198155"/>
-      <w:bookmarkStart w:id="54" w:name="_Toc101198184"/>
-      <w:bookmarkStart w:id="55" w:name="_Toc101545800"/>
-      <w:bookmarkStart w:id="56" w:name="_Toc101980405"/>
+      <w:bookmarkStart w:id="51" w:name="_Toc101198125"/>
+      <w:bookmarkStart w:id="52" w:name="_Toc101198155"/>
+      <w:bookmarkStart w:id="53" w:name="_Toc101198184"/>
+      <w:bookmarkStart w:id="54" w:name="_Toc101545800"/>
+      <w:bookmarkStart w:id="55" w:name="_Toc101980405"/>
       <w:r>
         <w:lastRenderedPageBreak/>
         <w:t>Tisk etiket</w:t>
       </w:r>
+      <w:bookmarkEnd w:id="51"/>
       <w:bookmarkEnd w:id="52"/>
       <w:bookmarkEnd w:id="53"/>
       <w:bookmarkEnd w:id="54"/>
       <w:bookmarkEnd w:id="55"/>
-      <w:bookmarkEnd w:id="56"/>
     </w:p>
     <w:p>
       <w:r>
@@ -7959,7 +7956,7 @@
                     <pic:cNvPicPr/>
                   </pic:nvPicPr>
                   <pic:blipFill>
-                    <a:blip r:embed="rId24"/>
+                    <a:blip r:embed="rId29"/>
                     <a:stretch>
                       <a:fillRect/>
                     </a:stretch>
@@ -7984,7 +7981,7 @@
       <w:pPr>
         <w:pStyle w:val="Titulek"/>
       </w:pPr>
-      <w:bookmarkStart w:id="57" w:name="_Toc101975211"/>
+      <w:bookmarkStart w:id="56" w:name="_Toc101975211"/>
       <w:r>
         <w:t xml:space="preserve">Obrázek </w:t>
       </w:r>
@@ -8009,7 +8006,7 @@
       <w:r>
         <w:t xml:space="preserve"> Ukázka exportu etiket</w:t>
       </w:r>
-      <w:bookmarkEnd w:id="57"/>
+      <w:bookmarkEnd w:id="56"/>
     </w:p>
     <w:p>
       <w:r>
@@ -8024,94 +8021,94 @@
         <w:lastRenderedPageBreak/>
         <w:tab/>
       </w:r>
-      <w:bookmarkStart w:id="58" w:name="_Toc101980406"/>
+      <w:bookmarkStart w:id="57" w:name="_Toc101980406"/>
       <w:r>
         <w:t>Závěr</w:t>
       </w:r>
+      <w:bookmarkEnd w:id="57"/>
+    </w:p>
+    <w:p>
+      <w:r>
+        <w:t xml:space="preserve">Mezi hlavní problémy použití tohoto programu považuji obtížnou instalaci, které by bylo možné se vyhnout </w:t>
+      </w:r>
+      <w:r>
+        <w:t xml:space="preserve">vytvořením centrální databáze, na kterou by byl již program nakonfigurován. </w:t>
+      </w:r>
+      <w:r>
+        <w:t xml:space="preserve">Jinak program obsahuje dostatečné množství funkcí k tomu, aby mohl v domácnostech pro evidenci potravin fungovat s tím, že má potenciál mnoha dalších rozšíření a propojení s dalšími službami, kterými by mohla být funkce filtrovat recepty na základě toho, co se v domácnosti nachází, nebo možnosti jako je automatické plánování nákupních seznamů s přihlédnutím na aktuálně probíhající akce v supermarketech, odkud by mohlo v budoucnu </w:t>
+      </w:r>
+      <w:r>
+        <w:t>plynout nejvíce příjmů z</w:t>
+      </w:r>
+      <w:r>
+        <w:t xml:space="preserve"> daného projektu</w:t>
+      </w:r>
+      <w:r>
+        <w:t>. M</w:t>
+      </w:r>
+      <w:r>
+        <w:t xml:space="preserve">odel předplatného dané služby </w:t>
+      </w:r>
+      <w:r>
+        <w:t xml:space="preserve">se mi </w:t>
+      </w:r>
+      <w:r>
+        <w:t xml:space="preserve">nejeví jako </w:t>
+      </w:r>
+      <w:r>
+        <w:t>vh</w:t>
+      </w:r>
+      <w:r>
+        <w:t>odný</w:t>
+      </w:r>
+      <w:r>
+        <w:t>, jelikož by to mělo negativní vliv na rychlost šíření na trhu.</w:t>
+      </w:r>
+    </w:p>
+    <w:p>
+      <w:r>
+        <w:t xml:space="preserve">Program v tomto stavu je schopný si zapamatovat přihlášeného uživatele, přidávat a odebírat potraviny, generovat čárový kód pro nové potraviny a vygenerovat tisknutelné etikety pro dané potraviny, upravovat zadané parametry potravin a pamatovat si parametry již zadaných potravin za účelem urychlení zadávání hodnot při opětovném vkládání potraviny do systému. </w:t>
+      </w:r>
+      <w:r>
+        <w:t xml:space="preserve">Tyto úkony fungují navíc bez nutnosti připojení k databázi a po navázání spojení dojde k jejich synchronizaci. </w:t>
+      </w:r>
+      <w:r>
+        <w:t xml:space="preserve">Dále program umožňuje vyhledávat v seznamu potravin na základě ean kódu, názvu (k nalezení potraviny stačí jen část názvu), </w:t>
+      </w:r>
+      <w:r>
+        <w:t>dále program u</w:t>
+      </w:r>
+      <w:r>
+        <w:t>možňuje potraviny seřadit podle data spotřeby</w:t>
+      </w:r>
+      <w:r>
+        <w:t>,</w:t>
+      </w:r>
+      <w:r>
+        <w:t xml:space="preserve"> prošlé potraviny začervenit a ty potraviny, které projdou do čtrnácti dní, obarvit oranžovou barvou.</w:t>
+      </w:r>
+      <w:r>
+        <w:t xml:space="preserve"> </w:t>
+      </w:r>
+      <w:r>
+        <w:t>Poslední funkce této aplikace je možnost exportovat potraviny do seznamu seřazeného podle jména potraviny, který je možné v prohlížeči vytisknout nebo uložit jako pdf. Tento seznam obsahuje čárové kódy potravin, které je možné naskenovat a pomocí nich danou potravinu v databázi rychle vyhledat.</w:t>
+      </w:r>
+    </w:p>
+    <w:p>
+      <w:pPr>
+        <w:pStyle w:val="Nadpis2"/>
+      </w:pPr>
+      <w:r>
+        <w:tab/>
+      </w:r>
+      <w:bookmarkStart w:id="58" w:name="_Toc101980407"/>
+      <w:r>
+        <w:t>Možnosti rozšíření</w:t>
+      </w:r>
       <w:bookmarkEnd w:id="58"/>
     </w:p>
     <w:p>
       <w:r>
-        <w:t xml:space="preserve">Mezi hlavní problémy použití tohoto programu považuji obtížnou instalaci, které by bylo možné se vyhnout </w:t>
-      </w:r>
-      <w:r>
-        <w:t xml:space="preserve">vytvořením centrální databáze, na kterou by byl již program nakonfigurován. </w:t>
-      </w:r>
-      <w:r>
-        <w:t xml:space="preserve">Jinak program obsahuje dostatečné množství funkcí k tomu, aby mohl v domácnostech pro evidenci potravin fungovat s tím, že má potenciál mnoha dalších rozšíření a propojení s dalšími službami, kterými by mohla být funkce filtrovat recepty na základě toho, co se v domácnosti nachází, nebo možnosti jako je automatické plánování nákupních seznamů s přihlédnutím na aktuálně probíhající akce v supermarketech, odkud by mohlo v budoucnu </w:t>
-      </w:r>
-      <w:r>
-        <w:t>plynout nejvíce příjmů z</w:t>
-      </w:r>
-      <w:r>
-        <w:t xml:space="preserve"> daného projektu</w:t>
-      </w:r>
-      <w:r>
-        <w:t>. M</w:t>
-      </w:r>
-      <w:r>
-        <w:t xml:space="preserve">odel předplatného dané služby </w:t>
-      </w:r>
-      <w:r>
-        <w:t xml:space="preserve">se mi </w:t>
-      </w:r>
-      <w:r>
-        <w:t xml:space="preserve">nejeví jako </w:t>
-      </w:r>
-      <w:r>
-        <w:t>vh</w:t>
-      </w:r>
-      <w:r>
-        <w:t>odný</w:t>
-      </w:r>
-      <w:r>
-        <w:t>, jelikož by to mělo negativní vliv na rychlost šíření na trhu.</w:t>
-      </w:r>
-    </w:p>
-    <w:p>
-      <w:r>
-        <w:t xml:space="preserve">Program v tomto stavu je schopný si zapamatovat přihlášeného uživatele, přidávat a odebírat potraviny, generovat čárový kód pro nové potraviny a vygenerovat tisknutelné etikety pro dané potraviny, upravovat zadané parametry potravin a pamatovat si parametry již zadaných potravin za účelem urychlení zadávání hodnot při opětovném vkládání potraviny do systému. </w:t>
-      </w:r>
-      <w:r>
-        <w:t xml:space="preserve">Tyto úkony fungují navíc bez nutnosti připojení k databázi a po navázání spojení dojde k jejich synchronizaci. </w:t>
-      </w:r>
-      <w:r>
-        <w:t xml:space="preserve">Dále program umožňuje vyhledávat v seznamu potravin na základě ean kódu, názvu (k nalezení potraviny stačí jen část názvu), </w:t>
-      </w:r>
-      <w:r>
-        <w:t>dále program u</w:t>
-      </w:r>
-      <w:r>
-        <w:t>možňuje potraviny seřadit podle data spotřeby</w:t>
-      </w:r>
-      <w:r>
-        <w:t>,</w:t>
-      </w:r>
-      <w:r>
-        <w:t xml:space="preserve"> prošlé potraviny začervenit a ty potraviny, které projdou do čtrnácti dní, obarvit oranžovou barvou.</w:t>
-      </w:r>
-      <w:r>
-        <w:t xml:space="preserve"> </w:t>
-      </w:r>
-      <w:r>
-        <w:t>Poslední funkce této aplikace je možnost exportovat potraviny do seznamu seřazeného podle jména potraviny, který je možné v prohlížeči vytisknout nebo uložit jako pdf. Tento seznam obsahuje čárové kódy potravin, které je možné naskenovat a pomocí nich danou potravinu v databázi rychle vyhledat.</w:t>
-      </w:r>
-    </w:p>
-    <w:p>
-      <w:pPr>
-        <w:pStyle w:val="Nadpis2"/>
-      </w:pPr>
-      <w:r>
-        <w:tab/>
-      </w:r>
-      <w:bookmarkStart w:id="59" w:name="_Toc101980407"/>
-      <w:r>
-        <w:t>Možnosti rozšíření</w:t>
-      </w:r>
-      <w:bookmarkEnd w:id="59"/>
-    </w:p>
-    <w:p>
-      <w:r>
         <w:t>Tato aplikace umožňuje základní operace pro správu potravin včetně exportu vygenerovaného seznamu potravin. Oproti webové verzi aplikace chybí možnost změny pevně daného seznamu kategorií kvůli problému s jejich ikonkami, které by se musely synchronizovat v rámci obou verzí programu. Další funkcí, o kterou by bylo možné tento program rozšířit je funkce automatického zálohování a správa záloh nebo funkce nastavení minimálního množství některých potravin, kdy by program upozornil v případě, že by jejich počet překročil minimální limit. Další možné funkce by mohly zahrnovat pokročilejší možnosti exportu potravin z databáze a možnosti jejich importu.</w:t>
       </w:r>
     </w:p>
@@ -8123,10 +8120,10 @@
         <w:br w:type="page"/>
       </w:r>
     </w:p>
-    <w:bookmarkStart w:id="60" w:name="_Toc101198126" w:displacedByCustomXml="next"/>
-    <w:bookmarkStart w:id="61" w:name="_Toc101198156" w:displacedByCustomXml="next"/>
-    <w:bookmarkStart w:id="62" w:name="_Toc101198185" w:displacedByCustomXml="next"/>
-    <w:bookmarkStart w:id="63" w:name="_Toc101545801" w:displacedByCustomXml="next"/>
+    <w:bookmarkStart w:id="59" w:name="_Toc101198126" w:displacedByCustomXml="next"/>
+    <w:bookmarkStart w:id="60" w:name="_Toc101198156" w:displacedByCustomXml="next"/>
+    <w:bookmarkStart w:id="61" w:name="_Toc101198185" w:displacedByCustomXml="next"/>
+    <w:bookmarkStart w:id="62" w:name="_Toc101545801" w:displacedByCustomXml="next"/>
     <w:sdt>
       <w:sdtPr>
         <w:rPr>
@@ -8147,7 +8144,7 @@
         </w:rPr>
       </w:sdtEndPr>
       <w:sdtContent>
-        <w:bookmarkStart w:id="64" w:name="_Toc101980408" w:displacedByCustomXml="prev"/>
+        <w:bookmarkStart w:id="63" w:name="_Toc101980408" w:displacedByCustomXml="prev"/>
         <w:p>
           <w:pPr>
             <w:pStyle w:val="Nadpis1"/>
@@ -8164,11 +8161,11 @@
           <w:r>
             <w:t>Bibliografie</w:t>
           </w:r>
-          <w:bookmarkEnd w:id="63"/>
           <w:bookmarkEnd w:id="62"/>
           <w:bookmarkEnd w:id="61"/>
           <w:bookmarkEnd w:id="60"/>
-          <w:bookmarkEnd w:id="64"/>
+          <w:bookmarkEnd w:id="59"/>
+          <w:bookmarkEnd w:id="63"/>
         </w:p>
         <w:sdt>
           <w:sdtPr>
@@ -9421,11 +9418,11 @@
       <w:r>
         <w:tab/>
       </w:r>
-      <w:bookmarkStart w:id="65" w:name="_Toc101980409"/>
+      <w:bookmarkStart w:id="64" w:name="_Toc101980409"/>
       <w:r>
         <w:t>Seznam obrázků</w:t>
       </w:r>
-      <w:bookmarkEnd w:id="65"/>
+      <w:bookmarkEnd w:id="64"/>
     </w:p>
     <w:p>
       <w:pPr>
@@ -9650,7 +9647,7 @@
           <w:noProof/>
         </w:rPr>
       </w:pPr>
-      <w:hyperlink r:id="rId25" w:anchor="_Toc101975203" w:history="1">
+      <w:hyperlink r:id="rId30" w:anchor="_Toc101975203" w:history="1">
         <w:r>
           <w:rPr>
             <w:rStyle w:val="Hypertextovodkaz"/>
@@ -9922,7 +9919,7 @@
           <w:noProof/>
         </w:rPr>
       </w:pPr>
-      <w:hyperlink r:id="rId26" w:anchor="_Toc101975207" w:history="1">
+      <w:hyperlink r:id="rId31" w:anchor="_Toc101975207" w:history="1">
         <w:r>
           <w:rPr>
             <w:rStyle w:val="Hypertextovodkaz"/>
@@ -9990,7 +9987,7 @@
           <w:noProof/>
         </w:rPr>
       </w:pPr>
-      <w:hyperlink r:id="rId27" w:anchor="_Toc101975208" w:history="1">
+      <w:hyperlink r:id="rId32" w:anchor="_Toc101975208" w:history="1">
         <w:r>
           <w:rPr>
             <w:rStyle w:val="Hypertextovodkaz"/>
@@ -10126,7 +10123,7 @@
           <w:noProof/>
         </w:rPr>
       </w:pPr>
-      <w:hyperlink r:id="rId28" w:anchor="_Toc101975210" w:history="1">
+      <w:hyperlink r:id="rId33" w:anchor="_Toc101975210" w:history="1">
         <w:r>
           <w:rPr>
             <w:rStyle w:val="Hypertextovodkaz"/>
@@ -10261,9 +10258,10 @@
       </w:r>
     </w:p>
     <w:sectPr>
-      <w:footerReference w:type="default" r:id="rId29"/>
+      <w:footerReference w:type="default" r:id="rId34"/>
       <w:pgSz w:w="11906" w:h="16838"/>
       <w:pgMar w:top="1418" w:right="1418" w:bottom="1418" w:left="1701" w:header="709" w:footer="709" w:gutter="0"/>
+      <w:pgNumType w:start="5"/>
       <w:cols w:space="708"/>
       <w:docGrid w:linePitch="360"/>
     </w:sectPr>
@@ -10335,6 +10333,16 @@
 </file>
 
 <file path=word/footer1.xml><?xml version="1.0" encoding="utf-8"?>
+<w:ftr xmlns:wpc="http://schemas.microsoft.com/office/word/2010/wordprocessingCanvas" xmlns:cx="http://schemas.microsoft.com/office/drawing/2014/chartex" xmlns:mc="http://schemas.openxmlformats.org/markup-compatibility/2006" xmlns:o="urn:schemas-microsoft-com:office:office" xmlns:r="http://schemas.openxmlformats.org/officeDocument/2006/relationships" xmlns:m="http://schemas.openxmlformats.org/officeDocument/2006/math" xmlns:v="urn:schemas-microsoft-com:vml" xmlns:wp14="http://schemas.microsoft.com/office/word/2010/wordprocessingDrawing" xmlns:wp="http://schemas.openxmlformats.org/drawingml/2006/wordprocessingDrawing" xmlns:w10="urn:schemas-microsoft-com:office:word" xmlns:w="http://schemas.openxmlformats.org/wordprocessingml/2006/main" xmlns:w14="http://schemas.microsoft.com/office/word/2010/wordml" xmlns:w15="http://schemas.microsoft.com/office/word/2012/wordml" xmlns:w16se="http://schemas.microsoft.com/office/word/2015/wordml/symex" xmlns:wpg="http://schemas.microsoft.com/office/word/2010/wordprocessingGroup" xmlns:wpi="http://schemas.microsoft.com/office/word/2010/wordprocessingInk" xmlns:wne="http://schemas.microsoft.com/office/word/2006/wordml" xmlns:wps="http://schemas.microsoft.com/office/word/2010/wordprocessingShape" mc:Ignorable="w14 w15 w16se wp14">
+  <w:p>
+    <w:pPr>
+      <w:pStyle w:val="Zpat"/>
+    </w:pPr>
+  </w:p>
+</w:ftr>
+</file>
+
+<file path=word/footer2.xml><?xml version="1.0" encoding="utf-8"?>
 <w:ftr xmlns:wpc="http://schemas.microsoft.com/office/word/2010/wordprocessingCanvas" xmlns:cx="http://schemas.microsoft.com/office/drawing/2014/chartex" xmlns:mc="http://schemas.openxmlformats.org/markup-compatibility/2006" xmlns:o="urn:schemas-microsoft-com:office:office" xmlns:r="http://schemas.openxmlformats.org/officeDocument/2006/relationships" xmlns:m="http://schemas.openxmlformats.org/officeDocument/2006/math" xmlns:v="urn:schemas-microsoft-com:vml" xmlns:wp14="http://schemas.microsoft.com/office/word/2010/wordprocessingDrawing" xmlns:wp="http://schemas.openxmlformats.org/drawingml/2006/wordprocessingDrawing" xmlns:w10="urn:schemas-microsoft-com:office:word" xmlns:w="http://schemas.openxmlformats.org/wordprocessingml/2006/main" xmlns:w14="http://schemas.microsoft.com/office/word/2010/wordml" xmlns:w15="http://schemas.microsoft.com/office/word/2012/wordml" xmlns:w16se="http://schemas.microsoft.com/office/word/2015/wordml/symex" xmlns:wpg="http://schemas.microsoft.com/office/word/2010/wordprocessingGroup" xmlns:wpi="http://schemas.microsoft.com/office/word/2010/wordprocessingInk" xmlns:wne="http://schemas.microsoft.com/office/word/2006/wordml" xmlns:wps="http://schemas.microsoft.com/office/word/2010/wordprocessingShape" mc:Ignorable="w14 w15 w16se wp14">
   <w:p>
     <w:pPr>
@@ -10350,7 +10358,17 @@
 </w:ftr>
 </file>
 
-<file path=word/footer2.xml><?xml version="1.0" encoding="utf-8"?>
+<file path=word/footer3.xml><?xml version="1.0" encoding="utf-8"?>
+<w:ftr xmlns:wpc="http://schemas.microsoft.com/office/word/2010/wordprocessingCanvas" xmlns:cx="http://schemas.microsoft.com/office/drawing/2014/chartex" xmlns:mc="http://schemas.openxmlformats.org/markup-compatibility/2006" xmlns:o="urn:schemas-microsoft-com:office:office" xmlns:r="http://schemas.openxmlformats.org/officeDocument/2006/relationships" xmlns:m="http://schemas.openxmlformats.org/officeDocument/2006/math" xmlns:v="urn:schemas-microsoft-com:vml" xmlns:wp14="http://schemas.microsoft.com/office/word/2010/wordprocessingDrawing" xmlns:wp="http://schemas.openxmlformats.org/drawingml/2006/wordprocessingDrawing" xmlns:w10="urn:schemas-microsoft-com:office:word" xmlns:w="http://schemas.openxmlformats.org/wordprocessingml/2006/main" xmlns:w14="http://schemas.microsoft.com/office/word/2010/wordml" xmlns:w15="http://schemas.microsoft.com/office/word/2012/wordml" xmlns:w16se="http://schemas.microsoft.com/office/word/2015/wordml/symex" xmlns:wpg="http://schemas.microsoft.com/office/word/2010/wordprocessingGroup" xmlns:wpi="http://schemas.microsoft.com/office/word/2010/wordprocessingInk" xmlns:wne="http://schemas.microsoft.com/office/word/2006/wordml" xmlns:wps="http://schemas.microsoft.com/office/word/2010/wordprocessingShape" mc:Ignorable="w14 w15 w16se wp14">
+  <w:p>
+    <w:pPr>
+      <w:pStyle w:val="Zpat"/>
+    </w:pPr>
+  </w:p>
+</w:ftr>
+</file>
+
+<file path=word/footer4.xml><?xml version="1.0" encoding="utf-8"?>
 <w:ftr xmlns:wpc="http://schemas.microsoft.com/office/word/2010/wordprocessingCanvas" xmlns:cx="http://schemas.microsoft.com/office/drawing/2014/chartex" xmlns:mc="http://schemas.openxmlformats.org/markup-compatibility/2006" xmlns:o="urn:schemas-microsoft-com:office:office" xmlns:r="http://schemas.openxmlformats.org/officeDocument/2006/relationships" xmlns:m="http://schemas.openxmlformats.org/officeDocument/2006/math" xmlns:v="urn:schemas-microsoft-com:vml" xmlns:wp14="http://schemas.microsoft.com/office/word/2010/wordprocessingDrawing" xmlns:wp="http://schemas.openxmlformats.org/drawingml/2006/wordprocessingDrawing" xmlns:w10="urn:schemas-microsoft-com:office:word" xmlns:w="http://schemas.openxmlformats.org/wordprocessingml/2006/main" xmlns:w14="http://schemas.microsoft.com/office/word/2010/wordml" xmlns:w15="http://schemas.microsoft.com/office/word/2012/wordml" xmlns:w16se="http://schemas.microsoft.com/office/word/2015/wordml/symex" xmlns:wpg="http://schemas.microsoft.com/office/word/2010/wordprocessingGroup" xmlns:wpi="http://schemas.microsoft.com/office/word/2010/wordprocessingInk" xmlns:wne="http://schemas.microsoft.com/office/word/2006/wordml" xmlns:wps="http://schemas.microsoft.com/office/word/2010/wordprocessingShape" mc:Ignorable="w14 w15 w16se wp14">
   <w:sdt>
     <w:sdtPr>
@@ -10361,6 +10379,8 @@
       </w:docPartObj>
     </w:sdtPr>
     <w:sdtContent>
+      <w:bookmarkStart w:id="65" w:name="_GoBack" w:displacedByCustomXml="prev"/>
+      <w:bookmarkEnd w:id="65" w:displacedByCustomXml="prev"/>
       <w:p>
         <w:pPr>
           <w:pStyle w:val="Zpat"/>
@@ -10379,7 +10399,7 @@
           <w:rPr>
             <w:noProof/>
           </w:rPr>
-          <w:t>20</w:t>
+          <w:t>5</w:t>
         </w:r>
         <w:r>
           <w:fldChar w:fldCharType="end"/>
@@ -10412,6 +10432,36 @@
     </w:p>
   </w:footnote>
 </w:footnotes>
+</file>
+
+<file path=word/header1.xml><?xml version="1.0" encoding="utf-8"?>
+<w:hdr xmlns:wpc="http://schemas.microsoft.com/office/word/2010/wordprocessingCanvas" xmlns:cx="http://schemas.microsoft.com/office/drawing/2014/chartex" xmlns:mc="http://schemas.openxmlformats.org/markup-compatibility/2006" xmlns:o="urn:schemas-microsoft-com:office:office" xmlns:r="http://schemas.openxmlformats.org/officeDocument/2006/relationships" xmlns:m="http://schemas.openxmlformats.org/officeDocument/2006/math" xmlns:v="urn:schemas-microsoft-com:vml" xmlns:wp14="http://schemas.microsoft.com/office/word/2010/wordprocessingDrawing" xmlns:wp="http://schemas.openxmlformats.org/drawingml/2006/wordprocessingDrawing" xmlns:w10="urn:schemas-microsoft-com:office:word" xmlns:w="http://schemas.openxmlformats.org/wordprocessingml/2006/main" xmlns:w14="http://schemas.microsoft.com/office/word/2010/wordml" xmlns:w15="http://schemas.microsoft.com/office/word/2012/wordml" xmlns:w16se="http://schemas.microsoft.com/office/word/2015/wordml/symex" xmlns:wpg="http://schemas.microsoft.com/office/word/2010/wordprocessingGroup" xmlns:wpi="http://schemas.microsoft.com/office/word/2010/wordprocessingInk" xmlns:wne="http://schemas.microsoft.com/office/word/2006/wordml" xmlns:wps="http://schemas.microsoft.com/office/word/2010/wordprocessingShape" mc:Ignorable="w14 w15 w16se wp14">
+  <w:p>
+    <w:pPr>
+      <w:pStyle w:val="Zhlav"/>
+    </w:pPr>
+  </w:p>
+</w:hdr>
+</file>
+
+<file path=word/header2.xml><?xml version="1.0" encoding="utf-8"?>
+<w:hdr xmlns:wpc="http://schemas.microsoft.com/office/word/2010/wordprocessingCanvas" xmlns:cx="http://schemas.microsoft.com/office/drawing/2014/chartex" xmlns:mc="http://schemas.openxmlformats.org/markup-compatibility/2006" xmlns:o="urn:schemas-microsoft-com:office:office" xmlns:r="http://schemas.openxmlformats.org/officeDocument/2006/relationships" xmlns:m="http://schemas.openxmlformats.org/officeDocument/2006/math" xmlns:v="urn:schemas-microsoft-com:vml" xmlns:wp14="http://schemas.microsoft.com/office/word/2010/wordprocessingDrawing" xmlns:wp="http://schemas.openxmlformats.org/drawingml/2006/wordprocessingDrawing" xmlns:w10="urn:schemas-microsoft-com:office:word" xmlns:w="http://schemas.openxmlformats.org/wordprocessingml/2006/main" xmlns:w14="http://schemas.microsoft.com/office/word/2010/wordml" xmlns:w15="http://schemas.microsoft.com/office/word/2012/wordml" xmlns:w16se="http://schemas.microsoft.com/office/word/2015/wordml/symex" xmlns:wpg="http://schemas.microsoft.com/office/word/2010/wordprocessingGroup" xmlns:wpi="http://schemas.microsoft.com/office/word/2010/wordprocessingInk" xmlns:wne="http://schemas.microsoft.com/office/word/2006/wordml" xmlns:wps="http://schemas.microsoft.com/office/word/2010/wordprocessingShape" mc:Ignorable="w14 w15 w16se wp14">
+  <w:p>
+    <w:pPr>
+      <w:pStyle w:val="Zhlav"/>
+    </w:pPr>
+  </w:p>
+</w:hdr>
+</file>
+
+<file path=word/header3.xml><?xml version="1.0" encoding="utf-8"?>
+<w:hdr xmlns:wpc="http://schemas.microsoft.com/office/word/2010/wordprocessingCanvas" xmlns:cx="http://schemas.microsoft.com/office/drawing/2014/chartex" xmlns:mc="http://schemas.openxmlformats.org/markup-compatibility/2006" xmlns:o="urn:schemas-microsoft-com:office:office" xmlns:r="http://schemas.openxmlformats.org/officeDocument/2006/relationships" xmlns:m="http://schemas.openxmlformats.org/officeDocument/2006/math" xmlns:v="urn:schemas-microsoft-com:vml" xmlns:wp14="http://schemas.microsoft.com/office/word/2010/wordprocessingDrawing" xmlns:wp="http://schemas.openxmlformats.org/drawingml/2006/wordprocessingDrawing" xmlns:w10="urn:schemas-microsoft-com:office:word" xmlns:w="http://schemas.openxmlformats.org/wordprocessingml/2006/main" xmlns:w14="http://schemas.microsoft.com/office/word/2010/wordml" xmlns:w15="http://schemas.microsoft.com/office/word/2012/wordml" xmlns:w16se="http://schemas.microsoft.com/office/word/2015/wordml/symex" xmlns:wpg="http://schemas.microsoft.com/office/word/2010/wordprocessingGroup" xmlns:wpi="http://schemas.microsoft.com/office/word/2010/wordprocessingInk" xmlns:wne="http://schemas.microsoft.com/office/word/2006/wordml" xmlns:wps="http://schemas.microsoft.com/office/word/2010/wordprocessingShape" mc:Ignorable="w14 w15 w16se wp14">
+  <w:p>
+    <w:pPr>
+      <w:pStyle w:val="Zhlav"/>
+    </w:pPr>
+  </w:p>
+</w:hdr>
 </file>
 
 <file path=word/numbering.xml><?xml version="1.0" encoding="utf-8"?>
@@ -13651,7 +13701,7 @@
 </file>
 
 <file path=customXml/itemProps1.xml><?xml version="1.0" encoding="utf-8"?>
-<ds:datastoreItem xmlns:ds="http://schemas.openxmlformats.org/officeDocument/2006/customXml" ds:itemID="{074320E8-38D1-474D-A030-782E9A15D628}">
+<ds:datastoreItem xmlns:ds="http://schemas.openxmlformats.org/officeDocument/2006/customXml" ds:itemID="{0BA3E76D-25EC-401C-8722-BCBD67670F6B}">
   <ds:schemaRefs>
     <ds:schemaRef ds:uri="http://schemas.openxmlformats.org/officeDocument/2006/bibliography"/>
   </ds:schemaRefs>

--- a/dokumentace.docx
+++ b/dokumentace.docx
@@ -623,11 +623,17 @@
           <w:r>
             <w:fldChar w:fldCharType="separate"/>
           </w:r>
-          <w:hyperlink w:anchor="_Toc101980395" w:history="1">
+          <w:hyperlink w:anchor="_Toc101981334" w:history="1">
             <w:r>
               <w:rPr>
                 <w:rStyle w:val="Hypertextovodkaz"/>
                 <w:noProof/>
+                <w14:scene3d>
+                  <w14:camera w14:prst="orthographicFront"/>
+                  <w14:lightRig w14:rig="threePt" w14:dir="t">
+                    <w14:rot w14:lat="0" w14:lon="0" w14:rev="0"/>
+                  </w14:lightRig>
+                </w14:scene3d>
               </w:rPr>
               <w:t>1.</w:t>
             </w:r>
@@ -664,7 +670,7 @@
                 <w:noProof/>
                 <w:webHidden/>
               </w:rPr>
-              <w:instrText xml:space="preserve"> PAGEREF _Toc101980395 \h </w:instrText>
+              <w:instrText xml:space="preserve"> PAGEREF _Toc101981334 \h </w:instrText>
             </w:r>
             <w:r>
               <w:rPr>
@@ -684,7 +690,7 @@
                 <w:noProof/>
                 <w:webHidden/>
               </w:rPr>
-              <w:t>6</w:t>
+              <w:t>5</w:t>
             </w:r>
             <w:r>
               <w:rPr>
@@ -707,11 +713,17 @@
               <w:noProof/>
             </w:rPr>
           </w:pPr>
-          <w:hyperlink w:anchor="_Toc101980396" w:history="1">
+          <w:hyperlink w:anchor="_Toc101981335" w:history="1">
             <w:r>
               <w:rPr>
                 <w:rStyle w:val="Hypertextovodkaz"/>
                 <w:noProof/>
+                <w14:scene3d>
+                  <w14:camera w14:prst="orthographicFront"/>
+                  <w14:lightRig w14:rig="threePt" w14:dir="t">
+                    <w14:rot w14:lat="0" w14:lon="0" w14:rev="0"/>
+                  </w14:lightRig>
+                </w14:scene3d>
               </w:rPr>
               <w:t>2.</w:t>
             </w:r>
@@ -748,7 +760,7 @@
                 <w:noProof/>
                 <w:webHidden/>
               </w:rPr>
-              <w:instrText xml:space="preserve"> PAGEREF _Toc101980396 \h </w:instrText>
+              <w:instrText xml:space="preserve"> PAGEREF _Toc101981335 \h </w:instrText>
             </w:r>
             <w:r>
               <w:rPr>
@@ -768,7 +780,7 @@
                 <w:noProof/>
                 <w:webHidden/>
               </w:rPr>
-              <w:t>7</w:t>
+              <w:t>6</w:t>
             </w:r>
             <w:r>
               <w:rPr>
@@ -791,11 +803,17 @@
               <w:noProof/>
             </w:rPr>
           </w:pPr>
-          <w:hyperlink w:anchor="_Toc101980397" w:history="1">
+          <w:hyperlink w:anchor="_Toc101981336" w:history="1">
             <w:r>
               <w:rPr>
                 <w:rStyle w:val="Hypertextovodkaz"/>
                 <w:noProof/>
+                <w14:scene3d>
+                  <w14:camera w14:prst="orthographicFront"/>
+                  <w14:lightRig w14:rig="threePt" w14:dir="t">
+                    <w14:rot w14:lat="0" w14:lon="0" w14:rev="0"/>
+                  </w14:lightRig>
+                </w14:scene3d>
               </w:rPr>
               <w:t>3.</w:t>
             </w:r>
@@ -832,7 +850,7 @@
                 <w:noProof/>
                 <w:webHidden/>
               </w:rPr>
-              <w:instrText xml:space="preserve"> PAGEREF _Toc101980397 \h </w:instrText>
+              <w:instrText xml:space="preserve"> PAGEREF _Toc101981336 \h </w:instrText>
             </w:r>
             <w:r>
               <w:rPr>
@@ -852,7 +870,7 @@
                 <w:noProof/>
                 <w:webHidden/>
               </w:rPr>
-              <w:t>8</w:t>
+              <w:t>7</w:t>
             </w:r>
             <w:r>
               <w:rPr>
@@ -875,11 +893,17 @@
               <w:noProof/>
             </w:rPr>
           </w:pPr>
-          <w:hyperlink w:anchor="_Toc101980398" w:history="1">
+          <w:hyperlink w:anchor="_Toc101981337" w:history="1">
             <w:r>
               <w:rPr>
                 <w:rStyle w:val="Hypertextovodkaz"/>
                 <w:noProof/>
+                <w14:scene3d>
+                  <w14:camera w14:prst="orthographicFront"/>
+                  <w14:lightRig w14:rig="threePt" w14:dir="t">
+                    <w14:rot w14:lat="0" w14:lon="0" w14:rev="0"/>
+                  </w14:lightRig>
+                </w14:scene3d>
               </w:rPr>
               <w:t>4.</w:t>
             </w:r>
@@ -916,7 +940,7 @@
                 <w:noProof/>
                 <w:webHidden/>
               </w:rPr>
-              <w:instrText xml:space="preserve"> PAGEREF _Toc101980398 \h </w:instrText>
+              <w:instrText xml:space="preserve"> PAGEREF _Toc101981337 \h </w:instrText>
             </w:r>
             <w:r>
               <w:rPr>
@@ -936,7 +960,7 @@
                 <w:noProof/>
                 <w:webHidden/>
               </w:rPr>
-              <w:t>11</w:t>
+              <w:t>10</w:t>
             </w:r>
             <w:r>
               <w:rPr>
@@ -959,11 +983,17 @@
               <w:noProof/>
             </w:rPr>
           </w:pPr>
-          <w:hyperlink w:anchor="_Toc101980399" w:history="1">
+          <w:hyperlink w:anchor="_Toc101981338" w:history="1">
             <w:r>
               <w:rPr>
                 <w:rStyle w:val="Hypertextovodkaz"/>
                 <w:noProof/>
+                <w14:scene3d>
+                  <w14:camera w14:prst="orthographicFront"/>
+                  <w14:lightRig w14:rig="threePt" w14:dir="t">
+                    <w14:rot w14:lat="0" w14:lon="0" w14:rev="0"/>
+                  </w14:lightRig>
+                </w14:scene3d>
               </w:rPr>
               <w:t>5.</w:t>
             </w:r>
@@ -1000,7 +1030,7 @@
                 <w:noProof/>
                 <w:webHidden/>
               </w:rPr>
-              <w:instrText xml:space="preserve"> PAGEREF _Toc101980399 \h </w:instrText>
+              <w:instrText xml:space="preserve"> PAGEREF _Toc101981338 \h </w:instrText>
             </w:r>
             <w:r>
               <w:rPr>
@@ -1020,7 +1050,7 @@
                 <w:noProof/>
                 <w:webHidden/>
               </w:rPr>
-              <w:t>12</w:t>
+              <w:t>11</w:t>
             </w:r>
             <w:r>
               <w:rPr>
@@ -1043,11 +1073,17 @@
               <w:noProof/>
             </w:rPr>
           </w:pPr>
-          <w:hyperlink w:anchor="_Toc101980400" w:history="1">
+          <w:hyperlink w:anchor="_Toc101981339" w:history="1">
             <w:r>
               <w:rPr>
                 <w:rStyle w:val="Hypertextovodkaz"/>
                 <w:noProof/>
+                <w14:scene3d>
+                  <w14:camera w14:prst="orthographicFront"/>
+                  <w14:lightRig w14:rig="threePt" w14:dir="t">
+                    <w14:rot w14:lat="0" w14:lon="0" w14:rev="0"/>
+                  </w14:lightRig>
+                </w14:scene3d>
               </w:rPr>
               <w:t>6.</w:t>
             </w:r>
@@ -1084,7 +1120,7 @@
                 <w:noProof/>
                 <w:webHidden/>
               </w:rPr>
-              <w:instrText xml:space="preserve"> PAGEREF _Toc101980400 \h </w:instrText>
+              <w:instrText xml:space="preserve"> PAGEREF _Toc101981339 \h </w:instrText>
             </w:r>
             <w:r>
               <w:rPr>
@@ -1104,7 +1140,7 @@
                 <w:noProof/>
                 <w:webHidden/>
               </w:rPr>
-              <w:t>13</w:t>
+              <w:t>12</w:t>
             </w:r>
             <w:r>
               <w:rPr>
@@ -1127,11 +1163,17 @@
               <w:noProof/>
             </w:rPr>
           </w:pPr>
-          <w:hyperlink w:anchor="_Toc101980401" w:history="1">
+          <w:hyperlink w:anchor="_Toc101981340" w:history="1">
             <w:r>
               <w:rPr>
                 <w:rStyle w:val="Hypertextovodkaz"/>
                 <w:noProof/>
+                <w14:scene3d>
+                  <w14:camera w14:prst="orthographicFront"/>
+                  <w14:lightRig w14:rig="threePt" w14:dir="t">
+                    <w14:rot w14:lat="0" w14:lon="0" w14:rev="0"/>
+                  </w14:lightRig>
+                </w14:scene3d>
               </w:rPr>
               <w:t>7.</w:t>
             </w:r>
@@ -1168,7 +1210,7 @@
                 <w:noProof/>
                 <w:webHidden/>
               </w:rPr>
-              <w:instrText xml:space="preserve"> PAGEREF _Toc101980401 \h </w:instrText>
+              <w:instrText xml:space="preserve"> PAGEREF _Toc101981340 \h </w:instrText>
             </w:r>
             <w:r>
               <w:rPr>
@@ -1188,7 +1230,7 @@
                 <w:noProof/>
                 <w:webHidden/>
               </w:rPr>
-              <w:t>14</w:t>
+              <w:t>13</w:t>
             </w:r>
             <w:r>
               <w:rPr>
@@ -1211,7 +1253,7 @@
               <w:noProof/>
             </w:rPr>
           </w:pPr>
-          <w:hyperlink w:anchor="_Toc101980402" w:history="1">
+          <w:hyperlink w:anchor="_Toc101981341" w:history="1">
             <w:r>
               <w:rPr>
                 <w:rStyle w:val="Hypertextovodkaz"/>
@@ -1252,7 +1294,7 @@
                 <w:noProof/>
                 <w:webHidden/>
               </w:rPr>
-              <w:instrText xml:space="preserve"> PAGEREF _Toc101980402 \h </w:instrText>
+              <w:instrText xml:space="preserve"> PAGEREF _Toc101981341 \h </w:instrText>
             </w:r>
             <w:r>
               <w:rPr>
@@ -1272,7 +1314,7 @@
                 <w:noProof/>
                 <w:webHidden/>
               </w:rPr>
-              <w:t>14</w:t>
+              <w:t>13</w:t>
             </w:r>
             <w:r>
               <w:rPr>
@@ -1295,7 +1337,7 @@
               <w:noProof/>
             </w:rPr>
           </w:pPr>
-          <w:hyperlink w:anchor="_Toc101980403" w:history="1">
+          <w:hyperlink w:anchor="_Toc101981342" w:history="1">
             <w:r>
               <w:rPr>
                 <w:rStyle w:val="Hypertextovodkaz"/>
@@ -1336,7 +1378,7 @@
                 <w:noProof/>
                 <w:webHidden/>
               </w:rPr>
-              <w:instrText xml:space="preserve"> PAGEREF _Toc101980403 \h </w:instrText>
+              <w:instrText xml:space="preserve"> PAGEREF _Toc101981342 \h </w:instrText>
             </w:r>
             <w:r>
               <w:rPr>
@@ -1356,7 +1398,7 @@
                 <w:noProof/>
                 <w:webHidden/>
               </w:rPr>
-              <w:t>15</w:t>
+              <w:t>14</w:t>
             </w:r>
             <w:r>
               <w:rPr>
@@ -1379,11 +1421,17 @@
               <w:noProof/>
             </w:rPr>
           </w:pPr>
-          <w:hyperlink w:anchor="_Toc101980404" w:history="1">
+          <w:hyperlink w:anchor="_Toc101981343" w:history="1">
             <w:r>
               <w:rPr>
                 <w:rStyle w:val="Hypertextovodkaz"/>
                 <w:noProof/>
+                <w14:scene3d>
+                  <w14:camera w14:prst="orthographicFront"/>
+                  <w14:lightRig w14:rig="threePt" w14:dir="t">
+                    <w14:rot w14:lat="0" w14:lon="0" w14:rev="0"/>
+                  </w14:lightRig>
+                </w14:scene3d>
               </w:rPr>
               <w:t>8.</w:t>
             </w:r>
@@ -1420,7 +1468,7 @@
                 <w:noProof/>
                 <w:webHidden/>
               </w:rPr>
-              <w:instrText xml:space="preserve"> PAGEREF _Toc101980404 \h </w:instrText>
+              <w:instrText xml:space="preserve"> PAGEREF _Toc101981343 \h </w:instrText>
             </w:r>
             <w:r>
               <w:rPr>
@@ -1440,7 +1488,7 @@
                 <w:noProof/>
                 <w:webHidden/>
               </w:rPr>
-              <w:t>16</w:t>
+              <w:t>15</w:t>
             </w:r>
             <w:r>
               <w:rPr>
@@ -1463,11 +1511,17 @@
               <w:noProof/>
             </w:rPr>
           </w:pPr>
-          <w:hyperlink w:anchor="_Toc101980405" w:history="1">
+          <w:hyperlink w:anchor="_Toc101981344" w:history="1">
             <w:r>
               <w:rPr>
                 <w:rStyle w:val="Hypertextovodkaz"/>
                 <w:noProof/>
+                <w14:scene3d>
+                  <w14:camera w14:prst="orthographicFront"/>
+                  <w14:lightRig w14:rig="threePt" w14:dir="t">
+                    <w14:rot w14:lat="0" w14:lon="0" w14:rev="0"/>
+                  </w14:lightRig>
+                </w14:scene3d>
               </w:rPr>
               <w:t>9.</w:t>
             </w:r>
@@ -1504,7 +1558,7 @@
                 <w:noProof/>
                 <w:webHidden/>
               </w:rPr>
-              <w:instrText xml:space="preserve"> PAGEREF _Toc101980405 \h </w:instrText>
+              <w:instrText xml:space="preserve"> PAGEREF _Toc101981344 \h </w:instrText>
             </w:r>
             <w:r>
               <w:rPr>
@@ -1524,7 +1578,7 @@
                 <w:noProof/>
                 <w:webHidden/>
               </w:rPr>
-              <w:t>17</w:t>
+              <w:t>16</w:t>
             </w:r>
             <w:r>
               <w:rPr>
@@ -1547,11 +1601,17 @@
               <w:noProof/>
             </w:rPr>
           </w:pPr>
-          <w:hyperlink w:anchor="_Toc101980406" w:history="1">
+          <w:hyperlink w:anchor="_Toc101981345" w:history="1">
             <w:r>
               <w:rPr>
                 <w:rStyle w:val="Hypertextovodkaz"/>
                 <w:noProof/>
+                <w14:scene3d>
+                  <w14:camera w14:prst="orthographicFront"/>
+                  <w14:lightRig w14:rig="threePt" w14:dir="t">
+                    <w14:rot w14:lat="0" w14:lon="0" w14:rev="0"/>
+                  </w14:lightRig>
+                </w14:scene3d>
               </w:rPr>
               <w:t>10.</w:t>
             </w:r>
@@ -1588,7 +1648,7 @@
                 <w:noProof/>
                 <w:webHidden/>
               </w:rPr>
-              <w:instrText xml:space="preserve"> PAGEREF _Toc101980406 \h </w:instrText>
+              <w:instrText xml:space="preserve"> PAGEREF _Toc101981345 \h </w:instrText>
             </w:r>
             <w:r>
               <w:rPr>
@@ -1608,7 +1668,7 @@
                 <w:noProof/>
                 <w:webHidden/>
               </w:rPr>
-              <w:t>18</w:t>
+              <w:t>17</w:t>
             </w:r>
             <w:r>
               <w:rPr>
@@ -1631,7 +1691,7 @@
               <w:noProof/>
             </w:rPr>
           </w:pPr>
-          <w:hyperlink w:anchor="_Toc101980407" w:history="1">
+          <w:hyperlink w:anchor="_Toc101981346" w:history="1">
             <w:r>
               <w:rPr>
                 <w:rStyle w:val="Hypertextovodkaz"/>
@@ -1672,7 +1732,7 @@
                 <w:noProof/>
                 <w:webHidden/>
               </w:rPr>
-              <w:instrText xml:space="preserve"> PAGEREF _Toc101980407 \h </w:instrText>
+              <w:instrText xml:space="preserve"> PAGEREF _Toc101981346 \h </w:instrText>
             </w:r>
             <w:r>
               <w:rPr>
@@ -1692,7 +1752,7 @@
                 <w:noProof/>
                 <w:webHidden/>
               </w:rPr>
-              <w:t>18</w:t>
+              <w:t>17</w:t>
             </w:r>
             <w:r>
               <w:rPr>
@@ -1715,11 +1775,17 @@
               <w:noProof/>
             </w:rPr>
           </w:pPr>
-          <w:hyperlink w:anchor="_Toc101980408" w:history="1">
+          <w:hyperlink w:anchor="_Toc101981347" w:history="1">
             <w:r>
               <w:rPr>
                 <w:rStyle w:val="Hypertextovodkaz"/>
                 <w:noProof/>
+                <w14:scene3d>
+                  <w14:camera w14:prst="orthographicFront"/>
+                  <w14:lightRig w14:rig="threePt" w14:dir="t">
+                    <w14:rot w14:lat="0" w14:lon="0" w14:rev="0"/>
+                  </w14:lightRig>
+                </w14:scene3d>
               </w:rPr>
               <w:t>12.</w:t>
             </w:r>
@@ -1756,7 +1822,7 @@
                 <w:noProof/>
                 <w:webHidden/>
               </w:rPr>
-              <w:instrText xml:space="preserve"> PAGEREF _Toc101980408 \h </w:instrText>
+              <w:instrText xml:space="preserve"> PAGEREF _Toc101981347 \h </w:instrText>
             </w:r>
             <w:r>
               <w:rPr>
@@ -1776,7 +1842,7 @@
                 <w:noProof/>
                 <w:webHidden/>
               </w:rPr>
-              <w:t>19</w:t>
+              <w:t>18</w:t>
             </w:r>
             <w:r>
               <w:rPr>
@@ -1799,11 +1865,17 @@
               <w:noProof/>
             </w:rPr>
           </w:pPr>
-          <w:hyperlink w:anchor="_Toc101980409" w:history="1">
+          <w:hyperlink w:anchor="_Toc101981348" w:history="1">
             <w:r>
               <w:rPr>
                 <w:rStyle w:val="Hypertextovodkaz"/>
                 <w:noProof/>
+                <w14:scene3d>
+                  <w14:camera w14:prst="orthographicFront"/>
+                  <w14:lightRig w14:rig="threePt" w14:dir="t">
+                    <w14:rot w14:lat="0" w14:lon="0" w14:rev="0"/>
+                  </w14:lightRig>
+                </w14:scene3d>
               </w:rPr>
               <w:t>13.</w:t>
             </w:r>
@@ -1840,7 +1912,7 @@
                 <w:noProof/>
                 <w:webHidden/>
               </w:rPr>
-              <w:instrText xml:space="preserve"> PAGEREF _Toc101980409 \h </w:instrText>
+              <w:instrText xml:space="preserve"> PAGEREF _Toc101981348 \h </w:instrText>
             </w:r>
             <w:r>
               <w:rPr>
@@ -1860,7 +1932,7 @@
                 <w:noProof/>
                 <w:webHidden/>
               </w:rPr>
-              <w:t>20</w:t>
+              <w:t>19</w:t>
             </w:r>
             <w:r>
               <w:rPr>
@@ -1905,18 +1977,20 @@
           <w:docGrid w:linePitch="360"/>
         </w:sectPr>
       </w:pPr>
+      <w:bookmarkStart w:id="4" w:name="_GoBack"/>
+      <w:bookmarkEnd w:id="4"/>
     </w:p>
     <w:p>
       <w:pPr>
         <w:pStyle w:val="Nadpis1"/>
       </w:pPr>
-      <w:bookmarkStart w:id="4" w:name="_Toc101980395"/>
+      <w:bookmarkStart w:id="5" w:name="_Toc101981334"/>
       <w:r>
         <w:lastRenderedPageBreak/>
         <w:t>Úvod</w:t>
       </w:r>
       <w:bookmarkEnd w:id="0"/>
-      <w:bookmarkEnd w:id="4"/>
+      <w:bookmarkEnd w:id="5"/>
     </w:p>
     <w:p>
       <w:r>
@@ -1954,6 +2028,7 @@
           <w:id w:val="1760481963"/>
           <w:citation/>
         </w:sdtPr>
+        <w:sdtEndPr/>
         <w:sdtContent>
           <w:r>
             <w:fldChar w:fldCharType="begin"/>
@@ -1980,6 +2055,7 @@
           <w:id w:val="-286352974"/>
           <w:citation/>
         </w:sdtPr>
+        <w:sdtEndPr/>
         <w:sdtContent>
           <w:r>
             <w:fldChar w:fldCharType="begin"/>
@@ -2081,8 +2157,8 @@
       <w:pPr>
         <w:pStyle w:val="Nadpis1"/>
       </w:pPr>
-      <w:bookmarkStart w:id="5" w:name="_Toc101545793"/>
-      <w:bookmarkStart w:id="6" w:name="_Toc101980396"/>
+      <w:bookmarkStart w:id="6" w:name="_Toc101545793"/>
+      <w:bookmarkStart w:id="7" w:name="_Toc101981335"/>
       <w:r>
         <w:lastRenderedPageBreak/>
         <w:t>Návod k</w:t>
@@ -2094,8 +2170,8 @@
         <w:t>instalaci</w:t>
       </w:r>
       <w:bookmarkEnd w:id="1"/>
-      <w:bookmarkEnd w:id="5"/>
       <w:bookmarkEnd w:id="6"/>
+      <w:bookmarkEnd w:id="7"/>
     </w:p>
     <w:p>
       <w:r>
@@ -2176,38 +2252,25 @@
           <w:sz w:val="12"/>
         </w:rPr>
       </w:pPr>
-      <w:bookmarkStart w:id="7" w:name="_Toc101975200"/>
+      <w:bookmarkStart w:id="8" w:name="_Toc101981298"/>
       <w:r>
         <w:t xml:space="preserve">Obrázek </w:t>
       </w:r>
-      <w:r>
-        <w:fldChar w:fldCharType="begin"/>
-      </w:r>
-      <w:r>
-        <w:instrText xml:space="preserve"> SEQ Obrázek \* ARABIC </w:instrText>
-      </w:r>
-      <w:r>
-        <w:fldChar w:fldCharType="separate"/>
-      </w:r>
-      <w:r>
-        <w:rPr>
-          <w:noProof/>
-        </w:rPr>
-        <w:t>1</w:t>
-      </w:r>
-      <w:r>
-        <w:rPr>
-          <w:noProof/>
-        </w:rPr>
-        <w:fldChar w:fldCharType="end"/>
-      </w:r>
+      <w:fldSimple w:instr=" SEQ Obrázek \* ARABIC ">
+        <w:r>
+          <w:rPr>
+            <w:noProof/>
+          </w:rPr>
+          <w:t>1</w:t>
+        </w:r>
+      </w:fldSimple>
       <w:r>
         <w:t xml:space="preserve"> Struktura databáze </w:t>
       </w:r>
       <w:r>
         <w:t>uživatelů</w:t>
       </w:r>
-      <w:bookmarkEnd w:id="7"/>
+      <w:bookmarkEnd w:id="8"/>
     </w:p>
     <w:p>
       <w:r>
@@ -2353,35 +2416,22 @@
       <w:pPr>
         <w:pStyle w:val="Titulek"/>
       </w:pPr>
-      <w:bookmarkStart w:id="8" w:name="_Toc101975201"/>
+      <w:bookmarkStart w:id="9" w:name="_Toc101981299"/>
       <w:r>
         <w:t xml:space="preserve">Obrázek </w:t>
       </w:r>
-      <w:r>
-        <w:fldChar w:fldCharType="begin"/>
-      </w:r>
-      <w:r>
-        <w:instrText xml:space="preserve"> SEQ Obrázek \* ARABIC </w:instrText>
-      </w:r>
-      <w:r>
-        <w:fldChar w:fldCharType="separate"/>
-      </w:r>
-      <w:r>
-        <w:rPr>
-          <w:noProof/>
-        </w:rPr>
-        <w:t>2</w:t>
-      </w:r>
-      <w:r>
-        <w:rPr>
-          <w:noProof/>
-        </w:rPr>
-        <w:fldChar w:fldCharType="end"/>
-      </w:r>
+      <w:fldSimple w:instr=" SEQ Obrázek \* ARABIC ">
+        <w:r>
+          <w:rPr>
+            <w:noProof/>
+          </w:rPr>
+          <w:t>2</w:t>
+        </w:r>
+      </w:fldSimple>
       <w:r>
         <w:t xml:space="preserve"> Struktura databáze potravin</w:t>
       </w:r>
-      <w:bookmarkEnd w:id="8"/>
+      <w:bookmarkEnd w:id="9"/>
     </w:p>
     <w:p>
       <w:pPr>
@@ -2390,18 +2440,18 @@
       <w:r>
         <w:br w:type="page"/>
       </w:r>
-      <w:bookmarkStart w:id="9" w:name="_Toc101198179"/>
-      <w:bookmarkStart w:id="10" w:name="_Toc101545794"/>
-      <w:bookmarkStart w:id="11" w:name="_Toc101980397"/>
+      <w:bookmarkStart w:id="10" w:name="_Toc101198179"/>
+      <w:bookmarkStart w:id="11" w:name="_Toc101545794"/>
+      <w:bookmarkStart w:id="12" w:name="_Toc101981336"/>
       <w:r>
         <w:lastRenderedPageBreak/>
         <w:t>Grafické rozhraní</w:t>
       </w:r>
       <w:bookmarkEnd w:id="2"/>
       <w:bookmarkEnd w:id="3"/>
-      <w:bookmarkEnd w:id="9"/>
       <w:bookmarkEnd w:id="10"/>
       <w:bookmarkEnd w:id="11"/>
+      <w:bookmarkEnd w:id="12"/>
     </w:p>
     <w:p>
       <w:r>
@@ -2452,9 +2502,9 @@
         <w:keepNext/>
         <w:spacing w:after="80"/>
       </w:pPr>
-      <w:bookmarkStart w:id="12" w:name="_Toc101198121"/>
-      <w:bookmarkStart w:id="13" w:name="_Toc101198151"/>
-      <w:bookmarkStart w:id="14" w:name="_Toc101198180"/>
+      <w:bookmarkStart w:id="13" w:name="_Toc101198121"/>
+      <w:bookmarkStart w:id="14" w:name="_Toc101198151"/>
+      <w:bookmarkStart w:id="15" w:name="_Toc101198180"/>
       <w:r>
         <w:rPr>
           <w:noProof/>
@@ -2495,41 +2545,31 @@
           </wp:inline>
         </w:drawing>
       </w:r>
-      <w:bookmarkEnd w:id="12"/>
       <w:bookmarkEnd w:id="13"/>
       <w:bookmarkEnd w:id="14"/>
+      <w:bookmarkEnd w:id="15"/>
     </w:p>
     <w:p>
       <w:pPr>
         <w:pStyle w:val="Titulek"/>
         <w:spacing w:after="120"/>
       </w:pPr>
-      <w:bookmarkStart w:id="15" w:name="_Toc101975202"/>
+      <w:bookmarkStart w:id="16" w:name="_Toc101981300"/>
       <w:r>
         <w:t xml:space="preserve">Obrázek </w:t>
       </w:r>
-      <w:r>
-        <w:fldChar w:fldCharType="begin"/>
-      </w:r>
-      <w:r>
-        <w:instrText xml:space="preserve"> SEQ Obrázek \* ARABIC </w:instrText>
-      </w:r>
-      <w:r>
-        <w:fldChar w:fldCharType="separate"/>
-      </w:r>
-      <w:r>
-        <w:rPr>
-          <w:noProof/>
-        </w:rPr>
-        <w:t>3</w:t>
-      </w:r>
-      <w:r>
-        <w:fldChar w:fldCharType="end"/>
-      </w:r>
+      <w:fldSimple w:instr=" SEQ Obrázek \* ARABIC ">
+        <w:r>
+          <w:rPr>
+            <w:noProof/>
+          </w:rPr>
+          <w:t>3</w:t>
+        </w:r>
+      </w:fldSimple>
       <w:r>
         <w:t xml:space="preserve"> Vygenerovaná paleta barev pro tento projekt</w:t>
       </w:r>
-      <w:bookmarkEnd w:id="15"/>
+      <w:bookmarkEnd w:id="16"/>
     </w:p>
     <w:p>
       <w:r>
@@ -2678,28 +2718,18 @@
                             <w:pPr>
                               <w:pStyle w:val="Titulek"/>
                             </w:pPr>
-                            <w:bookmarkStart w:id="16" w:name="_Toc101975203"/>
+                            <w:bookmarkStart w:id="17" w:name="_Toc101981301"/>
                             <w:r>
                               <w:t xml:space="preserve">Obrázek </w:t>
                             </w:r>
-                            <w:r>
-                              <w:fldChar w:fldCharType="begin"/>
-                            </w:r>
-                            <w:r>
-                              <w:instrText xml:space="preserve"> SEQ Obrázek \* ARABIC </w:instrText>
-                            </w:r>
-                            <w:r>
-                              <w:fldChar w:fldCharType="separate"/>
-                            </w:r>
-                            <w:r>
-                              <w:rPr>
-                                <w:noProof/>
-                              </w:rPr>
-                              <w:t>4</w:t>
-                            </w:r>
-                            <w:r>
-                              <w:fldChar w:fldCharType="end"/>
-                            </w:r>
+                            <w:fldSimple w:instr=" SEQ Obrázek \* ARABIC ">
+                              <w:r>
+                                <w:rPr>
+                                  <w:noProof/>
+                                </w:rPr>
+                                <w:t>4</w:t>
+                              </w:r>
+                            </w:fldSimple>
                             <w:r>
                               <w:t xml:space="preserve"> Okno </w:t>
                             </w:r>
@@ -2709,7 +2739,7 @@
                             <w:r>
                               <w:t xml:space="preserve"> potraviny</w:t>
                             </w:r>
-                            <w:bookmarkEnd w:id="16"/>
+                            <w:bookmarkEnd w:id="17"/>
                           </w:p>
                           <w:p/>
                         </w:txbxContent>
@@ -2731,35 +2761,29 @@
           </mc:Choice>
           <mc:Fallback>
             <w:pict>
-              <v:shape w14:anchorId="3001810F" id="_x0000_s1027" type="#_x0000_t202" style="position:absolute;left:0;text-align:left;margin-left:213.45pt;margin-top:156.9pt;width:185.9pt;height:19.35pt;z-index:251659264;visibility:visible;mso-wrap-style:square;mso-width-percent:400;mso-height-percent:0;mso-wrap-distance-left:9pt;mso-wrap-distance-top:3.6pt;mso-wrap-distance-right:9pt;mso-wrap-distance-bottom:3.6pt;mso-position-horizontal:absolute;mso-position-horizontal-relative:text;mso-position-vertical:absolute;mso-position-vertical-relative:text;mso-width-percent:400;mso-height-percent:0;mso-width-relative:margin;mso-height-relative:margin;v-text-anchor:top" o:gfxdata="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" filled="f" stroked="f">
+              <v:shapetype w14:anchorId="3001810F" id="_x0000_t202" coordsize="21600,21600" o:spt="202" path="m,l,21600r21600,l21600,xe">
+                <v:stroke joinstyle="miter"/>
+                <v:path gradientshapeok="t" o:connecttype="rect"/>
+              </v:shapetype>
+              <v:shape id="_x0000_s1027" type="#_x0000_t202" style="position:absolute;left:0;text-align:left;margin-left:213.45pt;margin-top:156.9pt;width:185.9pt;height:19.35pt;z-index:251659264;visibility:visible;mso-wrap-style:square;mso-width-percent:400;mso-height-percent:0;mso-wrap-distance-left:9pt;mso-wrap-distance-top:3.6pt;mso-wrap-distance-right:9pt;mso-wrap-distance-bottom:3.6pt;mso-position-horizontal:absolute;mso-position-horizontal-relative:text;mso-position-vertical:absolute;mso-position-vertical-relative:text;mso-width-percent:400;mso-height-percent:0;mso-width-relative:margin;mso-height-relative:margin;v-text-anchor:top" o:gfxdata="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" filled="f" stroked="f">
                 <v:textbox>
                   <w:txbxContent>
                     <w:p>
                       <w:pPr>
                         <w:pStyle w:val="Titulek"/>
                       </w:pPr>
-                      <w:bookmarkStart w:id="17" w:name="_Toc101975203"/>
+                      <w:bookmarkStart w:id="18" w:name="_Toc101981301"/>
                       <w:r>
                         <w:t xml:space="preserve">Obrázek </w:t>
                       </w:r>
-                      <w:r>
-                        <w:fldChar w:fldCharType="begin"/>
-                      </w:r>
-                      <w:r>
-                        <w:instrText xml:space="preserve"> SEQ Obrázek \* ARABIC </w:instrText>
-                      </w:r>
-                      <w:r>
-                        <w:fldChar w:fldCharType="separate"/>
-                      </w:r>
-                      <w:r>
-                        <w:rPr>
-                          <w:noProof/>
-                        </w:rPr>
-                        <w:t>4</w:t>
-                      </w:r>
-                      <w:r>
-                        <w:fldChar w:fldCharType="end"/>
-                      </w:r>
+                      <w:fldSimple w:instr=" SEQ Obrázek \* ARABIC ">
+                        <w:r>
+                          <w:rPr>
+                            <w:noProof/>
+                          </w:rPr>
+                          <w:t>4</w:t>
+                        </w:r>
+                      </w:fldSimple>
                       <w:r>
                         <w:t xml:space="preserve"> Okno </w:t>
                       </w:r>
@@ -2769,7 +2793,7 @@
                       <w:r>
                         <w:t xml:space="preserve"> potraviny</w:t>
                       </w:r>
-                      <w:bookmarkEnd w:id="17"/>
+                      <w:bookmarkEnd w:id="18"/>
                     </w:p>
                     <w:p/>
                   </w:txbxContent>
@@ -2874,32 +2898,22 @@
         </w:tabs>
         <w:spacing w:after="40"/>
       </w:pPr>
-      <w:bookmarkStart w:id="18" w:name="_Toc101975204"/>
+      <w:bookmarkStart w:id="19" w:name="_Toc101981302"/>
       <w:r>
         <w:t xml:space="preserve">Obrázek </w:t>
       </w:r>
-      <w:r>
-        <w:fldChar w:fldCharType="begin"/>
-      </w:r>
-      <w:r>
-        <w:instrText xml:space="preserve"> SEQ Obrázek \* ARABIC </w:instrText>
-      </w:r>
-      <w:r>
-        <w:fldChar w:fldCharType="separate"/>
-      </w:r>
-      <w:r>
-        <w:rPr>
-          <w:noProof/>
-        </w:rPr>
-        <w:t>5</w:t>
-      </w:r>
-      <w:r>
-        <w:fldChar w:fldCharType="end"/>
-      </w:r>
+      <w:fldSimple w:instr=" SEQ Obrázek \* ARABIC ">
+        <w:r>
+          <w:rPr>
+            <w:noProof/>
+          </w:rPr>
+          <w:t>5</w:t>
+        </w:r>
+      </w:fldSimple>
       <w:r>
         <w:t xml:space="preserve"> Okno přihlašování</w:t>
       </w:r>
-      <w:bookmarkEnd w:id="18"/>
+      <w:bookmarkEnd w:id="19"/>
     </w:p>
     <w:p>
       <w:pPr>
@@ -2962,32 +2976,22 @@
       <w:pPr>
         <w:pStyle w:val="Titulek"/>
       </w:pPr>
-      <w:bookmarkStart w:id="19" w:name="_Toc101975205"/>
+      <w:bookmarkStart w:id="20" w:name="_Toc101981303"/>
       <w:r>
         <w:t xml:space="preserve">Obrázek </w:t>
       </w:r>
-      <w:r>
-        <w:fldChar w:fldCharType="begin"/>
-      </w:r>
-      <w:r>
-        <w:instrText xml:space="preserve"> SEQ Obrázek \* ARABIC </w:instrText>
-      </w:r>
-      <w:r>
-        <w:fldChar w:fldCharType="separate"/>
-      </w:r>
-      <w:r>
-        <w:rPr>
-          <w:noProof/>
-        </w:rPr>
-        <w:t>6</w:t>
-      </w:r>
-      <w:r>
-        <w:fldChar w:fldCharType="end"/>
-      </w:r>
+      <w:fldSimple w:instr=" SEQ Obrázek \* ARABIC ">
+        <w:r>
+          <w:rPr>
+            <w:noProof/>
+          </w:rPr>
+          <w:t>6</w:t>
+        </w:r>
+      </w:fldSimple>
       <w:r>
         <w:t xml:space="preserve"> Ukázka hlavního okna a menu</w:t>
       </w:r>
-      <w:bookmarkEnd w:id="19"/>
+      <w:bookmarkEnd w:id="20"/>
     </w:p>
     <w:p>
       <w:pPr>
@@ -3048,35 +3052,25 @@
         <w:spacing w:after="240"/>
         <w:jc w:val="left"/>
       </w:pPr>
-      <w:bookmarkStart w:id="20" w:name="_Toc101975206"/>
+      <w:bookmarkStart w:id="21" w:name="_Toc101981304"/>
       <w:r>
         <w:t xml:space="preserve">Obrázek </w:t>
       </w:r>
-      <w:r>
-        <w:fldChar w:fldCharType="begin"/>
-      </w:r>
-      <w:r>
-        <w:instrText xml:space="preserve"> SEQ Obrázek \* ARABIC </w:instrText>
-      </w:r>
-      <w:r>
-        <w:fldChar w:fldCharType="separate"/>
-      </w:r>
-      <w:r>
-        <w:rPr>
-          <w:noProof/>
-        </w:rPr>
-        <w:t>7</w:t>
-      </w:r>
-      <w:r>
-        <w:fldChar w:fldCharType="end"/>
-      </w:r>
+      <w:fldSimple w:instr=" SEQ Obrázek \* ARABIC ">
+        <w:r>
+          <w:rPr>
+            <w:noProof/>
+          </w:rPr>
+          <w:t>7</w:t>
+        </w:r>
+      </w:fldSimple>
       <w:r>
         <w:t xml:space="preserve"> Ukázka řazení podle spotřeby</w:t>
       </w:r>
       <w:r>
         <w:t xml:space="preserve"> (červená – prošlé potraviny, oranžová – projde do 14 dní)</w:t>
       </w:r>
-      <w:bookmarkEnd w:id="20"/>
+      <w:bookmarkEnd w:id="21"/>
     </w:p>
     <w:p>
       <w:pPr>
@@ -3134,32 +3128,22 @@
                                 <w:noProof/>
                               </w:rPr>
                             </w:pPr>
-                            <w:bookmarkStart w:id="21" w:name="_Toc101975207"/>
+                            <w:bookmarkStart w:id="22" w:name="_Toc101981305"/>
                             <w:r>
                               <w:t xml:space="preserve">Obrázek </w:t>
                             </w:r>
-                            <w:r>
-                              <w:fldChar w:fldCharType="begin"/>
-                            </w:r>
-                            <w:r>
-                              <w:instrText xml:space="preserve"> SEQ Obrázek \* ARABIC </w:instrText>
-                            </w:r>
-                            <w:r>
-                              <w:fldChar w:fldCharType="separate"/>
-                            </w:r>
-                            <w:r>
-                              <w:rPr>
-                                <w:noProof/>
-                              </w:rPr>
-                              <w:t>8</w:t>
-                            </w:r>
-                            <w:r>
-                              <w:fldChar w:fldCharType="end"/>
-                            </w:r>
+                            <w:fldSimple w:instr=" SEQ Obrázek \* ARABIC ">
+                              <w:r>
+                                <w:rPr>
+                                  <w:noProof/>
+                                </w:rPr>
+                                <w:t>8</w:t>
+                              </w:r>
+                            </w:fldSimple>
                             <w:r>
                               <w:t xml:space="preserve"> Ukázka exportu seznamu potravin</w:t>
                             </w:r>
-                            <w:bookmarkEnd w:id="21"/>
+                            <w:bookmarkEnd w:id="22"/>
                           </w:p>
                         </w:txbxContent>
                       </wps:txbx>
@@ -3187,32 +3171,22 @@
                           <w:noProof/>
                         </w:rPr>
                       </w:pPr>
-                      <w:bookmarkStart w:id="22" w:name="_Toc101975207"/>
+                      <w:bookmarkStart w:id="23" w:name="_Toc101981305"/>
                       <w:r>
                         <w:t xml:space="preserve">Obrázek </w:t>
                       </w:r>
-                      <w:r>
-                        <w:fldChar w:fldCharType="begin"/>
-                      </w:r>
-                      <w:r>
-                        <w:instrText xml:space="preserve"> SEQ Obrázek \* ARABIC </w:instrText>
-                      </w:r>
-                      <w:r>
-                        <w:fldChar w:fldCharType="separate"/>
-                      </w:r>
-                      <w:r>
-                        <w:rPr>
-                          <w:noProof/>
-                        </w:rPr>
-                        <w:t>8</w:t>
-                      </w:r>
-                      <w:r>
-                        <w:fldChar w:fldCharType="end"/>
-                      </w:r>
+                      <w:fldSimple w:instr=" SEQ Obrázek \* ARABIC ">
+                        <w:r>
+                          <w:rPr>
+                            <w:noProof/>
+                          </w:rPr>
+                          <w:t>8</w:t>
+                        </w:r>
+                      </w:fldSimple>
                       <w:r>
                         <w:t xml:space="preserve"> Ukázka exportu seznamu potravin</w:t>
                       </w:r>
-                      <w:bookmarkEnd w:id="22"/>
+                      <w:bookmarkEnd w:id="23"/>
                     </w:p>
                   </w:txbxContent>
                 </v:textbox>
@@ -3338,38 +3312,22 @@
                             <w:r>
                               <w:t xml:space="preserve">  </w:t>
                             </w:r>
-                            <w:bookmarkStart w:id="23" w:name="_Toc101975208"/>
+                            <w:bookmarkStart w:id="24" w:name="_Toc101981306"/>
                             <w:r>
                               <w:t xml:space="preserve">Obrázek </w:t>
                             </w:r>
+                            <w:fldSimple w:instr=" SEQ Obrázek \* ARABIC ">
+                              <w:r>
+                                <w:rPr>
+                                  <w:noProof/>
+                                </w:rPr>
+                                <w:t>9</w:t>
+                              </w:r>
+                            </w:fldSimple>
                             <w:r>
-                              <w:fldChar w:fldCharType="begin"/>
+                              <w:t xml:space="preserve"> Ukázka hledání potravin podle názvu</w:t>
                             </w:r>
-                            <w:r>
-                              <w:instrText xml:space="preserve"> SEQ Obrázek \* ARABIC </w:instrText>
-                            </w:r>
-                            <w:r>
-                              <w:fldChar w:fldCharType="separate"/>
-                            </w:r>
-                            <w:r>
-                              <w:rPr>
-                                <w:noProof/>
-                              </w:rPr>
-                              <w:t>9</w:t>
-                            </w:r>
-                            <w:r>
-                              <w:fldChar w:fldCharType="end"/>
-                            </w:r>
-                            <w:r>
-                              <w:t xml:space="preserve"> Ukázka hledání </w:t>
-                            </w:r>
-                            <w:r>
-                              <w:t>potravin</w:t>
-                            </w:r>
-                            <w:r>
-                              <w:t xml:space="preserve"> podle názvu</w:t>
-                            </w:r>
-                            <w:bookmarkEnd w:id="23"/>
+                            <w:bookmarkEnd w:id="24"/>
                           </w:p>
                           <w:p/>
                         </w:txbxContent>
@@ -3402,38 +3360,22 @@
                       <w:r>
                         <w:t xml:space="preserve">  </w:t>
                       </w:r>
-                      <w:bookmarkStart w:id="24" w:name="_Toc101975208"/>
+                      <w:bookmarkStart w:id="25" w:name="_Toc101981306"/>
                       <w:r>
                         <w:t xml:space="preserve">Obrázek </w:t>
                       </w:r>
+                      <w:fldSimple w:instr=" SEQ Obrázek \* ARABIC ">
+                        <w:r>
+                          <w:rPr>
+                            <w:noProof/>
+                          </w:rPr>
+                          <w:t>9</w:t>
+                        </w:r>
+                      </w:fldSimple>
                       <w:r>
-                        <w:fldChar w:fldCharType="begin"/>
+                        <w:t xml:space="preserve"> Ukázka hledání potravin podle názvu</w:t>
                       </w:r>
-                      <w:r>
-                        <w:instrText xml:space="preserve"> SEQ Obrázek \* ARABIC </w:instrText>
-                      </w:r>
-                      <w:r>
-                        <w:fldChar w:fldCharType="separate"/>
-                      </w:r>
-                      <w:r>
-                        <w:rPr>
-                          <w:noProof/>
-                        </w:rPr>
-                        <w:t>9</w:t>
-                      </w:r>
-                      <w:r>
-                        <w:fldChar w:fldCharType="end"/>
-                      </w:r>
-                      <w:r>
-                        <w:t xml:space="preserve"> Ukázka hledání </w:t>
-                      </w:r>
-                      <w:r>
-                        <w:t>potravin</w:t>
-                      </w:r>
-                      <w:r>
-                        <w:t xml:space="preserve"> podle názvu</w:t>
-                      </w:r>
-                      <w:bookmarkEnd w:id="24"/>
+                      <w:bookmarkEnd w:id="25"/>
                     </w:p>
                     <w:p/>
                   </w:txbxContent>
@@ -3444,6 +3386,9 @@
         </mc:AlternateContent>
       </w:r>
       <w:r>
+        <w:rPr>
+          <w:noProof/>
+        </w:rPr>
         <w:drawing>
           <wp:inline distT="0" distB="0" distL="0" distR="0" wp14:anchorId="013114F3" wp14:editId="546007AC">
             <wp:extent cx="2120376" cy="3418959"/>
@@ -3491,6 +3436,9 @@
         <w:t xml:space="preserve">  </w:t>
       </w:r>
       <w:r>
+        <w:rPr>
+          <w:noProof/>
+        </w:rPr>
         <w:drawing>
           <wp:inline distT="0" distB="0" distL="0" distR="0" wp14:anchorId="025C5C25" wp14:editId="547CBE8D">
             <wp:extent cx="3389279" cy="3467580"/>
@@ -3533,32 +3481,22 @@
         <w:pStyle w:val="Titulek"/>
         <w:jc w:val="left"/>
       </w:pPr>
-      <w:bookmarkStart w:id="25" w:name="_Toc101975209"/>
+      <w:bookmarkStart w:id="26" w:name="_Toc101981307"/>
       <w:r>
         <w:t xml:space="preserve">Obrázek </w:t>
       </w:r>
-      <w:r>
-        <w:fldChar w:fldCharType="begin"/>
-      </w:r>
-      <w:r>
-        <w:instrText xml:space="preserve"> SEQ Obrázek \* ARABIC </w:instrText>
-      </w:r>
-      <w:r>
-        <w:fldChar w:fldCharType="separate"/>
-      </w:r>
-      <w:r>
-        <w:rPr>
-          <w:noProof/>
-        </w:rPr>
-        <w:t>10</w:t>
-      </w:r>
-      <w:r>
-        <w:fldChar w:fldCharType="end"/>
-      </w:r>
+      <w:fldSimple w:instr=" SEQ Obrázek \* ARABIC ">
+        <w:r>
+          <w:rPr>
+            <w:noProof/>
+          </w:rPr>
+          <w:t>10</w:t>
+        </w:r>
+      </w:fldSimple>
       <w:r>
         <w:t xml:space="preserve"> Notifikace</w:t>
       </w:r>
-      <w:bookmarkEnd w:id="25"/>
+      <w:bookmarkEnd w:id="26"/>
     </w:p>
     <w:p>
       <w:pPr>
@@ -3567,14 +3505,14 @@
       <w:r>
         <w:br w:type="page"/>
       </w:r>
-      <w:bookmarkStart w:id="26" w:name="_Toc101545795"/>
-      <w:bookmarkStart w:id="27" w:name="_Toc101980398"/>
+      <w:bookmarkStart w:id="27" w:name="_Toc101545795"/>
+      <w:bookmarkStart w:id="28" w:name="_Toc101981337"/>
       <w:r>
         <w:lastRenderedPageBreak/>
         <w:t>Potravina</w:t>
       </w:r>
-      <w:bookmarkEnd w:id="26"/>
       <w:bookmarkEnd w:id="27"/>
+      <w:bookmarkEnd w:id="28"/>
     </w:p>
     <w:p>
       <w:r>
@@ -3832,152 +3770,130 @@
         <w:rPr>
           <w:sz w:val="20"/>
         </w:rPr>
-        <w:t xml:space="preserve">usnadnění uživateli potravinu v systému nalézt pomocí načtení čárového </w:t>
-      </w:r>
-      <w:commentRangeStart w:id="28"/>
-      <w:commentRangeStart w:id="29"/>
+        <w:t>usnadnění uživateli potravinu v systému nalézt pomocí načtení čárového kódu</w:t>
+      </w:r>
       <w:r>
         <w:rPr>
           <w:sz w:val="20"/>
         </w:rPr>
-        <w:t>kódu</w:t>
-      </w:r>
-      <w:commentRangeEnd w:id="28"/>
-      <w:r>
-        <w:rPr>
-          <w:rStyle w:val="Odkaznakoment"/>
-        </w:rPr>
-        <w:commentReference w:id="28"/>
-      </w:r>
-      <w:commentRangeEnd w:id="29"/>
-      <w:r>
-        <w:rPr>
-          <w:rStyle w:val="Odkaznakoment"/>
-        </w:rPr>
-        <w:commentReference w:id="29"/>
+        <w:t>. Sy</w:t>
       </w:r>
       <w:r>
         <w:rPr>
           <w:sz w:val="20"/>
         </w:rPr>
-        <w:t>. Sy</w:t>
+        <w:t>s</w:t>
       </w:r>
       <w:r>
         <w:rPr>
           <w:sz w:val="20"/>
         </w:rPr>
-        <w:t>s</w:t>
+        <w:t xml:space="preserve">tém jej nemůže použít jako </w:t>
       </w:r>
       <w:r>
         <w:rPr>
           <w:sz w:val="20"/>
         </w:rPr>
-        <w:t xml:space="preserve">tém jej nemůže použít jako </w:t>
+        <w:t xml:space="preserve">identifikátor potraviny, </w:t>
       </w:r>
       <w:r>
         <w:rPr>
           <w:sz w:val="20"/>
         </w:rPr>
-        <w:t xml:space="preserve">identifikátor potraviny, </w:t>
+        <w:t>jelikož v systému může být několik potravin se stejným k</w:t>
       </w:r>
       <w:r>
         <w:rPr>
           <w:sz w:val="20"/>
         </w:rPr>
-        <w:t>jelikož v systému může být několik potravin se stejným k</w:t>
-      </w:r>
-      <w:r>
+        <w:t>ódem, ale rozdílnými parametry.</w:t>
+      </w:r>
+    </w:p>
+    <w:p>
+      <w:pPr>
+        <w:rPr>
+          <w:u w:val="single"/>
+        </w:rPr>
+      </w:pPr>
+      <w:r>
+        <w:t xml:space="preserve">Uchovávání </w:t>
+      </w:r>
+      <w:r>
+        <w:rPr>
+          <w:b/>
+        </w:rPr>
+        <w:t>spotřeby</w:t>
+      </w:r>
+      <w:r>
+        <w:t xml:space="preserve"> je jednou z hlavních v</w:t>
+      </w:r>
+      <w:r>
+        <w:t>ýhod používání tohoto programu. U některých potravin není však její určení možné, a tak zadání data spotřeby není povinné a program pak danou potravinu nezobrazí při filtrování podle data spotřeby a nebude upozorňovat na její datum exspirace</w:t>
+      </w:r>
+      <w:r>
+        <w:t>.</w:t>
+      </w:r>
+    </w:p>
+    <w:p>
+      <w:r>
+        <w:rPr>
+          <w:b/>
+        </w:rPr>
+        <w:t xml:space="preserve">Množství </w:t>
+      </w:r>
+      <w:r>
+        <w:t>je povinná položka, udávající množství dané potraviny v systému, které je možné měnit. Neznačí např. velikost balení, které je nutné v případě pot</w:t>
+      </w:r>
+      <w:r>
+        <w:t>řeby uvádět do n</w:t>
+      </w:r>
+      <w:r>
+        <w:t>ázvu potraviny. To platí v případě,</w:t>
+      </w:r>
+      <w:r>
+        <w:t xml:space="preserve"> že chceme potravinu odebírat po jednotlivých kusech, </w:t>
+      </w:r>
+    </w:p>
+    <w:p>
+      <w:r>
+        <w:rPr>
+          <w:b/>
+        </w:rPr>
+        <w:t>Jednotky</w:t>
+      </w:r>
+      <w:r>
+        <w:rPr>
+          <w:b/>
+        </w:rPr>
+        <w:t xml:space="preserve"> </w:t>
+      </w:r>
+      <w:r>
+        <w:t xml:space="preserve">udávají jednotky </w:t>
+      </w:r>
+      <w:r>
+        <w:t>množství a mají vliv na možnosti odstraňování potravin z databáze kliknutím na křížek v rohu. V případě, že jednotky jsou nastavené na kusy nebo kilogramy, program při kliknutí na křížek odebere pouze jeden kus daného množství (pokud je množství vě</w:t>
+      </w:r>
+      <w:r>
+        <w:t>t</w:t>
+      </w:r>
+      <w:r>
+        <w:t>ší než jeden kus). U ostatních jednotek (g, ml, %) dojde k odebrání celé potraviny, jelikož lze předpokládat, že uživatel nebude danou potravinu odebírat po gramech, ale daná hodnota slouží spíše ja</w:t>
+      </w:r>
+      <w:r>
+        <w:t>ko informace o velikosti balení dané potraviny.</w:t>
+      </w:r>
+    </w:p>
+    <w:p>
+      <w:pPr>
+        <w:jc w:val="left"/>
         <w:rPr>
           <w:sz w:val="20"/>
         </w:rPr>
-        <w:t>ódem, ale rozdílnými parametry.</w:t>
-      </w:r>
-    </w:p>
-    <w:p>
-      <w:pPr>
-        <w:rPr>
-          <w:u w:val="single"/>
-        </w:rPr>
-      </w:pPr>
-      <w:r>
-        <w:t xml:space="preserve">Uchovávání </w:t>
-      </w:r>
-      <w:r>
-        <w:rPr>
-          <w:b/>
-        </w:rPr>
-        <w:t>spotřeby</w:t>
-      </w:r>
-      <w:r>
-        <w:t xml:space="preserve"> je jednou z hlavních v</w:t>
-      </w:r>
-      <w:r>
-        <w:t>ýhod používání tohoto programu. U některých potravin není však její určení možné, a tak zadání data spotřeby není povinné a program pak danou potravinu nezobrazí při filtrování podle data spotřeby a nebude upozorňovat na její datum exspirace</w:t>
-      </w:r>
-      <w:r>
-        <w:t>.</w:t>
-      </w:r>
-    </w:p>
-    <w:p>
-      <w:r>
-        <w:rPr>
-          <w:b/>
-        </w:rPr>
-        <w:t xml:space="preserve">Množství </w:t>
-      </w:r>
-      <w:r>
-        <w:t>je povinná položka, udávající množství dané potraviny v systému, které je možné měnit. Neznačí např. velikost balení, které je nutné v případě pot</w:t>
-      </w:r>
-      <w:r>
-        <w:t>řeby uvádět do n</w:t>
-      </w:r>
-      <w:r>
-        <w:t>ázvu potraviny. To platí v případě,</w:t>
-      </w:r>
-      <w:r>
-        <w:t xml:space="preserve"> že chceme potravinu odebírat po jednotlivých kusech, </w:t>
-      </w:r>
-    </w:p>
-    <w:p>
-      <w:r>
-        <w:rPr>
-          <w:b/>
-        </w:rPr>
-        <w:t>Jednotky</w:t>
-      </w:r>
-      <w:r>
-        <w:rPr>
-          <w:b/>
-        </w:rPr>
-        <w:t xml:space="preserve"> </w:t>
-      </w:r>
-      <w:r>
-        <w:t xml:space="preserve">udávají jednotky </w:t>
-      </w:r>
-      <w:r>
-        <w:t>množství a mají vliv na možnosti odstraňování potravin z databáze kliknutím na křížek v rohu. V případě, že jednotky jsou nastavené na kusy nebo kilogramy, program při kliknutí na křížek odebere pouze jeden kus daného množství (pokud je množství vě</w:t>
-      </w:r>
-      <w:r>
-        <w:t>t</w:t>
-      </w:r>
-      <w:r>
-        <w:t>ší než jeden kus). U ostatních jednotek (g, ml, %) dojde k odebrání celé potraviny, jelikož lze předpokládat, že uživatel nebude danou potravinu odebírat po gramech, ale daná hodnota slouží spíše ja</w:t>
-      </w:r>
-      <w:r>
-        <w:t>ko informace o velikosti balení dané potraviny.</w:t>
-      </w:r>
-    </w:p>
-    <w:p>
-      <w:pPr>
-        <w:jc w:val="left"/>
+      </w:pPr>
+      <w:r>
         <w:rPr>
           <w:sz w:val="20"/>
         </w:rPr>
-      </w:pPr>
-      <w:r>
-        <w:rPr>
-          <w:sz w:val="20"/>
-        </w:rPr>
         <w:br w:type="page"/>
       </w:r>
     </w:p>
@@ -3985,12 +3901,12 @@
       <w:pPr>
         <w:pStyle w:val="Nadpis1"/>
       </w:pPr>
-      <w:bookmarkStart w:id="30" w:name="_Toc101980399"/>
+      <w:bookmarkStart w:id="29" w:name="_Toc101981338"/>
       <w:r>
         <w:lastRenderedPageBreak/>
         <w:t>Zjednodušený diagram programu</w:t>
       </w:r>
-      <w:bookmarkEnd w:id="30"/>
+      <w:bookmarkEnd w:id="29"/>
     </w:p>
     <w:p/>
     <w:p>
@@ -4014,7 +3930,7 @@
                     <pic:cNvPicPr/>
                   </pic:nvPicPr>
                   <pic:blipFill>
-                    <a:blip r:embed="rId27">
+                    <a:blip r:embed="rId25">
                       <a:extLst>
                         <a:ext uri="{28A0092B-C50C-407E-A947-70E740481C1C}">
                           <a14:useLocalDpi xmlns:a14="http://schemas.microsoft.com/office/drawing/2010/main" val="0"/>
@@ -4050,11 +3966,11 @@
       <w:pPr>
         <w:pStyle w:val="Nadpis1"/>
       </w:pPr>
-      <w:bookmarkStart w:id="31" w:name="_Toc101545796"/>
-      <w:bookmarkStart w:id="32" w:name="_Toc101198122"/>
-      <w:bookmarkStart w:id="33" w:name="_Toc101198152"/>
-      <w:bookmarkStart w:id="34" w:name="_Toc101198181"/>
-      <w:bookmarkStart w:id="35" w:name="_Toc101980400"/>
+      <w:bookmarkStart w:id="30" w:name="_Toc101545796"/>
+      <w:bookmarkStart w:id="31" w:name="_Toc101198122"/>
+      <w:bookmarkStart w:id="32" w:name="_Toc101198152"/>
+      <w:bookmarkStart w:id="33" w:name="_Toc101198181"/>
+      <w:bookmarkStart w:id="34" w:name="_Toc101981339"/>
       <w:r>
         <w:lastRenderedPageBreak/>
         <w:t>S</w:t>
@@ -4062,8 +3978,8 @@
       <w:r>
         <w:t>ynchronizace</w:t>
       </w:r>
-      <w:bookmarkEnd w:id="31"/>
-      <w:bookmarkEnd w:id="35"/>
+      <w:bookmarkEnd w:id="30"/>
+      <w:bookmarkEnd w:id="34"/>
     </w:p>
     <w:p>
       <w:r>
@@ -4252,8 +4168,8 @@
       <w:pPr>
         <w:pStyle w:val="Nadpis1"/>
       </w:pPr>
-      <w:bookmarkStart w:id="36" w:name="_Toc101545797"/>
-      <w:bookmarkStart w:id="37" w:name="_Toc101980401"/>
+      <w:bookmarkStart w:id="35" w:name="_Toc101545797"/>
+      <w:bookmarkStart w:id="36" w:name="_Toc101981340"/>
       <w:r>
         <w:lastRenderedPageBreak/>
         <w:t>EAN-</w:t>
@@ -4261,11 +4177,11 @@
       <w:r>
         <w:t>13 standard</w:t>
       </w:r>
+      <w:bookmarkEnd w:id="31"/>
       <w:bookmarkEnd w:id="32"/>
       <w:bookmarkEnd w:id="33"/>
-      <w:bookmarkEnd w:id="34"/>
+      <w:bookmarkEnd w:id="35"/>
       <w:bookmarkEnd w:id="36"/>
-      <w:bookmarkEnd w:id="37"/>
     </w:p>
     <w:p>
       <w:r>
@@ -4298,7 +4214,7 @@
                     </pic:cNvPicPr>
                   </pic:nvPicPr>
                   <pic:blipFill>
-                    <a:blip r:embed="rId28">
+                    <a:blip r:embed="rId26">
                       <a:extLst>
                         <a:ext uri="{28A0092B-C50C-407E-A947-70E740481C1C}">
                           <a14:useLocalDpi xmlns:a14="http://schemas.microsoft.com/office/drawing/2010/main" val="0"/>
@@ -4391,6 +4307,7 @@
           <w:id w:val="-946925003"/>
           <w:citation/>
         </w:sdtPr>
+        <w:sdtEndPr/>
         <w:sdtContent>
           <w:r>
             <w:fldChar w:fldCharType="begin"/>
@@ -4420,6 +4337,7 @@
           <w:id w:val="-1309931536"/>
           <w:citation/>
         </w:sdtPr>
+        <w:sdtEndPr/>
         <w:sdtContent>
           <w:r>
             <w:fldChar w:fldCharType="begin"/>
@@ -4577,32 +4495,22 @@
                                 <w:noProof/>
                               </w:rPr>
                             </w:pPr>
-                            <w:bookmarkStart w:id="38" w:name="_Toc101975210"/>
+                            <w:bookmarkStart w:id="37" w:name="_Toc101981308"/>
                             <w:r>
                               <w:t xml:space="preserve">Obrázek </w:t>
                             </w:r>
-                            <w:r>
-                              <w:fldChar w:fldCharType="begin"/>
-                            </w:r>
-                            <w:r>
-                              <w:instrText xml:space="preserve"> SEQ Obrázek \* ARABIC </w:instrText>
-                            </w:r>
-                            <w:r>
-                              <w:fldChar w:fldCharType="separate"/>
-                            </w:r>
-                            <w:r>
-                              <w:rPr>
-                                <w:noProof/>
-                              </w:rPr>
-                              <w:t>11</w:t>
-                            </w:r>
-                            <w:r>
-                              <w:fldChar w:fldCharType="end"/>
-                            </w:r>
+                            <w:fldSimple w:instr=" SEQ Obrázek \* ARABIC ">
+                              <w:r>
+                                <w:rPr>
+                                  <w:noProof/>
+                                </w:rPr>
+                                <w:t>11</w:t>
+                              </w:r>
+                            </w:fldSimple>
                             <w:r>
                               <w:t xml:space="preserve"> Ukázka EAN kódu</w:t>
                             </w:r>
-                            <w:bookmarkEnd w:id="38"/>
+                            <w:bookmarkEnd w:id="37"/>
                           </w:p>
                         </w:txbxContent>
                       </wps:txbx>
@@ -4633,32 +4541,22 @@
                           <w:noProof/>
                         </w:rPr>
                       </w:pPr>
-                      <w:bookmarkStart w:id="39" w:name="_Toc101975210"/>
+                      <w:bookmarkStart w:id="38" w:name="_Toc101981308"/>
                       <w:r>
                         <w:t xml:space="preserve">Obrázek </w:t>
                       </w:r>
-                      <w:r>
-                        <w:fldChar w:fldCharType="begin"/>
-                      </w:r>
-                      <w:r>
-                        <w:instrText xml:space="preserve"> SEQ Obrázek \* ARABIC </w:instrText>
-                      </w:r>
-                      <w:r>
-                        <w:fldChar w:fldCharType="separate"/>
-                      </w:r>
-                      <w:r>
-                        <w:rPr>
-                          <w:noProof/>
-                        </w:rPr>
-                        <w:t>11</w:t>
-                      </w:r>
-                      <w:r>
-                        <w:fldChar w:fldCharType="end"/>
-                      </w:r>
+                      <w:fldSimple w:instr=" SEQ Obrázek \* ARABIC ">
+                        <w:r>
+                          <w:rPr>
+                            <w:noProof/>
+                          </w:rPr>
+                          <w:t>11</w:t>
+                        </w:r>
+                      </w:fldSimple>
                       <w:r>
                         <w:t xml:space="preserve"> Ukázka EAN kódu</w:t>
                       </w:r>
-                      <w:bookmarkEnd w:id="39"/>
+                      <w:bookmarkEnd w:id="38"/>
                     </w:p>
                   </w:txbxContent>
                 </v:textbox>
@@ -4796,19 +4694,19 @@
       <w:pPr>
         <w:pStyle w:val="Nadpis2"/>
       </w:pPr>
-      <w:bookmarkStart w:id="40" w:name="_Toc101198123"/>
-      <w:bookmarkStart w:id="41" w:name="_Toc101198153"/>
-      <w:bookmarkStart w:id="42" w:name="_Toc101198182"/>
-      <w:bookmarkStart w:id="43" w:name="_Toc101545798"/>
-      <w:bookmarkStart w:id="44" w:name="_Toc101980402"/>
+      <w:bookmarkStart w:id="39" w:name="_Toc101198123"/>
+      <w:bookmarkStart w:id="40" w:name="_Toc101198153"/>
+      <w:bookmarkStart w:id="41" w:name="_Toc101198182"/>
+      <w:bookmarkStart w:id="42" w:name="_Toc101545798"/>
+      <w:bookmarkStart w:id="43" w:name="_Toc101981341"/>
       <w:r>
         <w:t>EAN kód potravin</w:t>
       </w:r>
+      <w:bookmarkEnd w:id="39"/>
       <w:bookmarkEnd w:id="40"/>
       <w:bookmarkEnd w:id="41"/>
       <w:bookmarkEnd w:id="42"/>
       <w:bookmarkEnd w:id="43"/>
-      <w:bookmarkEnd w:id="44"/>
     </w:p>
     <w:p>
       <w:r>
@@ -4868,20 +4766,20 @@
       <w:pPr>
         <w:pStyle w:val="Nadpis2"/>
       </w:pPr>
-      <w:bookmarkStart w:id="45" w:name="_Toc101198124"/>
-      <w:bookmarkStart w:id="46" w:name="_Toc101198154"/>
-      <w:bookmarkStart w:id="47" w:name="_Toc101198183"/>
-      <w:bookmarkStart w:id="48" w:name="_Toc101545799"/>
-      <w:bookmarkStart w:id="49" w:name="_Toc101980403"/>
+      <w:bookmarkStart w:id="44" w:name="_Toc101198124"/>
+      <w:bookmarkStart w:id="45" w:name="_Toc101198154"/>
+      <w:bookmarkStart w:id="46" w:name="_Toc101198183"/>
+      <w:bookmarkStart w:id="47" w:name="_Toc101545799"/>
+      <w:bookmarkStart w:id="48" w:name="_Toc101981342"/>
       <w:r>
         <w:lastRenderedPageBreak/>
         <w:t>Generování vlastních kódů</w:t>
       </w:r>
+      <w:bookmarkEnd w:id="44"/>
       <w:bookmarkEnd w:id="45"/>
       <w:bookmarkEnd w:id="46"/>
       <w:bookmarkEnd w:id="47"/>
       <w:bookmarkEnd w:id="48"/>
-      <w:bookmarkEnd w:id="49"/>
     </w:p>
     <w:p>
       <w:r>
@@ -5184,12 +5082,12 @@
       <w:pPr>
         <w:pStyle w:val="Nadpis1"/>
       </w:pPr>
-      <w:bookmarkStart w:id="50" w:name="_Toc101980404"/>
+      <w:bookmarkStart w:id="49" w:name="_Toc101981343"/>
       <w:r>
         <w:lastRenderedPageBreak/>
         <w:t>Ukázky kódu</w:t>
       </w:r>
-      <w:bookmarkEnd w:id="50"/>
+      <w:bookmarkEnd w:id="49"/>
     </w:p>
     <w:p>
       <w:pPr>
@@ -7790,20 +7688,20 @@
       <w:pPr>
         <w:pStyle w:val="Nadpis1"/>
       </w:pPr>
-      <w:bookmarkStart w:id="51" w:name="_Toc101198125"/>
-      <w:bookmarkStart w:id="52" w:name="_Toc101198155"/>
-      <w:bookmarkStart w:id="53" w:name="_Toc101198184"/>
-      <w:bookmarkStart w:id="54" w:name="_Toc101545800"/>
-      <w:bookmarkStart w:id="55" w:name="_Toc101980405"/>
+      <w:bookmarkStart w:id="50" w:name="_Toc101198125"/>
+      <w:bookmarkStart w:id="51" w:name="_Toc101198155"/>
+      <w:bookmarkStart w:id="52" w:name="_Toc101198184"/>
+      <w:bookmarkStart w:id="53" w:name="_Toc101545800"/>
+      <w:bookmarkStart w:id="54" w:name="_Toc101981344"/>
       <w:r>
         <w:lastRenderedPageBreak/>
         <w:t>Tisk etiket</w:t>
       </w:r>
+      <w:bookmarkEnd w:id="50"/>
       <w:bookmarkEnd w:id="51"/>
       <w:bookmarkEnd w:id="52"/>
       <w:bookmarkEnd w:id="53"/>
       <w:bookmarkEnd w:id="54"/>
-      <w:bookmarkEnd w:id="55"/>
     </w:p>
     <w:p>
       <w:r>
@@ -7820,6 +7718,7 @@
           <w:id w:val="1369184593"/>
           <w:citation/>
         </w:sdtPr>
+        <w:sdtEndPr/>
         <w:sdtContent>
           <w:r>
             <w:fldChar w:fldCharType="begin"/>
@@ -7878,6 +7777,7 @@
           <w:id w:val="-1904289104"/>
           <w:citation/>
         </w:sdtPr>
+        <w:sdtEndPr/>
         <w:sdtContent>
           <w:r>
             <w:fldChar w:fldCharType="begin"/>
@@ -7956,7 +7856,7 @@
                     <pic:cNvPicPr/>
                   </pic:nvPicPr>
                   <pic:blipFill>
-                    <a:blip r:embed="rId29"/>
+                    <a:blip r:embed="rId27"/>
                     <a:stretch>
                       <a:fillRect/>
                     </a:stretch>
@@ -7981,32 +7881,22 @@
       <w:pPr>
         <w:pStyle w:val="Titulek"/>
       </w:pPr>
-      <w:bookmarkStart w:id="56" w:name="_Toc101975211"/>
+      <w:bookmarkStart w:id="55" w:name="_Toc101981309"/>
       <w:r>
         <w:t xml:space="preserve">Obrázek </w:t>
       </w:r>
-      <w:r>
-        <w:fldChar w:fldCharType="begin"/>
-      </w:r>
-      <w:r>
-        <w:instrText xml:space="preserve"> SEQ Obrázek \* ARABIC </w:instrText>
-      </w:r>
-      <w:r>
-        <w:fldChar w:fldCharType="separate"/>
-      </w:r>
-      <w:r>
-        <w:rPr>
-          <w:noProof/>
-        </w:rPr>
-        <w:t>12</w:t>
-      </w:r>
-      <w:r>
-        <w:fldChar w:fldCharType="end"/>
-      </w:r>
+      <w:fldSimple w:instr=" SEQ Obrázek \* ARABIC ">
+        <w:r>
+          <w:rPr>
+            <w:noProof/>
+          </w:rPr>
+          <w:t>12</w:t>
+        </w:r>
+      </w:fldSimple>
       <w:r>
         <w:t xml:space="preserve"> Ukázka exportu etiket</w:t>
       </w:r>
-      <w:bookmarkEnd w:id="56"/>
+      <w:bookmarkEnd w:id="55"/>
     </w:p>
     <w:p>
       <w:r>
@@ -8021,94 +7911,94 @@
         <w:lastRenderedPageBreak/>
         <w:tab/>
       </w:r>
-      <w:bookmarkStart w:id="57" w:name="_Toc101980406"/>
+      <w:bookmarkStart w:id="56" w:name="_Toc101981345"/>
       <w:r>
         <w:t>Závěr</w:t>
       </w:r>
+      <w:bookmarkEnd w:id="56"/>
+    </w:p>
+    <w:p>
+      <w:r>
+        <w:t xml:space="preserve">Mezi hlavní problémy použití tohoto programu považuji obtížnou instalaci, které by bylo možné se vyhnout </w:t>
+      </w:r>
+      <w:r>
+        <w:t xml:space="preserve">vytvořením centrální databáze, na kterou by byl již program nakonfigurován. </w:t>
+      </w:r>
+      <w:r>
+        <w:t xml:space="preserve">Jinak program obsahuje dostatečné množství funkcí k tomu, aby mohl v domácnostech pro evidenci potravin fungovat s tím, že má potenciál mnoha dalších rozšíření a propojení s dalšími službami, kterými by mohla být funkce filtrovat recepty na základě toho, co se v domácnosti nachází, nebo možnosti jako je automatické plánování nákupních seznamů s přihlédnutím na aktuálně probíhající akce v supermarketech, odkud by mohlo v budoucnu </w:t>
+      </w:r>
+      <w:r>
+        <w:t>plynout nejvíce příjmů z</w:t>
+      </w:r>
+      <w:r>
+        <w:t xml:space="preserve"> daného projektu</w:t>
+      </w:r>
+      <w:r>
+        <w:t>. M</w:t>
+      </w:r>
+      <w:r>
+        <w:t xml:space="preserve">odel předplatného dané služby </w:t>
+      </w:r>
+      <w:r>
+        <w:t xml:space="preserve">se mi </w:t>
+      </w:r>
+      <w:r>
+        <w:t xml:space="preserve">nejeví jako </w:t>
+      </w:r>
+      <w:r>
+        <w:t>vh</w:t>
+      </w:r>
+      <w:r>
+        <w:t>odný</w:t>
+      </w:r>
+      <w:r>
+        <w:t>, jelikož by to mělo negativní vliv na rychlost šíření na trhu.</w:t>
+      </w:r>
+    </w:p>
+    <w:p>
+      <w:r>
+        <w:t xml:space="preserve">Program v tomto stavu je schopný si zapamatovat přihlášeného uživatele, přidávat a odebírat potraviny, generovat čárový kód pro nové potraviny a vygenerovat tisknutelné etikety pro dané potraviny, upravovat zadané parametry potravin a pamatovat si parametry již zadaných potravin za účelem urychlení zadávání hodnot při opětovném vkládání potraviny do systému. </w:t>
+      </w:r>
+      <w:r>
+        <w:t xml:space="preserve">Tyto úkony fungují navíc bez nutnosti připojení k databázi a po navázání spojení dojde k jejich synchronizaci. </w:t>
+      </w:r>
+      <w:r>
+        <w:t xml:space="preserve">Dále program umožňuje vyhledávat v seznamu potravin na základě ean kódu, názvu (k nalezení potraviny stačí jen část názvu), </w:t>
+      </w:r>
+      <w:r>
+        <w:t>dále program u</w:t>
+      </w:r>
+      <w:r>
+        <w:t>možňuje potraviny seřadit podle data spotřeby</w:t>
+      </w:r>
+      <w:r>
+        <w:t>,</w:t>
+      </w:r>
+      <w:r>
+        <w:t xml:space="preserve"> prošlé potraviny začervenit a ty potraviny, které projdou do čtrnácti dní, obarvit oranžovou barvou.</w:t>
+      </w:r>
+      <w:r>
+        <w:t xml:space="preserve"> </w:t>
+      </w:r>
+      <w:r>
+        <w:t>Poslední funkce této aplikace je možnost exportovat potraviny do seznamu seřazeného podle jména potraviny, který je možné v prohlížeči vytisknout nebo uložit jako pdf. Tento seznam obsahuje čárové kódy potravin, které je možné naskenovat a pomocí nich danou potravinu v databázi rychle vyhledat.</w:t>
+      </w:r>
+    </w:p>
+    <w:p>
+      <w:pPr>
+        <w:pStyle w:val="Nadpis2"/>
+      </w:pPr>
+      <w:r>
+        <w:tab/>
+      </w:r>
+      <w:bookmarkStart w:id="57" w:name="_Toc101981346"/>
+      <w:r>
+        <w:t>Možnosti rozšíření</w:t>
+      </w:r>
       <w:bookmarkEnd w:id="57"/>
     </w:p>
     <w:p>
       <w:r>
-        <w:t xml:space="preserve">Mezi hlavní problémy použití tohoto programu považuji obtížnou instalaci, které by bylo možné se vyhnout </w:t>
-      </w:r>
-      <w:r>
-        <w:t xml:space="preserve">vytvořením centrální databáze, na kterou by byl již program nakonfigurován. </w:t>
-      </w:r>
-      <w:r>
-        <w:t xml:space="preserve">Jinak program obsahuje dostatečné množství funkcí k tomu, aby mohl v domácnostech pro evidenci potravin fungovat s tím, že má potenciál mnoha dalších rozšíření a propojení s dalšími službami, kterými by mohla být funkce filtrovat recepty na základě toho, co se v domácnosti nachází, nebo možnosti jako je automatické plánování nákupních seznamů s přihlédnutím na aktuálně probíhající akce v supermarketech, odkud by mohlo v budoucnu </w:t>
-      </w:r>
-      <w:r>
-        <w:t>plynout nejvíce příjmů z</w:t>
-      </w:r>
-      <w:r>
-        <w:t xml:space="preserve"> daného projektu</w:t>
-      </w:r>
-      <w:r>
-        <w:t>. M</w:t>
-      </w:r>
-      <w:r>
-        <w:t xml:space="preserve">odel předplatného dané služby </w:t>
-      </w:r>
-      <w:r>
-        <w:t xml:space="preserve">se mi </w:t>
-      </w:r>
-      <w:r>
-        <w:t xml:space="preserve">nejeví jako </w:t>
-      </w:r>
-      <w:r>
-        <w:t>vh</w:t>
-      </w:r>
-      <w:r>
-        <w:t>odný</w:t>
-      </w:r>
-      <w:r>
-        <w:t>, jelikož by to mělo negativní vliv na rychlost šíření na trhu.</w:t>
-      </w:r>
-    </w:p>
-    <w:p>
-      <w:r>
-        <w:t xml:space="preserve">Program v tomto stavu je schopný si zapamatovat přihlášeného uživatele, přidávat a odebírat potraviny, generovat čárový kód pro nové potraviny a vygenerovat tisknutelné etikety pro dané potraviny, upravovat zadané parametry potravin a pamatovat si parametry již zadaných potravin za účelem urychlení zadávání hodnot při opětovném vkládání potraviny do systému. </w:t>
-      </w:r>
-      <w:r>
-        <w:t xml:space="preserve">Tyto úkony fungují navíc bez nutnosti připojení k databázi a po navázání spojení dojde k jejich synchronizaci. </w:t>
-      </w:r>
-      <w:r>
-        <w:t xml:space="preserve">Dále program umožňuje vyhledávat v seznamu potravin na základě ean kódu, názvu (k nalezení potraviny stačí jen část názvu), </w:t>
-      </w:r>
-      <w:r>
-        <w:t>dále program u</w:t>
-      </w:r>
-      <w:r>
-        <w:t>možňuje potraviny seřadit podle data spotřeby</w:t>
-      </w:r>
-      <w:r>
-        <w:t>,</w:t>
-      </w:r>
-      <w:r>
-        <w:t xml:space="preserve"> prošlé potraviny začervenit a ty potraviny, které projdou do čtrnácti dní, obarvit oranžovou barvou.</w:t>
-      </w:r>
-      <w:r>
-        <w:t xml:space="preserve"> </w:t>
-      </w:r>
-      <w:r>
-        <w:t>Poslední funkce této aplikace je možnost exportovat potraviny do seznamu seřazeného podle jména potraviny, který je možné v prohlížeči vytisknout nebo uložit jako pdf. Tento seznam obsahuje čárové kódy potravin, které je možné naskenovat a pomocí nich danou potravinu v databázi rychle vyhledat.</w:t>
-      </w:r>
-    </w:p>
-    <w:p>
-      <w:pPr>
-        <w:pStyle w:val="Nadpis2"/>
-      </w:pPr>
-      <w:r>
-        <w:tab/>
-      </w:r>
-      <w:bookmarkStart w:id="58" w:name="_Toc101980407"/>
-      <w:r>
-        <w:t>Možnosti rozšíření</w:t>
-      </w:r>
-      <w:bookmarkEnd w:id="58"/>
-    </w:p>
-    <w:p>
-      <w:r>
         <w:t>Tato aplikace umožňuje základní operace pro správu potravin včetně exportu vygenerovaného seznamu potravin. Oproti webové verzi aplikace chybí možnost změny pevně daného seznamu kategorií kvůli problému s jejich ikonkami, které by se musely synchronizovat v rámci obou verzí programu. Další funkcí, o kterou by bylo možné tento program rozšířit je funkce automatického zálohování a správa záloh nebo funkce nastavení minimálního množství některých potravin, kdy by program upozornil v případě, že by jejich počet překročil minimální limit. Další možné funkce by mohly zahrnovat pokročilejší možnosti exportu potravin z databáze a možnosti jejich importu.</w:t>
       </w:r>
     </w:p>
@@ -8120,14 +8010,15 @@
         <w:br w:type="page"/>
       </w:r>
     </w:p>
-    <w:bookmarkStart w:id="59" w:name="_Toc101198126" w:displacedByCustomXml="next"/>
+    <w:bookmarkStart w:id="58" w:name="_Toc101545801" w:displacedByCustomXml="next"/>
+    <w:bookmarkStart w:id="59" w:name="_Toc101198185" w:displacedByCustomXml="next"/>
     <w:bookmarkStart w:id="60" w:name="_Toc101198156" w:displacedByCustomXml="next"/>
-    <w:bookmarkStart w:id="61" w:name="_Toc101198185" w:displacedByCustomXml="next"/>
-    <w:bookmarkStart w:id="62" w:name="_Toc101545801" w:displacedByCustomXml="next"/>
+    <w:bookmarkStart w:id="61" w:name="_Toc101198126" w:displacedByCustomXml="next"/>
     <w:sdt>
       <w:sdtPr>
         <w:rPr>
           <w:rFonts w:asciiTheme="minorHAnsi" w:eastAsiaTheme="minorEastAsia" w:hAnsiTheme="minorHAnsi" w:cstheme="minorBidi"/>
+          <w:b w:val="0"/>
           <w:color w:val="auto"/>
           <w:sz w:val="22"/>
           <w:szCs w:val="22"/>
@@ -8138,13 +8029,9 @@
           <w:docPartUnique/>
         </w:docPartObj>
       </w:sdtPr>
-      <w:sdtEndPr>
-        <w:rPr>
-          <w:b w:val="0"/>
-        </w:rPr>
-      </w:sdtEndPr>
+      <w:sdtEndPr/>
       <w:sdtContent>
-        <w:bookmarkStart w:id="63" w:name="_Toc101980408" w:displacedByCustomXml="prev"/>
+        <w:bookmarkStart w:id="62" w:name="_Toc101981347" w:displacedByCustomXml="prev"/>
         <w:p>
           <w:pPr>
             <w:pStyle w:val="Nadpis1"/>
@@ -8161,22 +8048,21 @@
           <w:r>
             <w:t>Bibliografie</w:t>
           </w:r>
-          <w:bookmarkEnd w:id="62"/>
           <w:bookmarkEnd w:id="61"/>
           <w:bookmarkEnd w:id="60"/>
           <w:bookmarkEnd w:id="59"/>
-          <w:bookmarkEnd w:id="63"/>
+          <w:bookmarkEnd w:id="58"/>
+          <w:bookmarkEnd w:id="62"/>
         </w:p>
         <w:sdt>
           <w:sdtPr>
+            <w:rPr>
+              <w:sz w:val="22"/>
+            </w:rPr>
             <w:id w:val="111145805"/>
             <w:bibliography/>
           </w:sdtPr>
-          <w:sdtEndPr>
-            <w:rPr>
-              <w:sz w:val="22"/>
-            </w:rPr>
-          </w:sdtEndPr>
+          <w:sdtEndPr/>
           <w:sdtContent>
             <w:p>
               <w:pPr>
@@ -9418,11 +9304,11 @@
       <w:r>
         <w:tab/>
       </w:r>
-      <w:bookmarkStart w:id="64" w:name="_Toc101980409"/>
+      <w:bookmarkStart w:id="63" w:name="_Toc101981348"/>
       <w:r>
         <w:t>Seznam obrázků</w:t>
       </w:r>
-      <w:bookmarkEnd w:id="64"/>
+      <w:bookmarkEnd w:id="63"/>
     </w:p>
     <w:p>
       <w:pPr>
@@ -9443,7 +9329,7 @@
       <w:r>
         <w:fldChar w:fldCharType="separate"/>
       </w:r>
-      <w:hyperlink w:anchor="_Toc101975200" w:history="1">
+      <w:hyperlink w:anchor="_Toc101981298" w:history="1">
         <w:r>
           <w:rPr>
             <w:rStyle w:val="Hypertextovodkaz"/>
@@ -9470,7 +9356,143 @@
             <w:noProof/>
             <w:webHidden/>
           </w:rPr>
-          <w:instrText xml:space="preserve"> PAGEREF _Toc101975200 \h </w:instrText>
+          <w:instrText xml:space="preserve"> PAGEREF _Toc101981298 \h </w:instrText>
+        </w:r>
+        <w:r>
+          <w:rPr>
+            <w:noProof/>
+            <w:webHidden/>
+          </w:rPr>
+        </w:r>
+        <w:r>
+          <w:rPr>
+            <w:noProof/>
+            <w:webHidden/>
+          </w:rPr>
+          <w:fldChar w:fldCharType="separate"/>
+        </w:r>
+        <w:r>
+          <w:rPr>
+            <w:noProof/>
+            <w:webHidden/>
+          </w:rPr>
+          <w:t>6</w:t>
+        </w:r>
+        <w:r>
+          <w:rPr>
+            <w:noProof/>
+            <w:webHidden/>
+          </w:rPr>
+          <w:fldChar w:fldCharType="end"/>
+        </w:r>
+      </w:hyperlink>
+    </w:p>
+    <w:p>
+      <w:pPr>
+        <w:pStyle w:val="Seznamobrzk"/>
+        <w:tabs>
+          <w:tab w:val="right" w:leader="dot" w:pos="8777"/>
+        </w:tabs>
+        <w:rPr>
+          <w:noProof/>
+        </w:rPr>
+      </w:pPr>
+      <w:hyperlink w:anchor="_Toc101981299" w:history="1">
+        <w:r>
+          <w:rPr>
+            <w:rStyle w:val="Hypertextovodkaz"/>
+            <w:noProof/>
+          </w:rPr>
+          <w:t>Obrázek 2 Struktura databáze potravin</w:t>
+        </w:r>
+        <w:r>
+          <w:rPr>
+            <w:noProof/>
+            <w:webHidden/>
+          </w:rPr>
+          <w:tab/>
+        </w:r>
+        <w:r>
+          <w:rPr>
+            <w:noProof/>
+            <w:webHidden/>
+          </w:rPr>
+          <w:fldChar w:fldCharType="begin"/>
+        </w:r>
+        <w:r>
+          <w:rPr>
+            <w:noProof/>
+            <w:webHidden/>
+          </w:rPr>
+          <w:instrText xml:space="preserve"> PAGEREF _Toc101981299 \h </w:instrText>
+        </w:r>
+        <w:r>
+          <w:rPr>
+            <w:noProof/>
+            <w:webHidden/>
+          </w:rPr>
+        </w:r>
+        <w:r>
+          <w:rPr>
+            <w:noProof/>
+            <w:webHidden/>
+          </w:rPr>
+          <w:fldChar w:fldCharType="separate"/>
+        </w:r>
+        <w:r>
+          <w:rPr>
+            <w:noProof/>
+            <w:webHidden/>
+          </w:rPr>
+          <w:t>6</w:t>
+        </w:r>
+        <w:r>
+          <w:rPr>
+            <w:noProof/>
+            <w:webHidden/>
+          </w:rPr>
+          <w:fldChar w:fldCharType="end"/>
+        </w:r>
+      </w:hyperlink>
+    </w:p>
+    <w:p>
+      <w:pPr>
+        <w:pStyle w:val="Seznamobrzk"/>
+        <w:tabs>
+          <w:tab w:val="right" w:leader="dot" w:pos="8777"/>
+        </w:tabs>
+        <w:rPr>
+          <w:noProof/>
+        </w:rPr>
+      </w:pPr>
+      <w:hyperlink w:anchor="_Toc101981300" w:history="1">
+        <w:r>
+          <w:rPr>
+            <w:rStyle w:val="Hypertextovodkaz"/>
+            <w:noProof/>
+          </w:rPr>
+          <w:t>Obrázek 3 Vygenerovaná paleta barev pro tento projekt</w:t>
+        </w:r>
+        <w:r>
+          <w:rPr>
+            <w:noProof/>
+            <w:webHidden/>
+          </w:rPr>
+          <w:tab/>
+        </w:r>
+        <w:r>
+          <w:rPr>
+            <w:noProof/>
+            <w:webHidden/>
+          </w:rPr>
+          <w:fldChar w:fldCharType="begin"/>
+        </w:r>
+        <w:r>
+          <w:rPr>
+            <w:noProof/>
+            <w:webHidden/>
+          </w:rPr>
+          <w:instrText xml:space="preserve"> PAGEREF _Toc101981300 \h </w:instrText>
         </w:r>
         <w:r>
           <w:rPr>
@@ -9511,13 +9533,13 @@
           <w:noProof/>
         </w:rPr>
       </w:pPr>
-      <w:hyperlink w:anchor="_Toc101975201" w:history="1">
+      <w:hyperlink r:id="rId28" w:anchor="_Toc101981301" w:history="1">
         <w:r>
           <w:rPr>
             <w:rStyle w:val="Hypertextovodkaz"/>
             <w:noProof/>
           </w:rPr>
-          <w:t>Obrázek 2 Struktura databáze potravin</w:t>
+          <w:t>Obrázek 4 Okno přidání potraviny</w:t>
         </w:r>
         <w:r>
           <w:rPr>
@@ -9538,7 +9560,7 @@
             <w:noProof/>
             <w:webHidden/>
           </w:rPr>
-          <w:instrText xml:space="preserve"> PAGEREF _Toc101975201 \h </w:instrText>
+          <w:instrText xml:space="preserve"> PAGEREF _Toc101981301 \h </w:instrText>
         </w:r>
         <w:r>
           <w:rPr>
@@ -9579,13 +9601,13 @@
           <w:noProof/>
         </w:rPr>
       </w:pPr>
-      <w:hyperlink w:anchor="_Toc101975202" w:history="1">
+      <w:hyperlink w:anchor="_Toc101981302" w:history="1">
         <w:r>
           <w:rPr>
             <w:rStyle w:val="Hypertextovodkaz"/>
             <w:noProof/>
           </w:rPr>
-          <w:t>Obrázek 3 Vygenerovaná paleta barev pro tento projekt</w:t>
+          <w:t>Obrázek 5 Okno přihlašování</w:t>
         </w:r>
         <w:r>
           <w:rPr>
@@ -9606,7 +9628,75 @@
             <w:noProof/>
             <w:webHidden/>
           </w:rPr>
-          <w:instrText xml:space="preserve"> PAGEREF _Toc101975202 \h </w:instrText>
+          <w:instrText xml:space="preserve"> PAGEREF _Toc101981302 \h </w:instrText>
+        </w:r>
+        <w:r>
+          <w:rPr>
+            <w:noProof/>
+            <w:webHidden/>
+          </w:rPr>
+        </w:r>
+        <w:r>
+          <w:rPr>
+            <w:noProof/>
+            <w:webHidden/>
+          </w:rPr>
+          <w:fldChar w:fldCharType="separate"/>
+        </w:r>
+        <w:r>
+          <w:rPr>
+            <w:noProof/>
+            <w:webHidden/>
+          </w:rPr>
+          <w:t>7</w:t>
+        </w:r>
+        <w:r>
+          <w:rPr>
+            <w:noProof/>
+            <w:webHidden/>
+          </w:rPr>
+          <w:fldChar w:fldCharType="end"/>
+        </w:r>
+      </w:hyperlink>
+    </w:p>
+    <w:p>
+      <w:pPr>
+        <w:pStyle w:val="Seznamobrzk"/>
+        <w:tabs>
+          <w:tab w:val="right" w:leader="dot" w:pos="8777"/>
+        </w:tabs>
+        <w:rPr>
+          <w:noProof/>
+        </w:rPr>
+      </w:pPr>
+      <w:hyperlink w:anchor="_Toc101981303" w:history="1">
+        <w:r>
+          <w:rPr>
+            <w:rStyle w:val="Hypertextovodkaz"/>
+            <w:noProof/>
+          </w:rPr>
+          <w:t>Obrázek 6 Ukázka hlavního okna a menu</w:t>
+        </w:r>
+        <w:r>
+          <w:rPr>
+            <w:noProof/>
+            <w:webHidden/>
+          </w:rPr>
+          <w:tab/>
+        </w:r>
+        <w:r>
+          <w:rPr>
+            <w:noProof/>
+            <w:webHidden/>
+          </w:rPr>
+          <w:fldChar w:fldCharType="begin"/>
+        </w:r>
+        <w:r>
+          <w:rPr>
+            <w:noProof/>
+            <w:webHidden/>
+          </w:rPr>
+          <w:instrText xml:space="preserve"> PAGEREF _Toc101981303 \h </w:instrText>
         </w:r>
         <w:r>
           <w:rPr>
@@ -9647,13 +9737,20 @@
           <w:noProof/>
         </w:rPr>
       </w:pPr>
-      <w:hyperlink r:id="rId30" w:anchor="_Toc101975203" w:history="1">
+      <w:hyperlink w:anchor="_Toc101981304" w:history="1">
         <w:r>
           <w:rPr>
             <w:rStyle w:val="Hypertextovodkaz"/>
             <w:noProof/>
           </w:rPr>
-          <w:t>Obrázek 4 Okno přidání potraviny</w:t>
+          <w:t>Obrázek 7 Ukázka řazení podle sp</w:t>
+        </w:r>
+        <w:r>
+          <w:rPr>
+            <w:rStyle w:val="Hypertextovodkaz"/>
+            <w:noProof/>
+          </w:rPr>
+          <w:t>otřeby</w:t>
         </w:r>
         <w:r>
           <w:rPr>
@@ -9674,7 +9771,7 @@
             <w:noProof/>
             <w:webHidden/>
           </w:rPr>
-          <w:instrText xml:space="preserve"> PAGEREF _Toc101975203 \h </w:instrText>
+          <w:instrText xml:space="preserve"> PAGEREF _Toc101981304 \h </w:instrText>
         </w:r>
         <w:r>
           <w:rPr>
@@ -9715,13 +9812,13 @@
           <w:noProof/>
         </w:rPr>
       </w:pPr>
-      <w:hyperlink w:anchor="_Toc101975204" w:history="1">
+      <w:hyperlink r:id="rId29" w:anchor="_Toc101981305" w:history="1">
         <w:r>
           <w:rPr>
             <w:rStyle w:val="Hypertextovodkaz"/>
             <w:noProof/>
           </w:rPr>
-          <w:t>Obrázek 5 Okno přihlašování</w:t>
+          <w:t>Obrázek 8 Ukázka exportu seznamu potravin</w:t>
         </w:r>
         <w:r>
           <w:rPr>
@@ -9742,75 +9839,7 @@
             <w:noProof/>
             <w:webHidden/>
           </w:rPr>
-          <w:instrText xml:space="preserve"> PAGEREF _Toc101975204 \h </w:instrText>
-        </w:r>
-        <w:r>
-          <w:rPr>
-            <w:noProof/>
-            <w:webHidden/>
-          </w:rPr>
-        </w:r>
-        <w:r>
-          <w:rPr>
-            <w:noProof/>
-            <w:webHidden/>
-          </w:rPr>
-          <w:fldChar w:fldCharType="separate"/>
-        </w:r>
-        <w:r>
-          <w:rPr>
-            <w:noProof/>
-            <w:webHidden/>
-          </w:rPr>
-          <w:t>8</w:t>
-        </w:r>
-        <w:r>
-          <w:rPr>
-            <w:noProof/>
-            <w:webHidden/>
-          </w:rPr>
-          <w:fldChar w:fldCharType="end"/>
-        </w:r>
-      </w:hyperlink>
-    </w:p>
-    <w:p>
-      <w:pPr>
-        <w:pStyle w:val="Seznamobrzk"/>
-        <w:tabs>
-          <w:tab w:val="right" w:leader="dot" w:pos="8777"/>
-        </w:tabs>
-        <w:rPr>
-          <w:noProof/>
-        </w:rPr>
-      </w:pPr>
-      <w:hyperlink w:anchor="_Toc101975205" w:history="1">
-        <w:r>
-          <w:rPr>
-            <w:rStyle w:val="Hypertextovodkaz"/>
-            <w:noProof/>
-          </w:rPr>
-          <w:t>Obrázek 6 Ukázka hlavního okna a menu</w:t>
-        </w:r>
-        <w:r>
-          <w:rPr>
-            <w:noProof/>
-            <w:webHidden/>
-          </w:rPr>
-          <w:tab/>
-        </w:r>
-        <w:r>
-          <w:rPr>
-            <w:noProof/>
-            <w:webHidden/>
-          </w:rPr>
-          <w:fldChar w:fldCharType="begin"/>
-        </w:r>
-        <w:r>
-          <w:rPr>
-            <w:noProof/>
-            <w:webHidden/>
-          </w:rPr>
-          <w:instrText xml:space="preserve"> PAGEREF _Toc101975205 \h </w:instrText>
+          <w:instrText xml:space="preserve"> PAGEREF _Toc101981305 \h </w:instrText>
         </w:r>
         <w:r>
           <w:rPr>
@@ -9851,13 +9880,13 @@
           <w:noProof/>
         </w:rPr>
       </w:pPr>
-      <w:hyperlink w:anchor="_Toc101975206" w:history="1">
+      <w:hyperlink r:id="rId30" w:anchor="_Toc101981306" w:history="1">
         <w:r>
           <w:rPr>
             <w:rStyle w:val="Hypertextovodkaz"/>
             <w:noProof/>
           </w:rPr>
-          <w:t>Obrázek 7 Ukázka řazení podle spotřeby</w:t>
+          <w:t>Obrázek 9 Ukázka hledání potravin podle názvu</w:t>
         </w:r>
         <w:r>
           <w:rPr>
@@ -9878,7 +9907,7 @@
             <w:noProof/>
             <w:webHidden/>
           </w:rPr>
-          <w:instrText xml:space="preserve"> PAGEREF _Toc101975206 \h </w:instrText>
+          <w:instrText xml:space="preserve"> PAGEREF _Toc101981306 \h </w:instrText>
         </w:r>
         <w:r>
           <w:rPr>
@@ -9919,143 +9948,7 @@
           <w:noProof/>
         </w:rPr>
       </w:pPr>
-      <w:hyperlink r:id="rId31" w:anchor="_Toc101975207" w:history="1">
-        <w:r>
-          <w:rPr>
-            <w:rStyle w:val="Hypertextovodkaz"/>
-            <w:noProof/>
-          </w:rPr>
-          <w:t>Obrázek 8 Ukázka exportu seznamu potravin</w:t>
-        </w:r>
-        <w:r>
-          <w:rPr>
-            <w:noProof/>
-            <w:webHidden/>
-          </w:rPr>
-          <w:tab/>
-        </w:r>
-        <w:r>
-          <w:rPr>
-            <w:noProof/>
-            <w:webHidden/>
-          </w:rPr>
-          <w:fldChar w:fldCharType="begin"/>
-        </w:r>
-        <w:r>
-          <w:rPr>
-            <w:noProof/>
-            <w:webHidden/>
-          </w:rPr>
-          <w:instrText xml:space="preserve"> PAGEREF _Toc101975207 \h </w:instrText>
-        </w:r>
-        <w:r>
-          <w:rPr>
-            <w:noProof/>
-            <w:webHidden/>
-          </w:rPr>
-        </w:r>
-        <w:r>
-          <w:rPr>
-            <w:noProof/>
-            <w:webHidden/>
-          </w:rPr>
-          <w:fldChar w:fldCharType="separate"/>
-        </w:r>
-        <w:r>
-          <w:rPr>
-            <w:noProof/>
-            <w:webHidden/>
-          </w:rPr>
-          <w:t>10</w:t>
-        </w:r>
-        <w:r>
-          <w:rPr>
-            <w:noProof/>
-            <w:webHidden/>
-          </w:rPr>
-          <w:fldChar w:fldCharType="end"/>
-        </w:r>
-      </w:hyperlink>
-    </w:p>
-    <w:p>
-      <w:pPr>
-        <w:pStyle w:val="Seznamobrzk"/>
-        <w:tabs>
-          <w:tab w:val="right" w:leader="dot" w:pos="8777"/>
-        </w:tabs>
-        <w:rPr>
-          <w:noProof/>
-        </w:rPr>
-      </w:pPr>
-      <w:hyperlink r:id="rId32" w:anchor="_Toc101975208" w:history="1">
-        <w:r>
-          <w:rPr>
-            <w:rStyle w:val="Hypertextovodkaz"/>
-            <w:noProof/>
-          </w:rPr>
-          <w:t>Obrázek 9 Ukázka hledání potravin podle názvu</w:t>
-        </w:r>
-        <w:r>
-          <w:rPr>
-            <w:noProof/>
-            <w:webHidden/>
-          </w:rPr>
-          <w:tab/>
-        </w:r>
-        <w:r>
-          <w:rPr>
-            <w:noProof/>
-            <w:webHidden/>
-          </w:rPr>
-          <w:fldChar w:fldCharType="begin"/>
-        </w:r>
-        <w:r>
-          <w:rPr>
-            <w:noProof/>
-            <w:webHidden/>
-          </w:rPr>
-          <w:instrText xml:space="preserve"> PAGEREF _Toc101975208 \h </w:instrText>
-        </w:r>
-        <w:r>
-          <w:rPr>
-            <w:noProof/>
-            <w:webHidden/>
-          </w:rPr>
-        </w:r>
-        <w:r>
-          <w:rPr>
-            <w:noProof/>
-            <w:webHidden/>
-          </w:rPr>
-          <w:fldChar w:fldCharType="separate"/>
-        </w:r>
-        <w:r>
-          <w:rPr>
-            <w:noProof/>
-            <w:webHidden/>
-          </w:rPr>
-          <w:t>10</w:t>
-        </w:r>
-        <w:r>
-          <w:rPr>
-            <w:noProof/>
-            <w:webHidden/>
-          </w:rPr>
-          <w:fldChar w:fldCharType="end"/>
-        </w:r>
-      </w:hyperlink>
-    </w:p>
-    <w:p>
-      <w:pPr>
-        <w:pStyle w:val="Seznamobrzk"/>
-        <w:tabs>
-          <w:tab w:val="right" w:leader="dot" w:pos="8777"/>
-        </w:tabs>
-        <w:rPr>
-          <w:noProof/>
-        </w:rPr>
-      </w:pPr>
-      <w:hyperlink w:anchor="_Toc101975209" w:history="1">
+      <w:hyperlink w:anchor="_Toc101981307" w:history="1">
         <w:r>
           <w:rPr>
             <w:rStyle w:val="Hypertextovodkaz"/>
@@ -10082,7 +9975,7 @@
             <w:noProof/>
             <w:webHidden/>
           </w:rPr>
-          <w:instrText xml:space="preserve"> PAGEREF _Toc101975209 \h </w:instrText>
+          <w:instrText xml:space="preserve"> PAGEREF _Toc101981307 \h </w:instrText>
         </w:r>
         <w:r>
           <w:rPr>
@@ -10102,7 +9995,7 @@
             <w:noProof/>
             <w:webHidden/>
           </w:rPr>
-          <w:t>10</w:t>
+          <w:t>9</w:t>
         </w:r>
         <w:r>
           <w:rPr>
@@ -10123,7 +10016,7 @@
           <w:noProof/>
         </w:rPr>
       </w:pPr>
-      <w:hyperlink r:id="rId33" w:anchor="_Toc101975210" w:history="1">
+      <w:hyperlink r:id="rId31" w:anchor="_Toc101981308" w:history="1">
         <w:r>
           <w:rPr>
             <w:rStyle w:val="Hypertextovodkaz"/>
@@ -10150,7 +10043,7 @@
             <w:noProof/>
             <w:webHidden/>
           </w:rPr>
-          <w:instrText xml:space="preserve"> PAGEREF _Toc101975210 \h </w:instrText>
+          <w:instrText xml:space="preserve"> PAGEREF _Toc101981308 \h </w:instrText>
         </w:r>
         <w:r>
           <w:rPr>
@@ -10170,7 +10063,7 @@
             <w:noProof/>
             <w:webHidden/>
           </w:rPr>
-          <w:t>14</w:t>
+          <w:t>13</w:t>
         </w:r>
         <w:r>
           <w:rPr>
@@ -10191,7 +10084,7 @@
           <w:noProof/>
         </w:rPr>
       </w:pPr>
-      <w:hyperlink w:anchor="_Toc101975211" w:history="1">
+      <w:hyperlink w:anchor="_Toc101981309" w:history="1">
         <w:r>
           <w:rPr>
             <w:rStyle w:val="Hypertextovodkaz"/>
@@ -10218,7 +10111,7 @@
             <w:noProof/>
             <w:webHidden/>
           </w:rPr>
-          <w:instrText xml:space="preserve"> PAGEREF _Toc101975211 \h </w:instrText>
+          <w:instrText xml:space="preserve"> PAGEREF _Toc101981309 \h </w:instrText>
         </w:r>
         <w:r>
           <w:rPr>
@@ -10238,7 +10131,7 @@
             <w:noProof/>
             <w:webHidden/>
           </w:rPr>
-          <w:t>17</w:t>
+          <w:t>16</w:t>
         </w:r>
         <w:r>
           <w:rPr>
@@ -10258,7 +10151,7 @@
       </w:r>
     </w:p>
     <w:sectPr>
-      <w:footerReference w:type="default" r:id="rId34"/>
+      <w:footerReference w:type="default" r:id="rId32"/>
       <w:pgSz w:w="11906" w:h="16838"/>
       <w:pgMar w:top="1418" w:right="1418" w:bottom="1418" w:left="1701" w:header="709" w:footer="709" w:gutter="0"/>
       <w:pgNumType w:start="5"/>
@@ -10267,50 +10160,6 @@
     </w:sectPr>
   </w:body>
 </w:document>
-</file>
-
-<file path=word/comments.xml><?xml version="1.0" encoding="utf-8"?>
-<w:comments xmlns:wpc="http://schemas.microsoft.com/office/word/2010/wordprocessingCanvas" xmlns:cx="http://schemas.microsoft.com/office/drawing/2014/chartex" xmlns:mc="http://schemas.openxmlformats.org/markup-compatibility/2006" xmlns:o="urn:schemas-microsoft-com:office:office" xmlns:r="http://schemas.openxmlformats.org/officeDocument/2006/relationships" xmlns:m="http://schemas.openxmlformats.org/officeDocument/2006/math" xmlns:v="urn:schemas-microsoft-com:vml" xmlns:wp14="http://schemas.microsoft.com/office/word/2010/wordprocessingDrawing" xmlns:wp="http://schemas.openxmlformats.org/drawingml/2006/wordprocessingDrawing" xmlns:w10="urn:schemas-microsoft-com:office:word" xmlns:w="http://schemas.openxmlformats.org/wordprocessingml/2006/main" xmlns:w14="http://schemas.microsoft.com/office/word/2010/wordml" xmlns:w15="http://schemas.microsoft.com/office/word/2012/wordml" xmlns:w16se="http://schemas.microsoft.com/office/word/2015/wordml/symex" xmlns:wpg="http://schemas.microsoft.com/office/word/2010/wordprocessingGroup" xmlns:wpi="http://schemas.microsoft.com/office/word/2010/wordprocessingInk" xmlns:wne="http://schemas.microsoft.com/office/word/2006/wordml" xmlns:wps="http://schemas.microsoft.com/office/word/2010/wordprocessingShape" mc:Ignorable="w14 w15 w16se wp14">
-  <w:comment w:id="28" w:author="fravoj3@gmail.com" w:date="2022-04-26T22:00:00Z" w:initials="f">
-    <w:p>
-      <w:pPr>
-        <w:pStyle w:val="Textkomente"/>
-      </w:pPr>
-      <w:r>
-        <w:rPr>
-          <w:rStyle w:val="Odkaznakoment"/>
-        </w:rPr>
-        <w:annotationRef/>
-      </w:r>
-      <w:r>
-        <w:t>Možná doplnit</w:t>
-      </w:r>
-    </w:p>
-  </w:comment>
-  <w:comment w:id="29" w:author="fravoj3@gmail.com" w:date="2022-04-27T16:22:00Z" w:initials="f">
-    <w:p>
-      <w:pPr>
-        <w:pStyle w:val="Textkomente"/>
-      </w:pPr>
-      <w:r>
-        <w:rPr>
-          <w:rStyle w:val="Odkaznakoment"/>
-        </w:rPr>
-        <w:annotationRef/>
-      </w:r>
-      <w:r>
-        <w:t>Hotovo</w:t>
-      </w:r>
-    </w:p>
-  </w:comment>
-</w:comments>
-</file>
-
-<file path=word/commentsExtended.xml><?xml version="1.0" encoding="utf-8"?>
-<w15:commentsEx xmlns:wpc="http://schemas.microsoft.com/office/word/2010/wordprocessingCanvas" xmlns:cx="http://schemas.microsoft.com/office/drawing/2014/chartex" xmlns:mc="http://schemas.openxmlformats.org/markup-compatibility/2006" xmlns:o="urn:schemas-microsoft-com:office:office" xmlns:r="http://schemas.openxmlformats.org/officeDocument/2006/relationships" xmlns:m="http://schemas.openxmlformats.org/officeDocument/2006/math" xmlns:v="urn:schemas-microsoft-com:vml" xmlns:wp14="http://schemas.microsoft.com/office/word/2010/wordprocessingDrawing" xmlns:wp="http://schemas.openxmlformats.org/drawingml/2006/wordprocessingDrawing" xmlns:w10="urn:schemas-microsoft-com:office:word" xmlns:w="http://schemas.openxmlformats.org/wordprocessingml/2006/main" xmlns:w14="http://schemas.microsoft.com/office/word/2010/wordml" xmlns:w15="http://schemas.microsoft.com/office/word/2012/wordml" xmlns:w16se="http://schemas.microsoft.com/office/word/2015/wordml/symex" xmlns:wpg="http://schemas.microsoft.com/office/word/2010/wordprocessingGroup" xmlns:wpi="http://schemas.microsoft.com/office/word/2010/wordprocessingInk" xmlns:wne="http://schemas.microsoft.com/office/word/2006/wordml" xmlns:wps="http://schemas.microsoft.com/office/word/2010/wordprocessingShape" mc:Ignorable="w14 w15 w16se wp14">
-  <w15:commentEx w15:paraId="3D3CED25" w15:done="0"/>
-  <w15:commentEx w15:paraId="729E76C8" w15:paraIdParent="3D3CED25" w15:done="0"/>
-</w15:commentsEx>
 </file>
 
 <file path=word/endnotes.xml><?xml version="1.0" encoding="utf-8"?>
@@ -10378,9 +10227,8 @@
         <w:docPartUnique/>
       </w:docPartObj>
     </w:sdtPr>
+    <w:sdtEndPr/>
     <w:sdtContent>
-      <w:bookmarkStart w:id="65" w:name="_GoBack" w:displacedByCustomXml="prev"/>
-      <w:bookmarkEnd w:id="65" w:displacedByCustomXml="prev"/>
       <w:p>
         <w:pPr>
           <w:pStyle w:val="Zpat"/>
@@ -10399,7 +10247,7 @@
           <w:rPr>
             <w:noProof/>
           </w:rPr>
-          <w:t>5</w:t>
+          <w:t>19</w:t>
         </w:r>
         <w:r>
           <w:fldChar w:fldCharType="end"/>
@@ -11498,14 +11346,6 @@
     <w:abstractNumId w:val="5"/>
   </w:num>
 </w:numbering>
-</file>
-
-<file path=word/people.xml><?xml version="1.0" encoding="utf-8"?>
-<w15:people xmlns:wpc="http://schemas.microsoft.com/office/word/2010/wordprocessingCanvas" xmlns:cx="http://schemas.microsoft.com/office/drawing/2014/chartex" xmlns:mc="http://schemas.openxmlformats.org/markup-compatibility/2006" xmlns:o="urn:schemas-microsoft-com:office:office" xmlns:r="http://schemas.openxmlformats.org/officeDocument/2006/relationships" xmlns:m="http://schemas.openxmlformats.org/officeDocument/2006/math" xmlns:v="urn:schemas-microsoft-com:vml" xmlns:wp14="http://schemas.microsoft.com/office/word/2010/wordprocessingDrawing" xmlns:wp="http://schemas.openxmlformats.org/drawingml/2006/wordprocessingDrawing" xmlns:w10="urn:schemas-microsoft-com:office:word" xmlns:w="http://schemas.openxmlformats.org/wordprocessingml/2006/main" xmlns:w14="http://schemas.microsoft.com/office/word/2010/wordml" xmlns:w15="http://schemas.microsoft.com/office/word/2012/wordml" xmlns:w16se="http://schemas.microsoft.com/office/word/2015/wordml/symex" xmlns:wpg="http://schemas.microsoft.com/office/word/2010/wordprocessingGroup" xmlns:wpi="http://schemas.microsoft.com/office/word/2010/wordprocessingInk" xmlns:wne="http://schemas.microsoft.com/office/word/2006/wordml" xmlns:wps="http://schemas.microsoft.com/office/word/2010/wordprocessingShape" mc:Ignorable="w14 w15 w16se wp14">
-  <w15:person w15:author="fravoj3@gmail.com">
-    <w15:presenceInfo w15:providerId="Windows Live" w15:userId="7a8d808763f49636"/>
-  </w15:person>
-</w15:people>
 </file>
 
 <file path=word/styles.xml><?xml version="1.0" encoding="utf-8"?>
@@ -13701,7 +13541,7 @@
 </file>
 
 <file path=customXml/itemProps1.xml><?xml version="1.0" encoding="utf-8"?>
-<ds:datastoreItem xmlns:ds="http://schemas.openxmlformats.org/officeDocument/2006/customXml" ds:itemID="{0BA3E76D-25EC-401C-8722-BCBD67670F6B}">
+<ds:datastoreItem xmlns:ds="http://schemas.openxmlformats.org/officeDocument/2006/customXml" ds:itemID="{D09384BD-BE98-4151-A901-F623E7E4760F}">
   <ds:schemaRefs>
     <ds:schemaRef ds:uri="http://schemas.openxmlformats.org/officeDocument/2006/bibliography"/>
   </ds:schemaRefs>

--- a/dokumentace.docx
+++ b/dokumentace.docx
@@ -1977,20 +1977,18 @@
           <w:docGrid w:linePitch="360"/>
         </w:sectPr>
       </w:pPr>
-      <w:bookmarkStart w:id="4" w:name="_GoBack"/>
-      <w:bookmarkEnd w:id="4"/>
     </w:p>
     <w:p>
       <w:pPr>
         <w:pStyle w:val="Nadpis1"/>
       </w:pPr>
-      <w:bookmarkStart w:id="5" w:name="_Toc101981334"/>
+      <w:bookmarkStart w:id="4" w:name="_Toc101981334"/>
       <w:r>
         <w:lastRenderedPageBreak/>
         <w:t>Úvod</w:t>
       </w:r>
       <w:bookmarkEnd w:id="0"/>
-      <w:bookmarkEnd w:id="5"/>
+      <w:bookmarkEnd w:id="4"/>
     </w:p>
     <w:p>
       <w:r>
@@ -2028,7 +2026,6 @@
           <w:id w:val="1760481963"/>
           <w:citation/>
         </w:sdtPr>
-        <w:sdtEndPr/>
         <w:sdtContent>
           <w:r>
             <w:fldChar w:fldCharType="begin"/>
@@ -2055,7 +2052,6 @@
           <w:id w:val="-286352974"/>
           <w:citation/>
         </w:sdtPr>
-        <w:sdtEndPr/>
         <w:sdtContent>
           <w:r>
             <w:fldChar w:fldCharType="begin"/>
@@ -2157,8 +2153,8 @@
       <w:pPr>
         <w:pStyle w:val="Nadpis1"/>
       </w:pPr>
-      <w:bookmarkStart w:id="6" w:name="_Toc101545793"/>
-      <w:bookmarkStart w:id="7" w:name="_Toc101981335"/>
+      <w:bookmarkStart w:id="5" w:name="_Toc101545793"/>
+      <w:bookmarkStart w:id="6" w:name="_Toc101981335"/>
       <w:r>
         <w:lastRenderedPageBreak/>
         <w:t>Návod k</w:t>
@@ -2170,8 +2166,8 @@
         <w:t>instalaci</w:t>
       </w:r>
       <w:bookmarkEnd w:id="1"/>
+      <w:bookmarkEnd w:id="5"/>
       <w:bookmarkEnd w:id="6"/>
-      <w:bookmarkEnd w:id="7"/>
     </w:p>
     <w:p>
       <w:r>
@@ -2252,7 +2248,7 @@
           <w:sz w:val="12"/>
         </w:rPr>
       </w:pPr>
-      <w:bookmarkStart w:id="8" w:name="_Toc101981298"/>
+      <w:bookmarkStart w:id="7" w:name="_Toc101981298"/>
       <w:r>
         <w:t xml:space="preserve">Obrázek </w:t>
       </w:r>
@@ -2270,7 +2266,7 @@
       <w:r>
         <w:t>uživatelů</w:t>
       </w:r>
-      <w:bookmarkEnd w:id="8"/>
+      <w:bookmarkEnd w:id="7"/>
     </w:p>
     <w:p>
       <w:r>
@@ -2416,7 +2412,7 @@
       <w:pPr>
         <w:pStyle w:val="Titulek"/>
       </w:pPr>
-      <w:bookmarkStart w:id="9" w:name="_Toc101981299"/>
+      <w:bookmarkStart w:id="8" w:name="_Toc101981299"/>
       <w:r>
         <w:t xml:space="preserve">Obrázek </w:t>
       </w:r>
@@ -2431,7 +2427,7 @@
       <w:r>
         <w:t xml:space="preserve"> Struktura databáze potravin</w:t>
       </w:r>
-      <w:bookmarkEnd w:id="9"/>
+      <w:bookmarkEnd w:id="8"/>
     </w:p>
     <w:p>
       <w:pPr>
@@ -2440,18 +2436,18 @@
       <w:r>
         <w:br w:type="page"/>
       </w:r>
-      <w:bookmarkStart w:id="10" w:name="_Toc101198179"/>
-      <w:bookmarkStart w:id="11" w:name="_Toc101545794"/>
-      <w:bookmarkStart w:id="12" w:name="_Toc101981336"/>
+      <w:bookmarkStart w:id="9" w:name="_Toc101198179"/>
+      <w:bookmarkStart w:id="10" w:name="_Toc101545794"/>
+      <w:bookmarkStart w:id="11" w:name="_Toc101981336"/>
       <w:r>
         <w:lastRenderedPageBreak/>
         <w:t>Grafické rozhraní</w:t>
       </w:r>
       <w:bookmarkEnd w:id="2"/>
       <w:bookmarkEnd w:id="3"/>
+      <w:bookmarkEnd w:id="9"/>
       <w:bookmarkEnd w:id="10"/>
       <w:bookmarkEnd w:id="11"/>
-      <w:bookmarkEnd w:id="12"/>
     </w:p>
     <w:p>
       <w:r>
@@ -2502,9 +2498,9 @@
         <w:keepNext/>
         <w:spacing w:after="80"/>
       </w:pPr>
-      <w:bookmarkStart w:id="13" w:name="_Toc101198121"/>
-      <w:bookmarkStart w:id="14" w:name="_Toc101198151"/>
-      <w:bookmarkStart w:id="15" w:name="_Toc101198180"/>
+      <w:bookmarkStart w:id="12" w:name="_Toc101198121"/>
+      <w:bookmarkStart w:id="13" w:name="_Toc101198151"/>
+      <w:bookmarkStart w:id="14" w:name="_Toc101198180"/>
       <w:r>
         <w:rPr>
           <w:noProof/>
@@ -2545,16 +2541,16 @@
           </wp:inline>
         </w:drawing>
       </w:r>
+      <w:bookmarkEnd w:id="12"/>
       <w:bookmarkEnd w:id="13"/>
       <w:bookmarkEnd w:id="14"/>
-      <w:bookmarkEnd w:id="15"/>
     </w:p>
     <w:p>
       <w:pPr>
         <w:pStyle w:val="Titulek"/>
         <w:spacing w:after="120"/>
       </w:pPr>
-      <w:bookmarkStart w:id="16" w:name="_Toc101981300"/>
+      <w:bookmarkStart w:id="15" w:name="_Toc101981300"/>
       <w:r>
         <w:t xml:space="preserve">Obrázek </w:t>
       </w:r>
@@ -2569,7 +2565,7 @@
       <w:r>
         <w:t xml:space="preserve"> Vygenerovaná paleta barev pro tento projekt</w:t>
       </w:r>
-      <w:bookmarkEnd w:id="16"/>
+      <w:bookmarkEnd w:id="15"/>
     </w:p>
     <w:p>
       <w:r>
@@ -2718,7 +2714,7 @@
                             <w:pPr>
                               <w:pStyle w:val="Titulek"/>
                             </w:pPr>
-                            <w:bookmarkStart w:id="17" w:name="_Toc101981301"/>
+                            <w:bookmarkStart w:id="16" w:name="_Toc101981301"/>
                             <w:r>
                               <w:t xml:space="preserve">Obrázek </w:t>
                             </w:r>
@@ -2731,15 +2727,9 @@
                               </w:r>
                             </w:fldSimple>
                             <w:r>
-                              <w:t xml:space="preserve"> Okno </w:t>
+                              <w:t xml:space="preserve"> Okno přidání potraviny</w:t>
                             </w:r>
-                            <w:r>
-                              <w:t>přidání</w:t>
-                            </w:r>
-                            <w:r>
-                              <w:t xml:space="preserve"> potraviny</w:t>
-                            </w:r>
-                            <w:bookmarkEnd w:id="17"/>
+                            <w:bookmarkEnd w:id="16"/>
                           </w:p>
                           <w:p/>
                         </w:txbxContent>
@@ -2761,18 +2751,14 @@
           </mc:Choice>
           <mc:Fallback>
             <w:pict>
-              <v:shapetype w14:anchorId="3001810F" id="_x0000_t202" coordsize="21600,21600" o:spt="202" path="m,l,21600r21600,l21600,xe">
-                <v:stroke joinstyle="miter"/>
-                <v:path gradientshapeok="t" o:connecttype="rect"/>
-              </v:shapetype>
-              <v:shape id="_x0000_s1027" type="#_x0000_t202" style="position:absolute;left:0;text-align:left;margin-left:213.45pt;margin-top:156.9pt;width:185.9pt;height:19.35pt;z-index:251659264;visibility:visible;mso-wrap-style:square;mso-width-percent:400;mso-height-percent:0;mso-wrap-distance-left:9pt;mso-wrap-distance-top:3.6pt;mso-wrap-distance-right:9pt;mso-wrap-distance-bottom:3.6pt;mso-position-horizontal:absolute;mso-position-horizontal-relative:text;mso-position-vertical:absolute;mso-position-vertical-relative:text;mso-width-percent:400;mso-height-percent:0;mso-width-relative:margin;mso-height-relative:margin;v-text-anchor:top" o:gfxdata="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" filled="f" stroked="f">
+              <v:shape w14:anchorId="3001810F" id="_x0000_s1027" type="#_x0000_t202" style="position:absolute;left:0;text-align:left;margin-left:213.45pt;margin-top:156.9pt;width:185.9pt;height:19.35pt;z-index:251659264;visibility:visible;mso-wrap-style:square;mso-width-percent:400;mso-height-percent:0;mso-wrap-distance-left:9pt;mso-wrap-distance-top:3.6pt;mso-wrap-distance-right:9pt;mso-wrap-distance-bottom:3.6pt;mso-position-horizontal:absolute;mso-position-horizontal-relative:text;mso-position-vertical:absolute;mso-position-vertical-relative:text;mso-width-percent:400;mso-height-percent:0;mso-width-relative:margin;mso-height-relative:margin;v-text-anchor:top" o:gfxdata="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" filled="f" stroked="f">
                 <v:textbox>
                   <w:txbxContent>
                     <w:p>
                       <w:pPr>
                         <w:pStyle w:val="Titulek"/>
                       </w:pPr>
-                      <w:bookmarkStart w:id="18" w:name="_Toc101981301"/>
+                      <w:bookmarkStart w:id="17" w:name="_Toc101981301"/>
                       <w:r>
                         <w:t xml:space="preserve">Obrázek </w:t>
                       </w:r>
@@ -2785,15 +2771,9 @@
                         </w:r>
                       </w:fldSimple>
                       <w:r>
-                        <w:t xml:space="preserve"> Okno </w:t>
+                        <w:t xml:space="preserve"> Okno přidání potraviny</w:t>
                       </w:r>
-                      <w:r>
-                        <w:t>přidání</w:t>
-                      </w:r>
-                      <w:r>
-                        <w:t xml:space="preserve"> potraviny</w:t>
-                      </w:r>
-                      <w:bookmarkEnd w:id="18"/>
+                      <w:bookmarkEnd w:id="17"/>
                     </w:p>
                     <w:p/>
                   </w:txbxContent>
@@ -2898,7 +2878,7 @@
         </w:tabs>
         <w:spacing w:after="40"/>
       </w:pPr>
-      <w:bookmarkStart w:id="19" w:name="_Toc101981302"/>
+      <w:bookmarkStart w:id="18" w:name="_Toc101981302"/>
       <w:r>
         <w:t xml:space="preserve">Obrázek </w:t>
       </w:r>
@@ -2913,7 +2893,7 @@
       <w:r>
         <w:t xml:space="preserve"> Okno přihlašování</w:t>
       </w:r>
-      <w:bookmarkEnd w:id="19"/>
+      <w:bookmarkEnd w:id="18"/>
     </w:p>
     <w:p>
       <w:pPr>
@@ -2976,7 +2956,7 @@
       <w:pPr>
         <w:pStyle w:val="Titulek"/>
       </w:pPr>
-      <w:bookmarkStart w:id="20" w:name="_Toc101981303"/>
+      <w:bookmarkStart w:id="19" w:name="_Toc101981303"/>
       <w:r>
         <w:t xml:space="preserve">Obrázek </w:t>
       </w:r>
@@ -2991,7 +2971,7 @@
       <w:r>
         <w:t xml:space="preserve"> Ukázka hlavního okna a menu</w:t>
       </w:r>
-      <w:bookmarkEnd w:id="20"/>
+      <w:bookmarkEnd w:id="19"/>
     </w:p>
     <w:p>
       <w:pPr>
@@ -3052,7 +3032,7 @@
         <w:spacing w:after="240"/>
         <w:jc w:val="left"/>
       </w:pPr>
-      <w:bookmarkStart w:id="21" w:name="_Toc101981304"/>
+      <w:bookmarkStart w:id="20" w:name="_Toc101981304"/>
       <w:r>
         <w:t xml:space="preserve">Obrázek </w:t>
       </w:r>
@@ -3070,7 +3050,7 @@
       <w:r>
         <w:t xml:space="preserve"> (červená – prošlé potraviny, oranžová – projde do 14 dní)</w:t>
       </w:r>
-      <w:bookmarkEnd w:id="21"/>
+      <w:bookmarkEnd w:id="20"/>
     </w:p>
     <w:p>
       <w:pPr>
@@ -3128,7 +3108,7 @@
                                 <w:noProof/>
                               </w:rPr>
                             </w:pPr>
-                            <w:bookmarkStart w:id="22" w:name="_Toc101981305"/>
+                            <w:bookmarkStart w:id="21" w:name="_Toc101981305"/>
                             <w:r>
                               <w:t xml:space="preserve">Obrázek </w:t>
                             </w:r>
@@ -3143,7 +3123,7 @@
                             <w:r>
                               <w:t xml:space="preserve"> Ukázka exportu seznamu potravin</w:t>
                             </w:r>
-                            <w:bookmarkEnd w:id="22"/>
+                            <w:bookmarkEnd w:id="21"/>
                           </w:p>
                         </w:txbxContent>
                       </wps:txbx>
@@ -3171,7 +3151,7 @@
                           <w:noProof/>
                         </w:rPr>
                       </w:pPr>
-                      <w:bookmarkStart w:id="23" w:name="_Toc101981305"/>
+                      <w:bookmarkStart w:id="22" w:name="_Toc101981305"/>
                       <w:r>
                         <w:t xml:space="preserve">Obrázek </w:t>
                       </w:r>
@@ -3186,7 +3166,7 @@
                       <w:r>
                         <w:t xml:space="preserve"> Ukázka exportu seznamu potravin</w:t>
                       </w:r>
-                      <w:bookmarkEnd w:id="23"/>
+                      <w:bookmarkEnd w:id="22"/>
                     </w:p>
                   </w:txbxContent>
                 </v:textbox>
@@ -3312,7 +3292,7 @@
                             <w:r>
                               <w:t xml:space="preserve">  </w:t>
                             </w:r>
-                            <w:bookmarkStart w:id="24" w:name="_Toc101981306"/>
+                            <w:bookmarkStart w:id="23" w:name="_Toc101981306"/>
                             <w:r>
                               <w:t xml:space="preserve">Obrázek </w:t>
                             </w:r>
@@ -3327,7 +3307,7 @@
                             <w:r>
                               <w:t xml:space="preserve"> Ukázka hledání potravin podle názvu</w:t>
                             </w:r>
-                            <w:bookmarkEnd w:id="24"/>
+                            <w:bookmarkEnd w:id="23"/>
                           </w:p>
                           <w:p/>
                         </w:txbxContent>
@@ -3360,7 +3340,7 @@
                       <w:r>
                         <w:t xml:space="preserve">  </w:t>
                       </w:r>
-                      <w:bookmarkStart w:id="25" w:name="_Toc101981306"/>
+                      <w:bookmarkStart w:id="24" w:name="_Toc101981306"/>
                       <w:r>
                         <w:t xml:space="preserve">Obrázek </w:t>
                       </w:r>
@@ -3375,7 +3355,7 @@
                       <w:r>
                         <w:t xml:space="preserve"> Ukázka hledání potravin podle názvu</w:t>
                       </w:r>
-                      <w:bookmarkEnd w:id="25"/>
+                      <w:bookmarkEnd w:id="24"/>
                     </w:p>
                     <w:p/>
                   </w:txbxContent>
@@ -3481,7 +3461,7 @@
         <w:pStyle w:val="Titulek"/>
         <w:jc w:val="left"/>
       </w:pPr>
-      <w:bookmarkStart w:id="26" w:name="_Toc101981307"/>
+      <w:bookmarkStart w:id="25" w:name="_Toc101981307"/>
       <w:r>
         <w:t xml:space="preserve">Obrázek </w:t>
       </w:r>
@@ -3496,7 +3476,7 @@
       <w:r>
         <w:t xml:space="preserve"> Notifikace</w:t>
       </w:r>
-      <w:bookmarkEnd w:id="26"/>
+      <w:bookmarkEnd w:id="25"/>
     </w:p>
     <w:p>
       <w:pPr>
@@ -3505,14 +3485,14 @@
       <w:r>
         <w:br w:type="page"/>
       </w:r>
-      <w:bookmarkStart w:id="27" w:name="_Toc101545795"/>
-      <w:bookmarkStart w:id="28" w:name="_Toc101981337"/>
+      <w:bookmarkStart w:id="26" w:name="_Toc101545795"/>
+      <w:bookmarkStart w:id="27" w:name="_Toc101981337"/>
       <w:r>
         <w:lastRenderedPageBreak/>
         <w:t>Potravina</w:t>
       </w:r>
+      <w:bookmarkEnd w:id="26"/>
       <w:bookmarkEnd w:id="27"/>
-      <w:bookmarkEnd w:id="28"/>
     </w:p>
     <w:p>
       <w:r>
@@ -3901,12 +3881,12 @@
       <w:pPr>
         <w:pStyle w:val="Nadpis1"/>
       </w:pPr>
-      <w:bookmarkStart w:id="29" w:name="_Toc101981338"/>
+      <w:bookmarkStart w:id="28" w:name="_Toc101981338"/>
       <w:r>
         <w:lastRenderedPageBreak/>
         <w:t>Zjednodušený diagram programu</w:t>
       </w:r>
-      <w:bookmarkEnd w:id="29"/>
+      <w:bookmarkEnd w:id="28"/>
     </w:p>
     <w:p/>
     <w:p>
@@ -3966,11 +3946,11 @@
       <w:pPr>
         <w:pStyle w:val="Nadpis1"/>
       </w:pPr>
-      <w:bookmarkStart w:id="30" w:name="_Toc101545796"/>
-      <w:bookmarkStart w:id="31" w:name="_Toc101198122"/>
-      <w:bookmarkStart w:id="32" w:name="_Toc101198152"/>
-      <w:bookmarkStart w:id="33" w:name="_Toc101198181"/>
-      <w:bookmarkStart w:id="34" w:name="_Toc101981339"/>
+      <w:bookmarkStart w:id="29" w:name="_Toc101545796"/>
+      <w:bookmarkStart w:id="30" w:name="_Toc101198122"/>
+      <w:bookmarkStart w:id="31" w:name="_Toc101198152"/>
+      <w:bookmarkStart w:id="32" w:name="_Toc101198181"/>
+      <w:bookmarkStart w:id="33" w:name="_Toc101981339"/>
       <w:r>
         <w:lastRenderedPageBreak/>
         <w:t>S</w:t>
@@ -3978,8 +3958,8 @@
       <w:r>
         <w:t>ynchronizace</w:t>
       </w:r>
-      <w:bookmarkEnd w:id="30"/>
-      <w:bookmarkEnd w:id="34"/>
+      <w:bookmarkEnd w:id="29"/>
+      <w:bookmarkEnd w:id="33"/>
     </w:p>
     <w:p>
       <w:r>
@@ -4168,8 +4148,8 @@
       <w:pPr>
         <w:pStyle w:val="Nadpis1"/>
       </w:pPr>
-      <w:bookmarkStart w:id="35" w:name="_Toc101545797"/>
-      <w:bookmarkStart w:id="36" w:name="_Toc101981340"/>
+      <w:bookmarkStart w:id="34" w:name="_Toc101545797"/>
+      <w:bookmarkStart w:id="35" w:name="_Toc101981340"/>
       <w:r>
         <w:lastRenderedPageBreak/>
         <w:t>EAN-</w:t>
@@ -4177,11 +4157,11 @@
       <w:r>
         <w:t>13 standard</w:t>
       </w:r>
+      <w:bookmarkEnd w:id="30"/>
       <w:bookmarkEnd w:id="31"/>
       <w:bookmarkEnd w:id="32"/>
-      <w:bookmarkEnd w:id="33"/>
+      <w:bookmarkEnd w:id="34"/>
       <w:bookmarkEnd w:id="35"/>
-      <w:bookmarkEnd w:id="36"/>
     </w:p>
     <w:p>
       <w:r>
@@ -4307,7 +4287,6 @@
           <w:id w:val="-946925003"/>
           <w:citation/>
         </w:sdtPr>
-        <w:sdtEndPr/>
         <w:sdtContent>
           <w:r>
             <w:fldChar w:fldCharType="begin"/>
@@ -4337,7 +4316,6 @@
           <w:id w:val="-1309931536"/>
           <w:citation/>
         </w:sdtPr>
-        <w:sdtEndPr/>
         <w:sdtContent>
           <w:r>
             <w:fldChar w:fldCharType="begin"/>
@@ -4495,7 +4473,7 @@
                                 <w:noProof/>
                               </w:rPr>
                             </w:pPr>
-                            <w:bookmarkStart w:id="37" w:name="_Toc101981308"/>
+                            <w:bookmarkStart w:id="36" w:name="_Toc101981308"/>
                             <w:r>
                               <w:t xml:space="preserve">Obrázek </w:t>
                             </w:r>
@@ -4510,7 +4488,7 @@
                             <w:r>
                               <w:t xml:space="preserve"> Ukázka EAN kódu</w:t>
                             </w:r>
-                            <w:bookmarkEnd w:id="37"/>
+                            <w:bookmarkEnd w:id="36"/>
                           </w:p>
                         </w:txbxContent>
                       </wps:txbx>
@@ -4541,7 +4519,7 @@
                           <w:noProof/>
                         </w:rPr>
                       </w:pPr>
-                      <w:bookmarkStart w:id="38" w:name="_Toc101981308"/>
+                      <w:bookmarkStart w:id="37" w:name="_Toc101981308"/>
                       <w:r>
                         <w:t xml:space="preserve">Obrázek </w:t>
                       </w:r>
@@ -4556,7 +4534,7 @@
                       <w:r>
                         <w:t xml:space="preserve"> Ukázka EAN kódu</w:t>
                       </w:r>
-                      <w:bookmarkEnd w:id="38"/>
+                      <w:bookmarkEnd w:id="37"/>
                     </w:p>
                   </w:txbxContent>
                 </v:textbox>
@@ -4694,19 +4672,19 @@
       <w:pPr>
         <w:pStyle w:val="Nadpis2"/>
       </w:pPr>
-      <w:bookmarkStart w:id="39" w:name="_Toc101198123"/>
-      <w:bookmarkStart w:id="40" w:name="_Toc101198153"/>
-      <w:bookmarkStart w:id="41" w:name="_Toc101198182"/>
-      <w:bookmarkStart w:id="42" w:name="_Toc101545798"/>
-      <w:bookmarkStart w:id="43" w:name="_Toc101981341"/>
+      <w:bookmarkStart w:id="38" w:name="_Toc101198123"/>
+      <w:bookmarkStart w:id="39" w:name="_Toc101198153"/>
+      <w:bookmarkStart w:id="40" w:name="_Toc101198182"/>
+      <w:bookmarkStart w:id="41" w:name="_Toc101545798"/>
+      <w:bookmarkStart w:id="42" w:name="_Toc101981341"/>
       <w:r>
         <w:t>EAN kód potravin</w:t>
       </w:r>
+      <w:bookmarkEnd w:id="38"/>
       <w:bookmarkEnd w:id="39"/>
       <w:bookmarkEnd w:id="40"/>
       <w:bookmarkEnd w:id="41"/>
       <w:bookmarkEnd w:id="42"/>
-      <w:bookmarkEnd w:id="43"/>
     </w:p>
     <w:p>
       <w:r>
@@ -4766,20 +4744,20 @@
       <w:pPr>
         <w:pStyle w:val="Nadpis2"/>
       </w:pPr>
-      <w:bookmarkStart w:id="44" w:name="_Toc101198124"/>
-      <w:bookmarkStart w:id="45" w:name="_Toc101198154"/>
-      <w:bookmarkStart w:id="46" w:name="_Toc101198183"/>
-      <w:bookmarkStart w:id="47" w:name="_Toc101545799"/>
-      <w:bookmarkStart w:id="48" w:name="_Toc101981342"/>
+      <w:bookmarkStart w:id="43" w:name="_Toc101198124"/>
+      <w:bookmarkStart w:id="44" w:name="_Toc101198154"/>
+      <w:bookmarkStart w:id="45" w:name="_Toc101198183"/>
+      <w:bookmarkStart w:id="46" w:name="_Toc101545799"/>
+      <w:bookmarkStart w:id="47" w:name="_Toc101981342"/>
       <w:r>
         <w:lastRenderedPageBreak/>
         <w:t>Generování vlastních kódů</w:t>
       </w:r>
+      <w:bookmarkEnd w:id="43"/>
       <w:bookmarkEnd w:id="44"/>
       <w:bookmarkEnd w:id="45"/>
       <w:bookmarkEnd w:id="46"/>
       <w:bookmarkEnd w:id="47"/>
-      <w:bookmarkEnd w:id="48"/>
     </w:p>
     <w:p>
       <w:r>
@@ -5082,12 +5060,12 @@
       <w:pPr>
         <w:pStyle w:val="Nadpis1"/>
       </w:pPr>
-      <w:bookmarkStart w:id="49" w:name="_Toc101981343"/>
+      <w:bookmarkStart w:id="48" w:name="_Toc101981343"/>
       <w:r>
         <w:lastRenderedPageBreak/>
         <w:t>Ukázky kódu</w:t>
       </w:r>
-      <w:bookmarkEnd w:id="49"/>
+      <w:bookmarkEnd w:id="48"/>
     </w:p>
     <w:p>
       <w:pPr>
@@ -7688,20 +7666,20 @@
       <w:pPr>
         <w:pStyle w:val="Nadpis1"/>
       </w:pPr>
-      <w:bookmarkStart w:id="50" w:name="_Toc101198125"/>
-      <w:bookmarkStart w:id="51" w:name="_Toc101198155"/>
-      <w:bookmarkStart w:id="52" w:name="_Toc101198184"/>
-      <w:bookmarkStart w:id="53" w:name="_Toc101545800"/>
-      <w:bookmarkStart w:id="54" w:name="_Toc101981344"/>
+      <w:bookmarkStart w:id="49" w:name="_Toc101198125"/>
+      <w:bookmarkStart w:id="50" w:name="_Toc101198155"/>
+      <w:bookmarkStart w:id="51" w:name="_Toc101198184"/>
+      <w:bookmarkStart w:id="52" w:name="_Toc101545800"/>
+      <w:bookmarkStart w:id="53" w:name="_Toc101981344"/>
       <w:r>
         <w:lastRenderedPageBreak/>
         <w:t>Tisk etiket</w:t>
       </w:r>
+      <w:bookmarkEnd w:id="49"/>
       <w:bookmarkEnd w:id="50"/>
       <w:bookmarkEnd w:id="51"/>
       <w:bookmarkEnd w:id="52"/>
       <w:bookmarkEnd w:id="53"/>
-      <w:bookmarkEnd w:id="54"/>
     </w:p>
     <w:p>
       <w:r>
@@ -7718,7 +7696,6 @@
           <w:id w:val="1369184593"/>
           <w:citation/>
         </w:sdtPr>
-        <w:sdtEndPr/>
         <w:sdtContent>
           <w:r>
             <w:fldChar w:fldCharType="begin"/>
@@ -7777,7 +7754,6 @@
           <w:id w:val="-1904289104"/>
           <w:citation/>
         </w:sdtPr>
-        <w:sdtEndPr/>
         <w:sdtContent>
           <w:r>
             <w:fldChar w:fldCharType="begin"/>
@@ -7881,7 +7857,7 @@
       <w:pPr>
         <w:pStyle w:val="Titulek"/>
       </w:pPr>
-      <w:bookmarkStart w:id="55" w:name="_Toc101981309"/>
+      <w:bookmarkStart w:id="54" w:name="_Toc101981309"/>
       <w:r>
         <w:t xml:space="preserve">Obrázek </w:t>
       </w:r>
@@ -7896,7 +7872,7 @@
       <w:r>
         <w:t xml:space="preserve"> Ukázka exportu etiket</w:t>
       </w:r>
-      <w:bookmarkEnd w:id="55"/>
+      <w:bookmarkEnd w:id="54"/>
     </w:p>
     <w:p>
       <w:r>
@@ -7911,94 +7887,94 @@
         <w:lastRenderedPageBreak/>
         <w:tab/>
       </w:r>
-      <w:bookmarkStart w:id="56" w:name="_Toc101981345"/>
+      <w:bookmarkStart w:id="55" w:name="_Toc101981345"/>
       <w:r>
         <w:t>Závěr</w:t>
       </w:r>
+      <w:bookmarkEnd w:id="55"/>
+    </w:p>
+    <w:p>
+      <w:r>
+        <w:t xml:space="preserve">Mezi hlavní problémy použití tohoto programu považuji obtížnou instalaci, které by bylo možné se vyhnout </w:t>
+      </w:r>
+      <w:r>
+        <w:t xml:space="preserve">vytvořením centrální databáze, na kterou by byl již program nakonfigurován. </w:t>
+      </w:r>
+      <w:r>
+        <w:t xml:space="preserve">Jinak program obsahuje dostatečné množství funkcí k tomu, aby mohl v domácnostech pro evidenci potravin fungovat s tím, že má potenciál mnoha dalších rozšíření a propojení s dalšími službami, kterými by mohla být funkce filtrovat recepty na základě toho, co se v domácnosti nachází, nebo možnosti jako je automatické plánování nákupních seznamů s přihlédnutím na aktuálně probíhající akce v supermarketech, odkud by mohlo v budoucnu </w:t>
+      </w:r>
+      <w:r>
+        <w:t>plynout nejvíce příjmů z</w:t>
+      </w:r>
+      <w:r>
+        <w:t xml:space="preserve"> daného projektu</w:t>
+      </w:r>
+      <w:r>
+        <w:t>. M</w:t>
+      </w:r>
+      <w:r>
+        <w:t xml:space="preserve">odel předplatného dané služby </w:t>
+      </w:r>
+      <w:r>
+        <w:t xml:space="preserve">se mi </w:t>
+      </w:r>
+      <w:r>
+        <w:t xml:space="preserve">nejeví jako </w:t>
+      </w:r>
+      <w:r>
+        <w:t>vh</w:t>
+      </w:r>
+      <w:r>
+        <w:t>odný</w:t>
+      </w:r>
+      <w:r>
+        <w:t>, jelikož by to mělo negativní vliv na rychlost šíření na trhu.</w:t>
+      </w:r>
+    </w:p>
+    <w:p>
+      <w:r>
+        <w:t xml:space="preserve">Program v tomto stavu je schopný si zapamatovat přihlášeného uživatele, přidávat a odebírat potraviny, generovat čárový kód pro nové potraviny a vygenerovat tisknutelné etikety pro dané potraviny, upravovat zadané parametry potravin a pamatovat si parametry již zadaných potravin za účelem urychlení zadávání hodnot při opětovném vkládání potraviny do systému. </w:t>
+      </w:r>
+      <w:r>
+        <w:t xml:space="preserve">Tyto úkony fungují navíc bez nutnosti připojení k databázi a po navázání spojení dojde k jejich synchronizaci. </w:t>
+      </w:r>
+      <w:r>
+        <w:t xml:space="preserve">Dále program umožňuje vyhledávat v seznamu potravin na základě ean kódu, názvu (k nalezení potraviny stačí jen část názvu), </w:t>
+      </w:r>
+      <w:r>
+        <w:t>dále program u</w:t>
+      </w:r>
+      <w:r>
+        <w:t>možňuje potraviny seřadit podle data spotřeby</w:t>
+      </w:r>
+      <w:r>
+        <w:t>,</w:t>
+      </w:r>
+      <w:r>
+        <w:t xml:space="preserve"> prošlé potraviny začervenit a ty potraviny, které projdou do čtrnácti dní, obarvit oranžovou barvou.</w:t>
+      </w:r>
+      <w:r>
+        <w:t xml:space="preserve"> </w:t>
+      </w:r>
+      <w:r>
+        <w:t>Poslední funkce této aplikace je možnost exportovat potraviny do seznamu seřazeného podle jména potraviny, který je možné v prohlížeči vytisknout nebo uložit jako pdf. Tento seznam obsahuje čárové kódy potravin, které je možné naskenovat a pomocí nich danou potravinu v databázi rychle vyhledat.</w:t>
+      </w:r>
+    </w:p>
+    <w:p>
+      <w:pPr>
+        <w:pStyle w:val="Nadpis2"/>
+      </w:pPr>
+      <w:r>
+        <w:tab/>
+      </w:r>
+      <w:bookmarkStart w:id="56" w:name="_Toc101981346"/>
+      <w:r>
+        <w:t>Možnosti rozšíření</w:t>
+      </w:r>
       <w:bookmarkEnd w:id="56"/>
     </w:p>
     <w:p>
       <w:r>
-        <w:t xml:space="preserve">Mezi hlavní problémy použití tohoto programu považuji obtížnou instalaci, které by bylo možné se vyhnout </w:t>
-      </w:r>
-      <w:r>
-        <w:t xml:space="preserve">vytvořením centrální databáze, na kterou by byl již program nakonfigurován. </w:t>
-      </w:r>
-      <w:r>
-        <w:t xml:space="preserve">Jinak program obsahuje dostatečné množství funkcí k tomu, aby mohl v domácnostech pro evidenci potravin fungovat s tím, že má potenciál mnoha dalších rozšíření a propojení s dalšími službami, kterými by mohla být funkce filtrovat recepty na základě toho, co se v domácnosti nachází, nebo možnosti jako je automatické plánování nákupních seznamů s přihlédnutím na aktuálně probíhající akce v supermarketech, odkud by mohlo v budoucnu </w:t>
-      </w:r>
-      <w:r>
-        <w:t>plynout nejvíce příjmů z</w:t>
-      </w:r>
-      <w:r>
-        <w:t xml:space="preserve"> daného projektu</w:t>
-      </w:r>
-      <w:r>
-        <w:t>. M</w:t>
-      </w:r>
-      <w:r>
-        <w:t xml:space="preserve">odel předplatného dané služby </w:t>
-      </w:r>
-      <w:r>
-        <w:t xml:space="preserve">se mi </w:t>
-      </w:r>
-      <w:r>
-        <w:t xml:space="preserve">nejeví jako </w:t>
-      </w:r>
-      <w:r>
-        <w:t>vh</w:t>
-      </w:r>
-      <w:r>
-        <w:t>odný</w:t>
-      </w:r>
-      <w:r>
-        <w:t>, jelikož by to mělo negativní vliv na rychlost šíření na trhu.</w:t>
-      </w:r>
-    </w:p>
-    <w:p>
-      <w:r>
-        <w:t xml:space="preserve">Program v tomto stavu je schopný si zapamatovat přihlášeného uživatele, přidávat a odebírat potraviny, generovat čárový kód pro nové potraviny a vygenerovat tisknutelné etikety pro dané potraviny, upravovat zadané parametry potravin a pamatovat si parametry již zadaných potravin za účelem urychlení zadávání hodnot při opětovném vkládání potraviny do systému. </w:t>
-      </w:r>
-      <w:r>
-        <w:t xml:space="preserve">Tyto úkony fungují navíc bez nutnosti připojení k databázi a po navázání spojení dojde k jejich synchronizaci. </w:t>
-      </w:r>
-      <w:r>
-        <w:t xml:space="preserve">Dále program umožňuje vyhledávat v seznamu potravin na základě ean kódu, názvu (k nalezení potraviny stačí jen část názvu), </w:t>
-      </w:r>
-      <w:r>
-        <w:t>dále program u</w:t>
-      </w:r>
-      <w:r>
-        <w:t>možňuje potraviny seřadit podle data spotřeby</w:t>
-      </w:r>
-      <w:r>
-        <w:t>,</w:t>
-      </w:r>
-      <w:r>
-        <w:t xml:space="preserve"> prošlé potraviny začervenit a ty potraviny, které projdou do čtrnácti dní, obarvit oranžovou barvou.</w:t>
-      </w:r>
-      <w:r>
-        <w:t xml:space="preserve"> </w:t>
-      </w:r>
-      <w:r>
-        <w:t>Poslední funkce této aplikace je možnost exportovat potraviny do seznamu seřazeného podle jména potraviny, který je možné v prohlížeči vytisknout nebo uložit jako pdf. Tento seznam obsahuje čárové kódy potravin, které je možné naskenovat a pomocí nich danou potravinu v databázi rychle vyhledat.</w:t>
-      </w:r>
-    </w:p>
-    <w:p>
-      <w:pPr>
-        <w:pStyle w:val="Nadpis2"/>
-      </w:pPr>
-      <w:r>
-        <w:tab/>
-      </w:r>
-      <w:bookmarkStart w:id="57" w:name="_Toc101981346"/>
-      <w:r>
-        <w:t>Možnosti rozšíření</w:t>
-      </w:r>
-      <w:bookmarkEnd w:id="57"/>
-    </w:p>
-    <w:p>
-      <w:r>
         <w:t>Tato aplikace umožňuje základní operace pro správu potravin včetně exportu vygenerovaného seznamu potravin. Oproti webové verzi aplikace chybí možnost změny pevně daného seznamu kategorií kvůli problému s jejich ikonkami, které by se musely synchronizovat v rámci obou verzí programu. Další funkcí, o kterou by bylo možné tento program rozšířit je funkce automatického zálohování a správa záloh nebo funkce nastavení minimálního množství některých potravin, kdy by program upozornil v případě, že by jejich počet překročil minimální limit. Další možné funkce by mohly zahrnovat pokročilejší možnosti exportu potravin z databáze a možnosti jejich importu.</w:t>
       </w:r>
     </w:p>
@@ -8010,10 +7986,10 @@
         <w:br w:type="page"/>
       </w:r>
     </w:p>
-    <w:bookmarkStart w:id="58" w:name="_Toc101545801" w:displacedByCustomXml="next"/>
-    <w:bookmarkStart w:id="59" w:name="_Toc101198185" w:displacedByCustomXml="next"/>
-    <w:bookmarkStart w:id="60" w:name="_Toc101198156" w:displacedByCustomXml="next"/>
-    <w:bookmarkStart w:id="61" w:name="_Toc101198126" w:displacedByCustomXml="next"/>
+    <w:bookmarkStart w:id="57" w:name="_Toc101545801" w:displacedByCustomXml="next"/>
+    <w:bookmarkStart w:id="58" w:name="_Toc101198185" w:displacedByCustomXml="next"/>
+    <w:bookmarkStart w:id="59" w:name="_Toc101198156" w:displacedByCustomXml="next"/>
+    <w:bookmarkStart w:id="60" w:name="_Toc101198126" w:displacedByCustomXml="next"/>
     <w:sdt>
       <w:sdtPr>
         <w:rPr>
@@ -8029,12 +8005,12 @@
           <w:docPartUnique/>
         </w:docPartObj>
       </w:sdtPr>
-      <w:sdtEndPr/>
       <w:sdtContent>
-        <w:bookmarkStart w:id="62" w:name="_Toc101981347" w:displacedByCustomXml="prev"/>
+        <w:bookmarkStart w:id="61" w:name="_Toc101981347" w:displacedByCustomXml="prev"/>
         <w:p>
           <w:pPr>
             <w:pStyle w:val="Nadpis1"/>
+            <w:spacing w:after="240"/>
           </w:pPr>
           <w:r>
             <w:rPr>
@@ -8046,13 +8022,18 @@
             <w:tab/>
           </w:r>
           <w:r>
-            <w:t>Bibliografie</w:t>
+            <w:t>Bibliogr</w:t>
           </w:r>
-          <w:bookmarkEnd w:id="61"/>
+          <w:bookmarkStart w:id="62" w:name="_GoBack"/>
+          <w:bookmarkEnd w:id="62"/>
+          <w:r>
+            <w:t>afie</w:t>
+          </w:r>
           <w:bookmarkEnd w:id="60"/>
           <w:bookmarkEnd w:id="59"/>
           <w:bookmarkEnd w:id="58"/>
-          <w:bookmarkEnd w:id="62"/>
+          <w:bookmarkEnd w:id="57"/>
+          <w:bookmarkEnd w:id="61"/>
         </w:p>
         <w:sdt>
           <w:sdtPr>
@@ -8062,7 +8043,6 @@
             <w:id w:val="111145805"/>
             <w:bibliography/>
           </w:sdtPr>
-          <w:sdtEndPr/>
           <w:sdtContent>
             <w:p>
               <w:pPr>
@@ -10227,7 +10207,6 @@
         <w:docPartUnique/>
       </w:docPartObj>
     </w:sdtPr>
-    <w:sdtEndPr/>
     <w:sdtContent>
       <w:p>
         <w:pPr>
@@ -13541,7 +13520,7 @@
 </file>
 
 <file path=customXml/itemProps1.xml><?xml version="1.0" encoding="utf-8"?>
-<ds:datastoreItem xmlns:ds="http://schemas.openxmlformats.org/officeDocument/2006/customXml" ds:itemID="{D09384BD-BE98-4151-A901-F623E7E4760F}">
+<ds:datastoreItem xmlns:ds="http://schemas.openxmlformats.org/officeDocument/2006/customXml" ds:itemID="{924A1BDD-4DB6-4755-98C0-ABFE03747C74}">
   <ds:schemaRefs>
     <ds:schemaRef ds:uri="http://schemas.openxmlformats.org/officeDocument/2006/bibliography"/>
   </ds:schemaRefs>

--- a/dokumentace.docx
+++ b/dokumentace.docx
@@ -502,9 +502,8 @@
       <w:r>
         <w:t xml:space="preserve"> synchronizace databázového systému</w:t>
       </w:r>
-      <w:r>
-        <w:t>.</w:t>
-      </w:r>
+      <w:bookmarkStart w:id="0" w:name="_GoBack"/>
+      <w:bookmarkEnd w:id="0"/>
     </w:p>
     <w:p>
       <w:pPr>
@@ -573,10 +572,10 @@
         </w:rPr>
         <w:br w:type="page"/>
       </w:r>
-      <w:bookmarkStart w:id="0" w:name="_Toc101545792"/>
-      <w:bookmarkStart w:id="1" w:name="_Toc101198178"/>
-      <w:bookmarkStart w:id="2" w:name="_Toc101198120"/>
-      <w:bookmarkStart w:id="3" w:name="_Toc101198150"/>
+      <w:bookmarkStart w:id="1" w:name="_Toc101545792"/>
+      <w:bookmarkStart w:id="2" w:name="_Toc101198178"/>
+      <w:bookmarkStart w:id="3" w:name="_Toc101198120"/>
+      <w:bookmarkStart w:id="4" w:name="_Toc101198150"/>
     </w:p>
     <w:sdt>
       <w:sdtPr>
@@ -1982,13 +1981,13 @@
       <w:pPr>
         <w:pStyle w:val="Nadpis1"/>
       </w:pPr>
-      <w:bookmarkStart w:id="4" w:name="_Toc101981334"/>
+      <w:bookmarkStart w:id="5" w:name="_Toc101981334"/>
       <w:r>
         <w:lastRenderedPageBreak/>
         <w:t>Úvod</w:t>
       </w:r>
-      <w:bookmarkEnd w:id="0"/>
-      <w:bookmarkEnd w:id="4"/>
+      <w:bookmarkEnd w:id="1"/>
+      <w:bookmarkEnd w:id="5"/>
     </w:p>
     <w:p>
       <w:r>
@@ -2153,8 +2152,8 @@
       <w:pPr>
         <w:pStyle w:val="Nadpis1"/>
       </w:pPr>
-      <w:bookmarkStart w:id="5" w:name="_Toc101545793"/>
-      <w:bookmarkStart w:id="6" w:name="_Toc101981335"/>
+      <w:bookmarkStart w:id="6" w:name="_Toc101545793"/>
+      <w:bookmarkStart w:id="7" w:name="_Toc101981335"/>
       <w:r>
         <w:lastRenderedPageBreak/>
         <w:t>Návod k</w:t>
@@ -2165,9 +2164,9 @@
       <w:r>
         <w:t>instalaci</w:t>
       </w:r>
-      <w:bookmarkEnd w:id="1"/>
-      <w:bookmarkEnd w:id="5"/>
+      <w:bookmarkEnd w:id="2"/>
       <w:bookmarkEnd w:id="6"/>
+      <w:bookmarkEnd w:id="7"/>
     </w:p>
     <w:p>
       <w:r>
@@ -2248,7 +2247,7 @@
           <w:sz w:val="12"/>
         </w:rPr>
       </w:pPr>
-      <w:bookmarkStart w:id="7" w:name="_Toc101981298"/>
+      <w:bookmarkStart w:id="8" w:name="_Toc101981298"/>
       <w:r>
         <w:t xml:space="preserve">Obrázek </w:t>
       </w:r>
@@ -2266,7 +2265,7 @@
       <w:r>
         <w:t>uživatelů</w:t>
       </w:r>
-      <w:bookmarkEnd w:id="7"/>
+      <w:bookmarkEnd w:id="8"/>
     </w:p>
     <w:p>
       <w:r>
@@ -2412,7 +2411,7 @@
       <w:pPr>
         <w:pStyle w:val="Titulek"/>
       </w:pPr>
-      <w:bookmarkStart w:id="8" w:name="_Toc101981299"/>
+      <w:bookmarkStart w:id="9" w:name="_Toc101981299"/>
       <w:r>
         <w:t xml:space="preserve">Obrázek </w:t>
       </w:r>
@@ -2427,7 +2426,7 @@
       <w:r>
         <w:t xml:space="preserve"> Struktura databáze potravin</w:t>
       </w:r>
-      <w:bookmarkEnd w:id="8"/>
+      <w:bookmarkEnd w:id="9"/>
     </w:p>
     <w:p>
       <w:pPr>
@@ -2436,18 +2435,18 @@
       <w:r>
         <w:br w:type="page"/>
       </w:r>
-      <w:bookmarkStart w:id="9" w:name="_Toc101198179"/>
-      <w:bookmarkStart w:id="10" w:name="_Toc101545794"/>
-      <w:bookmarkStart w:id="11" w:name="_Toc101981336"/>
+      <w:bookmarkStart w:id="10" w:name="_Toc101198179"/>
+      <w:bookmarkStart w:id="11" w:name="_Toc101545794"/>
+      <w:bookmarkStart w:id="12" w:name="_Toc101981336"/>
       <w:r>
         <w:lastRenderedPageBreak/>
         <w:t>Grafické rozhraní</w:t>
       </w:r>
-      <w:bookmarkEnd w:id="2"/>
       <w:bookmarkEnd w:id="3"/>
-      <w:bookmarkEnd w:id="9"/>
+      <w:bookmarkEnd w:id="4"/>
       <w:bookmarkEnd w:id="10"/>
       <w:bookmarkEnd w:id="11"/>
+      <w:bookmarkEnd w:id="12"/>
     </w:p>
     <w:p>
       <w:r>
@@ -2498,9 +2497,9 @@
         <w:keepNext/>
         <w:spacing w:after="80"/>
       </w:pPr>
-      <w:bookmarkStart w:id="12" w:name="_Toc101198121"/>
-      <w:bookmarkStart w:id="13" w:name="_Toc101198151"/>
-      <w:bookmarkStart w:id="14" w:name="_Toc101198180"/>
+      <w:bookmarkStart w:id="13" w:name="_Toc101198121"/>
+      <w:bookmarkStart w:id="14" w:name="_Toc101198151"/>
+      <w:bookmarkStart w:id="15" w:name="_Toc101198180"/>
       <w:r>
         <w:rPr>
           <w:noProof/>
@@ -2541,16 +2540,16 @@
           </wp:inline>
         </w:drawing>
       </w:r>
-      <w:bookmarkEnd w:id="12"/>
       <w:bookmarkEnd w:id="13"/>
       <w:bookmarkEnd w:id="14"/>
+      <w:bookmarkEnd w:id="15"/>
     </w:p>
     <w:p>
       <w:pPr>
         <w:pStyle w:val="Titulek"/>
         <w:spacing w:after="120"/>
       </w:pPr>
-      <w:bookmarkStart w:id="15" w:name="_Toc101981300"/>
+      <w:bookmarkStart w:id="16" w:name="_Toc101981300"/>
       <w:r>
         <w:t xml:space="preserve">Obrázek </w:t>
       </w:r>
@@ -2565,7 +2564,7 @@
       <w:r>
         <w:t xml:space="preserve"> Vygenerovaná paleta barev pro tento projekt</w:t>
       </w:r>
-      <w:bookmarkEnd w:id="15"/>
+      <w:bookmarkEnd w:id="16"/>
     </w:p>
     <w:p>
       <w:r>
@@ -2714,7 +2713,7 @@
                             <w:pPr>
                               <w:pStyle w:val="Titulek"/>
                             </w:pPr>
-                            <w:bookmarkStart w:id="16" w:name="_Toc101981301"/>
+                            <w:bookmarkStart w:id="17" w:name="_Toc101981301"/>
                             <w:r>
                               <w:t xml:space="preserve">Obrázek </w:t>
                             </w:r>
@@ -2729,7 +2728,7 @@
                             <w:r>
                               <w:t xml:space="preserve"> Okno přidání potraviny</w:t>
                             </w:r>
-                            <w:bookmarkEnd w:id="16"/>
+                            <w:bookmarkEnd w:id="17"/>
                           </w:p>
                           <w:p/>
                         </w:txbxContent>
@@ -2758,7 +2757,7 @@
                       <w:pPr>
                         <w:pStyle w:val="Titulek"/>
                       </w:pPr>
-                      <w:bookmarkStart w:id="17" w:name="_Toc101981301"/>
+                      <w:bookmarkStart w:id="18" w:name="_Toc101981301"/>
                       <w:r>
                         <w:t xml:space="preserve">Obrázek </w:t>
                       </w:r>
@@ -2773,7 +2772,7 @@
                       <w:r>
                         <w:t xml:space="preserve"> Okno přidání potraviny</w:t>
                       </w:r>
-                      <w:bookmarkEnd w:id="17"/>
+                      <w:bookmarkEnd w:id="18"/>
                     </w:p>
                     <w:p/>
                   </w:txbxContent>
@@ -2878,7 +2877,7 @@
         </w:tabs>
         <w:spacing w:after="40"/>
       </w:pPr>
-      <w:bookmarkStart w:id="18" w:name="_Toc101981302"/>
+      <w:bookmarkStart w:id="19" w:name="_Toc101981302"/>
       <w:r>
         <w:t xml:space="preserve">Obrázek </w:t>
       </w:r>
@@ -2893,7 +2892,7 @@
       <w:r>
         <w:t xml:space="preserve"> Okno přihlašování</w:t>
       </w:r>
-      <w:bookmarkEnd w:id="18"/>
+      <w:bookmarkEnd w:id="19"/>
     </w:p>
     <w:p>
       <w:pPr>
@@ -2956,7 +2955,7 @@
       <w:pPr>
         <w:pStyle w:val="Titulek"/>
       </w:pPr>
-      <w:bookmarkStart w:id="19" w:name="_Toc101981303"/>
+      <w:bookmarkStart w:id="20" w:name="_Toc101981303"/>
       <w:r>
         <w:t xml:space="preserve">Obrázek </w:t>
       </w:r>
@@ -2971,7 +2970,7 @@
       <w:r>
         <w:t xml:space="preserve"> Ukázka hlavního okna a menu</w:t>
       </w:r>
-      <w:bookmarkEnd w:id="19"/>
+      <w:bookmarkEnd w:id="20"/>
     </w:p>
     <w:p>
       <w:pPr>
@@ -3032,7 +3031,7 @@
         <w:spacing w:after="240"/>
         <w:jc w:val="left"/>
       </w:pPr>
-      <w:bookmarkStart w:id="20" w:name="_Toc101981304"/>
+      <w:bookmarkStart w:id="21" w:name="_Toc101981304"/>
       <w:r>
         <w:t xml:space="preserve">Obrázek </w:t>
       </w:r>
@@ -3050,7 +3049,7 @@
       <w:r>
         <w:t xml:space="preserve"> (červená – prošlé potraviny, oranžová – projde do 14 dní)</w:t>
       </w:r>
-      <w:bookmarkEnd w:id="20"/>
+      <w:bookmarkEnd w:id="21"/>
     </w:p>
     <w:p>
       <w:pPr>
@@ -3108,7 +3107,7 @@
                                 <w:noProof/>
                               </w:rPr>
                             </w:pPr>
-                            <w:bookmarkStart w:id="21" w:name="_Toc101981305"/>
+                            <w:bookmarkStart w:id="22" w:name="_Toc101981305"/>
                             <w:r>
                               <w:t xml:space="preserve">Obrázek </w:t>
                             </w:r>
@@ -3123,7 +3122,7 @@
                             <w:r>
                               <w:t xml:space="preserve"> Ukázka exportu seznamu potravin</w:t>
                             </w:r>
-                            <w:bookmarkEnd w:id="21"/>
+                            <w:bookmarkEnd w:id="22"/>
                           </w:p>
                         </w:txbxContent>
                       </wps:txbx>
@@ -3151,7 +3150,7 @@
                           <w:noProof/>
                         </w:rPr>
                       </w:pPr>
-                      <w:bookmarkStart w:id="22" w:name="_Toc101981305"/>
+                      <w:bookmarkStart w:id="23" w:name="_Toc101981305"/>
                       <w:r>
                         <w:t xml:space="preserve">Obrázek </w:t>
                       </w:r>
@@ -3166,7 +3165,7 @@
                       <w:r>
                         <w:t xml:space="preserve"> Ukázka exportu seznamu potravin</w:t>
                       </w:r>
-                      <w:bookmarkEnd w:id="22"/>
+                      <w:bookmarkEnd w:id="23"/>
                     </w:p>
                   </w:txbxContent>
                 </v:textbox>
@@ -3292,7 +3291,7 @@
                             <w:r>
                               <w:t xml:space="preserve">  </w:t>
                             </w:r>
-                            <w:bookmarkStart w:id="23" w:name="_Toc101981306"/>
+                            <w:bookmarkStart w:id="24" w:name="_Toc101981306"/>
                             <w:r>
                               <w:t xml:space="preserve">Obrázek </w:t>
                             </w:r>
@@ -3307,7 +3306,7 @@
                             <w:r>
                               <w:t xml:space="preserve"> Ukázka hledání potravin podle názvu</w:t>
                             </w:r>
-                            <w:bookmarkEnd w:id="23"/>
+                            <w:bookmarkEnd w:id="24"/>
                           </w:p>
                           <w:p/>
                         </w:txbxContent>
@@ -3340,7 +3339,7 @@
                       <w:r>
                         <w:t xml:space="preserve">  </w:t>
                       </w:r>
-                      <w:bookmarkStart w:id="24" w:name="_Toc101981306"/>
+                      <w:bookmarkStart w:id="25" w:name="_Toc101981306"/>
                       <w:r>
                         <w:t xml:space="preserve">Obrázek </w:t>
                       </w:r>
@@ -3355,7 +3354,7 @@
                       <w:r>
                         <w:t xml:space="preserve"> Ukázka hledání potravin podle názvu</w:t>
                       </w:r>
-                      <w:bookmarkEnd w:id="24"/>
+                      <w:bookmarkEnd w:id="25"/>
                     </w:p>
                     <w:p/>
                   </w:txbxContent>
@@ -3461,7 +3460,7 @@
         <w:pStyle w:val="Titulek"/>
         <w:jc w:val="left"/>
       </w:pPr>
-      <w:bookmarkStart w:id="25" w:name="_Toc101981307"/>
+      <w:bookmarkStart w:id="26" w:name="_Toc101981307"/>
       <w:r>
         <w:t xml:space="preserve">Obrázek </w:t>
       </w:r>
@@ -3476,7 +3475,7 @@
       <w:r>
         <w:t xml:space="preserve"> Notifikace</w:t>
       </w:r>
-      <w:bookmarkEnd w:id="25"/>
+      <w:bookmarkEnd w:id="26"/>
     </w:p>
     <w:p>
       <w:pPr>
@@ -3485,14 +3484,14 @@
       <w:r>
         <w:br w:type="page"/>
       </w:r>
-      <w:bookmarkStart w:id="26" w:name="_Toc101545795"/>
-      <w:bookmarkStart w:id="27" w:name="_Toc101981337"/>
+      <w:bookmarkStart w:id="27" w:name="_Toc101545795"/>
+      <w:bookmarkStart w:id="28" w:name="_Toc101981337"/>
       <w:r>
         <w:lastRenderedPageBreak/>
         <w:t>Potravina</w:t>
       </w:r>
-      <w:bookmarkEnd w:id="26"/>
       <w:bookmarkEnd w:id="27"/>
+      <w:bookmarkEnd w:id="28"/>
     </w:p>
     <w:p>
       <w:r>
@@ -3881,12 +3880,12 @@
       <w:pPr>
         <w:pStyle w:val="Nadpis1"/>
       </w:pPr>
-      <w:bookmarkStart w:id="28" w:name="_Toc101981338"/>
+      <w:bookmarkStart w:id="29" w:name="_Toc101981338"/>
       <w:r>
         <w:lastRenderedPageBreak/>
         <w:t>Zjednodušený diagram programu</w:t>
       </w:r>
-      <w:bookmarkEnd w:id="28"/>
+      <w:bookmarkEnd w:id="29"/>
     </w:p>
     <w:p/>
     <w:p>
@@ -3946,11 +3945,11 @@
       <w:pPr>
         <w:pStyle w:val="Nadpis1"/>
       </w:pPr>
-      <w:bookmarkStart w:id="29" w:name="_Toc101545796"/>
-      <w:bookmarkStart w:id="30" w:name="_Toc101198122"/>
-      <w:bookmarkStart w:id="31" w:name="_Toc101198152"/>
-      <w:bookmarkStart w:id="32" w:name="_Toc101198181"/>
-      <w:bookmarkStart w:id="33" w:name="_Toc101981339"/>
+      <w:bookmarkStart w:id="30" w:name="_Toc101545796"/>
+      <w:bookmarkStart w:id="31" w:name="_Toc101198122"/>
+      <w:bookmarkStart w:id="32" w:name="_Toc101198152"/>
+      <w:bookmarkStart w:id="33" w:name="_Toc101198181"/>
+      <w:bookmarkStart w:id="34" w:name="_Toc101981339"/>
       <w:r>
         <w:lastRenderedPageBreak/>
         <w:t>S</w:t>
@@ -3958,8 +3957,8 @@
       <w:r>
         <w:t>ynchronizace</w:t>
       </w:r>
-      <w:bookmarkEnd w:id="29"/>
-      <w:bookmarkEnd w:id="33"/>
+      <w:bookmarkEnd w:id="30"/>
+      <w:bookmarkEnd w:id="34"/>
     </w:p>
     <w:p>
       <w:r>
@@ -4148,8 +4147,8 @@
       <w:pPr>
         <w:pStyle w:val="Nadpis1"/>
       </w:pPr>
-      <w:bookmarkStart w:id="34" w:name="_Toc101545797"/>
-      <w:bookmarkStart w:id="35" w:name="_Toc101981340"/>
+      <w:bookmarkStart w:id="35" w:name="_Toc101545797"/>
+      <w:bookmarkStart w:id="36" w:name="_Toc101981340"/>
       <w:r>
         <w:lastRenderedPageBreak/>
         <w:t>EAN-</w:t>
@@ -4157,11 +4156,11 @@
       <w:r>
         <w:t>13 standard</w:t>
       </w:r>
-      <w:bookmarkEnd w:id="30"/>
       <w:bookmarkEnd w:id="31"/>
       <w:bookmarkEnd w:id="32"/>
-      <w:bookmarkEnd w:id="34"/>
+      <w:bookmarkEnd w:id="33"/>
       <w:bookmarkEnd w:id="35"/>
+      <w:bookmarkEnd w:id="36"/>
     </w:p>
     <w:p>
       <w:r>
@@ -4473,7 +4472,7 @@
                                 <w:noProof/>
                               </w:rPr>
                             </w:pPr>
-                            <w:bookmarkStart w:id="36" w:name="_Toc101981308"/>
+                            <w:bookmarkStart w:id="37" w:name="_Toc101981308"/>
                             <w:r>
                               <w:t xml:space="preserve">Obrázek </w:t>
                             </w:r>
@@ -4488,7 +4487,7 @@
                             <w:r>
                               <w:t xml:space="preserve"> Ukázka EAN kódu</w:t>
                             </w:r>
-                            <w:bookmarkEnd w:id="36"/>
+                            <w:bookmarkEnd w:id="37"/>
                           </w:p>
                         </w:txbxContent>
                       </wps:txbx>
@@ -4519,7 +4518,7 @@
                           <w:noProof/>
                         </w:rPr>
                       </w:pPr>
-                      <w:bookmarkStart w:id="37" w:name="_Toc101981308"/>
+                      <w:bookmarkStart w:id="38" w:name="_Toc101981308"/>
                       <w:r>
                         <w:t xml:space="preserve">Obrázek </w:t>
                       </w:r>
@@ -4534,7 +4533,7 @@
                       <w:r>
                         <w:t xml:space="preserve"> Ukázka EAN kódu</w:t>
                       </w:r>
-                      <w:bookmarkEnd w:id="37"/>
+                      <w:bookmarkEnd w:id="38"/>
                     </w:p>
                   </w:txbxContent>
                 </v:textbox>
@@ -4672,19 +4671,19 @@
       <w:pPr>
         <w:pStyle w:val="Nadpis2"/>
       </w:pPr>
-      <w:bookmarkStart w:id="38" w:name="_Toc101198123"/>
-      <w:bookmarkStart w:id="39" w:name="_Toc101198153"/>
-      <w:bookmarkStart w:id="40" w:name="_Toc101198182"/>
-      <w:bookmarkStart w:id="41" w:name="_Toc101545798"/>
-      <w:bookmarkStart w:id="42" w:name="_Toc101981341"/>
+      <w:bookmarkStart w:id="39" w:name="_Toc101198123"/>
+      <w:bookmarkStart w:id="40" w:name="_Toc101198153"/>
+      <w:bookmarkStart w:id="41" w:name="_Toc101198182"/>
+      <w:bookmarkStart w:id="42" w:name="_Toc101545798"/>
+      <w:bookmarkStart w:id="43" w:name="_Toc101981341"/>
       <w:r>
         <w:t>EAN kód potravin</w:t>
       </w:r>
-      <w:bookmarkEnd w:id="38"/>
       <w:bookmarkEnd w:id="39"/>
       <w:bookmarkEnd w:id="40"/>
       <w:bookmarkEnd w:id="41"/>
       <w:bookmarkEnd w:id="42"/>
+      <w:bookmarkEnd w:id="43"/>
     </w:p>
     <w:p>
       <w:r>
@@ -4744,20 +4743,20 @@
       <w:pPr>
         <w:pStyle w:val="Nadpis2"/>
       </w:pPr>
-      <w:bookmarkStart w:id="43" w:name="_Toc101198124"/>
-      <w:bookmarkStart w:id="44" w:name="_Toc101198154"/>
-      <w:bookmarkStart w:id="45" w:name="_Toc101198183"/>
-      <w:bookmarkStart w:id="46" w:name="_Toc101545799"/>
-      <w:bookmarkStart w:id="47" w:name="_Toc101981342"/>
+      <w:bookmarkStart w:id="44" w:name="_Toc101198124"/>
+      <w:bookmarkStart w:id="45" w:name="_Toc101198154"/>
+      <w:bookmarkStart w:id="46" w:name="_Toc101198183"/>
+      <w:bookmarkStart w:id="47" w:name="_Toc101545799"/>
+      <w:bookmarkStart w:id="48" w:name="_Toc101981342"/>
       <w:r>
         <w:lastRenderedPageBreak/>
         <w:t>Generování vlastních kódů</w:t>
       </w:r>
-      <w:bookmarkEnd w:id="43"/>
       <w:bookmarkEnd w:id="44"/>
       <w:bookmarkEnd w:id="45"/>
       <w:bookmarkEnd w:id="46"/>
       <w:bookmarkEnd w:id="47"/>
+      <w:bookmarkEnd w:id="48"/>
     </w:p>
     <w:p>
       <w:r>
@@ -5060,12 +5059,12 @@
       <w:pPr>
         <w:pStyle w:val="Nadpis1"/>
       </w:pPr>
-      <w:bookmarkStart w:id="48" w:name="_Toc101981343"/>
+      <w:bookmarkStart w:id="49" w:name="_Toc101981343"/>
       <w:r>
         <w:lastRenderedPageBreak/>
         <w:t>Ukázky kódu</w:t>
       </w:r>
-      <w:bookmarkEnd w:id="48"/>
+      <w:bookmarkEnd w:id="49"/>
     </w:p>
     <w:p>
       <w:pPr>
@@ -7666,20 +7665,20 @@
       <w:pPr>
         <w:pStyle w:val="Nadpis1"/>
       </w:pPr>
-      <w:bookmarkStart w:id="49" w:name="_Toc101198125"/>
-      <w:bookmarkStart w:id="50" w:name="_Toc101198155"/>
-      <w:bookmarkStart w:id="51" w:name="_Toc101198184"/>
-      <w:bookmarkStart w:id="52" w:name="_Toc101545800"/>
-      <w:bookmarkStart w:id="53" w:name="_Toc101981344"/>
+      <w:bookmarkStart w:id="50" w:name="_Toc101198125"/>
+      <w:bookmarkStart w:id="51" w:name="_Toc101198155"/>
+      <w:bookmarkStart w:id="52" w:name="_Toc101198184"/>
+      <w:bookmarkStart w:id="53" w:name="_Toc101545800"/>
+      <w:bookmarkStart w:id="54" w:name="_Toc101981344"/>
       <w:r>
         <w:lastRenderedPageBreak/>
         <w:t>Tisk etiket</w:t>
       </w:r>
-      <w:bookmarkEnd w:id="49"/>
       <w:bookmarkEnd w:id="50"/>
       <w:bookmarkEnd w:id="51"/>
       <w:bookmarkEnd w:id="52"/>
       <w:bookmarkEnd w:id="53"/>
+      <w:bookmarkEnd w:id="54"/>
     </w:p>
     <w:p>
       <w:r>
@@ -7857,7 +7856,7 @@
       <w:pPr>
         <w:pStyle w:val="Titulek"/>
       </w:pPr>
-      <w:bookmarkStart w:id="54" w:name="_Toc101981309"/>
+      <w:bookmarkStart w:id="55" w:name="_Toc101981309"/>
       <w:r>
         <w:t xml:space="preserve">Obrázek </w:t>
       </w:r>
@@ -7872,7 +7871,7 @@
       <w:r>
         <w:t xml:space="preserve"> Ukázka exportu etiket</w:t>
       </w:r>
-      <w:bookmarkEnd w:id="54"/>
+      <w:bookmarkEnd w:id="55"/>
     </w:p>
     <w:p>
       <w:r>
@@ -7887,11 +7886,11 @@
         <w:lastRenderedPageBreak/>
         <w:tab/>
       </w:r>
-      <w:bookmarkStart w:id="55" w:name="_Toc101981345"/>
+      <w:bookmarkStart w:id="56" w:name="_Toc101981345"/>
       <w:r>
         <w:t>Závěr</w:t>
       </w:r>
-      <w:bookmarkEnd w:id="55"/>
+      <w:bookmarkEnd w:id="56"/>
     </w:p>
     <w:p>
       <w:r>
@@ -7967,11 +7966,11 @@
       <w:r>
         <w:tab/>
       </w:r>
-      <w:bookmarkStart w:id="56" w:name="_Toc101981346"/>
+      <w:bookmarkStart w:id="57" w:name="_Toc101981346"/>
       <w:r>
         <w:t>Možnosti rozšíření</w:t>
       </w:r>
-      <w:bookmarkEnd w:id="56"/>
+      <w:bookmarkEnd w:id="57"/>
     </w:p>
     <w:p>
       <w:r>
@@ -7986,10 +7985,10 @@
         <w:br w:type="page"/>
       </w:r>
     </w:p>
-    <w:bookmarkStart w:id="57" w:name="_Toc101545801" w:displacedByCustomXml="next"/>
-    <w:bookmarkStart w:id="58" w:name="_Toc101198185" w:displacedByCustomXml="next"/>
-    <w:bookmarkStart w:id="59" w:name="_Toc101198156" w:displacedByCustomXml="next"/>
-    <w:bookmarkStart w:id="60" w:name="_Toc101198126" w:displacedByCustomXml="next"/>
+    <w:bookmarkStart w:id="58" w:name="_Toc101545801" w:displacedByCustomXml="next"/>
+    <w:bookmarkStart w:id="59" w:name="_Toc101198185" w:displacedByCustomXml="next"/>
+    <w:bookmarkStart w:id="60" w:name="_Toc101198156" w:displacedByCustomXml="next"/>
+    <w:bookmarkStart w:id="61" w:name="_Toc101198126" w:displacedByCustomXml="next"/>
     <w:sdt>
       <w:sdtPr>
         <w:rPr>
@@ -8006,7 +8005,7 @@
         </w:docPartObj>
       </w:sdtPr>
       <w:sdtContent>
-        <w:bookmarkStart w:id="61" w:name="_Toc101981347" w:displacedByCustomXml="prev"/>
+        <w:bookmarkStart w:id="62" w:name="_Toc101981347" w:displacedByCustomXml="prev"/>
         <w:p>
           <w:pPr>
             <w:pStyle w:val="Nadpis1"/>
@@ -8022,18 +8021,13 @@
             <w:tab/>
           </w:r>
           <w:r>
-            <w:t>Bibliogr</w:t>
+            <w:t>Bibliografie</w:t>
           </w:r>
-          <w:bookmarkStart w:id="62" w:name="_GoBack"/>
-          <w:bookmarkEnd w:id="62"/>
-          <w:r>
-            <w:t>afie</w:t>
-          </w:r>
+          <w:bookmarkEnd w:id="61"/>
           <w:bookmarkEnd w:id="60"/>
           <w:bookmarkEnd w:id="59"/>
           <w:bookmarkEnd w:id="58"/>
-          <w:bookmarkEnd w:id="57"/>
-          <w:bookmarkEnd w:id="61"/>
+          <w:bookmarkEnd w:id="62"/>
         </w:p>
         <w:sdt>
           <w:sdtPr>
@@ -13520,7 +13514,7 @@
 </file>
 
 <file path=customXml/itemProps1.xml><?xml version="1.0" encoding="utf-8"?>
-<ds:datastoreItem xmlns:ds="http://schemas.openxmlformats.org/officeDocument/2006/customXml" ds:itemID="{924A1BDD-4DB6-4755-98C0-ABFE03747C74}">
+<ds:datastoreItem xmlns:ds="http://schemas.openxmlformats.org/officeDocument/2006/customXml" ds:itemID="{A400F412-32B5-41A1-BCE4-E25BB6C90001}">
   <ds:schemaRefs>
     <ds:schemaRef ds:uri="http://schemas.openxmlformats.org/officeDocument/2006/bibliography"/>
   </ds:schemaRefs>
